--- a/Resources/Faculty_Sir/Exam-6-final-jdbc-uml/Extra File exam 6/JDBC/JDBC/404.docx
+++ b/Resources/Faculty_Sir/Exam-6-final-jdbc-uml/Extra File exam 6/JDBC/JDBC/404.docx
@@ -1,6 +1,11 @@
 
 <file path=word/document.xml><?xml version="1.0" encoding="utf-8"?>
-<w:document xmlns:ve="http://schemas.openxmlformats.org/markup-compatibility/2006" xmlns:o="urn:schemas-microsoft-com:office:office" xmlns:r="http://schemas.openxmlformats.org/officeDocument/2006/relationships" xmlns:m="http://schemas.openxmlformats.org/officeDocument/2006/math" xmlns:v="urn:schemas-microsoft-com:vml" xmlns:wp="http://schemas.openxmlformats.org/drawingml/2006/wordprocessingDrawing" xmlns:w10="urn:schemas-microsoft-com:office:word" xmlns:w="http://schemas.openxmlformats.org/wordprocessingml/2006/main" xmlns:wne="http://schemas.microsoft.com/office/word/2006/wordml">
+<w:document xmlns:wpc="http://schemas.microsoft.com/office/word/2010/wordprocessingCanvas" xmlns:mc="http://schemas.openxmlformats.org/markup-compatibility/2006" xmlns:o="urn:schemas-microsoft-com:office:office" xmlns:r="http://schemas.openxmlformats.org/officeDocument/2006/relationships" xmlns:m="http://schemas.openxmlformats.org/officeDocument/2006/math" xmlns:v="urn:schemas-microsoft-com:vml" xmlns:wp14="http://schemas.microsoft.com/office/word/2010/wordprocessingDrawing" xmlns:wp="http://schemas.openxmlformats.org/drawingml/2006/wordprocessingDrawing" xmlns:w10="urn:schemas-microsoft-com:office:word" xmlns:w="http://schemas.openxmlformats.org/wordprocessingml/2006/main" xmlns:w14="http://schemas.microsoft.com/office/word/2010/wordml" xmlns:wpg="http://schemas.microsoft.com/office/word/2010/wordprocessingGroup" xmlns:wpi="http://schemas.microsoft.com/office/word/2010/wordprocessingInk" xmlns:wne="http://schemas.microsoft.com/office/word/2006/wordml" xmlns:wps="http://schemas.microsoft.com/office/word/2010/wordprocessingShape" mc:Ignorable="w14 wp14">
+  <w:background w:color="FFFFCC">
+    <v:background id="_x0000_s1025" o:bwmode="white" fillcolor="#ffc">
+      <v:fill r:id="rId4" o:title="Parchment" type="tile"/>
+    </v:background>
+  </w:background>
   <w:body>
     <w:p>
       <w:pPr>
@@ -14,13 +19,13 @@
           <w:szCs w:val="27"/>
         </w:rPr>
       </w:pPr>
+      <w:bookmarkStart w:id="0" w:name="_GoBack"/>
       <w:proofErr w:type="gramStart"/>
       <w:r>
         <w:rPr>
           <w:rFonts w:ascii="Arial" w:eastAsia="Times New Roman" w:hAnsi="Arial" w:cs="Arial"/>
           <w:color w:val="000000"/>
           <w:sz w:val="27"/>
-          <w:lang/>
         </w:rPr>
         <w:t>user</w:t>
       </w:r>
@@ -30,7 +35,6 @@
           <w:rFonts w:ascii="Arial" w:eastAsia="Times New Roman" w:hAnsi="Arial" w:cs="Arial"/>
           <w:color w:val="000000"/>
           <w:sz w:val="27"/>
-          <w:lang/>
         </w:rPr>
         <w:t>:  </w:t>
       </w:r>
@@ -39,9 +43,24 @@
           <w:rFonts w:ascii="Arial" w:eastAsia="Times New Roman" w:hAnsi="Arial" w:cs="Arial"/>
           <w:color w:val="000000"/>
           <w:sz w:val="23"/>
-          <w:lang/>
-        </w:rPr>
-        <w:t>ialam </w:t>
+        </w:rPr>
+        <w:t>sofiqul54</w:t>
+      </w:r>
+      <w:r>
+        <w:rPr>
+          <w:rFonts w:ascii="Arial" w:eastAsia="Times New Roman" w:hAnsi="Arial" w:cs="Arial"/>
+          <w:color w:val="000000"/>
+          <w:sz w:val="23"/>
+        </w:rPr>
+        <w:t> Md.</w:t>
+      </w:r>
+      <w:r>
+        <w:rPr>
+          <w:rFonts w:ascii="Arial" w:eastAsia="Times New Roman" w:hAnsi="Arial" w:cs="Arial"/>
+          <w:color w:val="000000"/>
+          <w:sz w:val="23"/>
+        </w:rPr>
+        <w:t xml:space="preserve"> </w:t>
       </w:r>
       <w:proofErr w:type="spellStart"/>
       <w:r>
@@ -49,9 +68,8 @@
           <w:rFonts w:ascii="Arial" w:eastAsia="Times New Roman" w:hAnsi="Arial" w:cs="Arial"/>
           <w:color w:val="000000"/>
           <w:sz w:val="23"/>
-          <w:lang/>
-        </w:rPr>
-        <w:t>Md.Idris</w:t>
+        </w:rPr>
+        <w:t>Sofiqul</w:t>
       </w:r>
       <w:proofErr w:type="spellEnd"/>
       <w:r>
@@ -59,31 +77,27 @@
           <w:rFonts w:ascii="Arial" w:eastAsia="Times New Roman" w:hAnsi="Arial" w:cs="Arial"/>
           <w:color w:val="000000"/>
           <w:sz w:val="23"/>
-          <w:lang/>
+        </w:rPr>
+        <w:t xml:space="preserve"> Islam</w:t>
+      </w:r>
+      <w:r>
+        <w:rPr>
+          <w:rFonts w:ascii="Arial" w:eastAsia="Times New Roman" w:hAnsi="Arial" w:cs="Arial"/>
+          <w:color w:val="000000"/>
+          <w:sz w:val="23"/>
         </w:rPr>
         <w:t> </w:t>
       </w:r>
-      <w:proofErr w:type="spellStart"/>
       <w:r>
         <w:rPr>
           <w:rFonts w:ascii="Arial" w:eastAsia="Times New Roman" w:hAnsi="Arial" w:cs="Arial"/>
           <w:color w:val="000000"/>
           <w:sz w:val="23"/>
-          <w:lang/>
-        </w:rPr>
-        <w:t>Alam</w:t>
-      </w:r>
-      <w:proofErr w:type="spellEnd"/>
-      <w:r>
-        <w:rPr>
-          <w:rFonts w:ascii="Arial" w:eastAsia="Times New Roman" w:hAnsi="Arial" w:cs="Arial"/>
-          <w:color w:val="000000"/>
-          <w:sz w:val="23"/>
-          <w:lang/>
-        </w:rPr>
-        <w:t> - 1138671</w:t>
-      </w:r>
-    </w:p>
+        </w:rPr>
+        <w:t>– 1244633</w:t>
+      </w:r>
+    </w:p>
+    <w:bookmarkEnd w:id="0"/>
     <w:p>
       <w:pPr>
         <w:shd w:val="clear" w:color="auto" w:fill="F6F6F6"/>
@@ -102,7 +116,6 @@
           <w:color w:val="000000"/>
           <w:sz w:val="27"/>
           <w:szCs w:val="27"/>
-          <w:lang/>
         </w:rPr>
         <w:t> </w:t>
       </w:r>
@@ -125,7 +138,6 @@
           <w:color w:val="000000"/>
           <w:sz w:val="27"/>
           <w:szCs w:val="27"/>
-          <w:lang/>
         </w:rPr>
         <w:t> </w:t>
       </w:r>
@@ -148,7 +160,6 @@
           <w:color w:val="000000"/>
           <w:sz w:val="27"/>
           <w:szCs w:val="27"/>
-          <w:lang/>
         </w:rPr>
         <w:t> </w:t>
       </w:r>
@@ -171,7 +182,6 @@
           <w:color w:val="000000"/>
           <w:sz w:val="27"/>
           <w:szCs w:val="27"/>
-          <w:lang/>
         </w:rPr>
         <w:t> </w:t>
       </w:r>
@@ -197,31 +207,8 @@
           <w:color w:val="000000"/>
           <w:sz w:val="24"/>
           <w:szCs w:val="24"/>
-          <w:lang/>
-        </w:rPr>
-        <w:t>Which of the following instruct the browser which </w:t>
-      </w:r>
-      <w:proofErr w:type="spellStart"/>
-      <w:r>
-        <w:rPr>
-          <w:rFonts w:ascii="Arial" w:eastAsia="Times New Roman" w:hAnsi="Arial" w:cs="Arial"/>
-          <w:color w:val="000000"/>
-          <w:sz w:val="24"/>
-          <w:szCs w:val="24"/>
-          <w:lang/>
-        </w:rPr>
-        <w:t>stylesheet</w:t>
-      </w:r>
-      <w:proofErr w:type="spellEnd"/>
-      <w:r>
-        <w:rPr>
-          <w:rFonts w:ascii="Arial" w:eastAsia="Times New Roman" w:hAnsi="Arial" w:cs="Arial"/>
-          <w:color w:val="000000"/>
-          <w:sz w:val="24"/>
-          <w:szCs w:val="24"/>
-          <w:lang/>
-        </w:rPr>
-        <w:t> to use</w:t>
+        </w:rPr>
+        <w:t>Which of the following instruct the browser which stylesheet to use</w:t>
       </w:r>
     </w:p>
     <w:p>
@@ -248,7 +235,6 @@
           <w:color w:val="000000"/>
           <w:sz w:val="24"/>
           <w:szCs w:val="24"/>
-          <w:lang/>
         </w:rPr>
         <w:t>&lt;?xml</w:t>
       </w:r>
@@ -261,9 +247,8 @@
           <w:color w:val="000000"/>
           <w:sz w:val="24"/>
           <w:szCs w:val="24"/>
-          <w:lang/>
-        </w:rPr>
-        <w:t>-</w:t>
+        </w:rPr>
+        <w:t>-stylesheet type="text/</w:t>
       </w:r>
       <w:proofErr w:type="spellStart"/>
       <w:r>
@@ -274,9 +259,8 @@
           <w:color w:val="000000"/>
           <w:sz w:val="24"/>
           <w:szCs w:val="24"/>
-          <w:lang/>
-        </w:rPr>
-        <w:t>stylesheet</w:t>
+        </w:rPr>
+        <w:t>xsl</w:t>
       </w:r>
       <w:proofErr w:type="spellEnd"/>
       <w:r>
@@ -287,9 +271,8 @@
           <w:color w:val="000000"/>
           <w:sz w:val="24"/>
           <w:szCs w:val="24"/>
-          <w:lang/>
-        </w:rPr>
-        <w:t> type="text/</w:t>
+        </w:rPr>
+        <w:t>" </w:t>
       </w:r>
       <w:proofErr w:type="spellStart"/>
       <w:r>
@@ -300,9 +283,8 @@
           <w:color w:val="000000"/>
           <w:sz w:val="24"/>
           <w:szCs w:val="24"/>
-          <w:lang/>
-        </w:rPr>
-        <w:t>xsl</w:t>
+        </w:rPr>
+        <w:t>href</w:t>
       </w:r>
       <w:proofErr w:type="spellEnd"/>
       <w:r>
@@ -313,11 +295,278 @@
           <w:color w:val="000000"/>
           <w:sz w:val="24"/>
           <w:szCs w:val="24"/>
-          <w:lang/>
+        </w:rPr>
+        <w:t>="cd.xsl"?&gt;</w:t>
+      </w:r>
+    </w:p>
+    <w:p>
+      <w:pPr>
+        <w:numPr>
+          <w:ilvl w:val="1"/>
+          <w:numId w:val="2"/>
+        </w:numPr>
+        <w:shd w:val="clear" w:color="auto" w:fill="F6F6F6"/>
+        <w:spacing w:after="0" w:line="240" w:lineRule="auto"/>
+        <w:rPr>
+          <w:rFonts w:ascii="Times New Roman" w:eastAsia="Times New Roman" w:hAnsi="Times New Roman" w:cs="Times New Roman"/>
+          <w:color w:val="000000"/>
+          <w:sz w:val="24"/>
+          <w:szCs w:val="24"/>
+        </w:rPr>
+      </w:pPr>
+      <w:proofErr w:type="gramStart"/>
+      <w:r>
+        <w:rPr>
+          <w:rFonts w:ascii="Arial" w:eastAsia="Times New Roman" w:hAnsi="Arial" w:cs="Arial"/>
+          <w:color w:val="000000"/>
+          <w:sz w:val="24"/>
+          <w:szCs w:val="24"/>
+        </w:rPr>
+        <w:t>&lt;?xml</w:t>
+      </w:r>
+      <w:proofErr w:type="gramEnd"/>
+      <w:r>
+        <w:rPr>
+          <w:rFonts w:ascii="Arial" w:eastAsia="Times New Roman" w:hAnsi="Arial" w:cs="Arial"/>
+          <w:color w:val="000000"/>
+          <w:sz w:val="24"/>
+          <w:szCs w:val="24"/>
+        </w:rPr>
+        <w:t>-stylesheet type="text/</w:t>
+      </w:r>
+      <w:proofErr w:type="spellStart"/>
+      <w:r>
+        <w:rPr>
+          <w:rFonts w:ascii="Arial" w:eastAsia="Times New Roman" w:hAnsi="Arial" w:cs="Arial"/>
+          <w:color w:val="000000"/>
+          <w:sz w:val="24"/>
+          <w:szCs w:val="24"/>
+        </w:rPr>
+        <w:t>xsl</w:t>
+      </w:r>
+      <w:proofErr w:type="spellEnd"/>
+      <w:r>
+        <w:rPr>
+          <w:rFonts w:ascii="Arial" w:eastAsia="Times New Roman" w:hAnsi="Arial" w:cs="Arial"/>
+          <w:color w:val="000000"/>
+          <w:sz w:val="24"/>
+          <w:szCs w:val="24"/>
         </w:rPr>
         <w:t>" </w:t>
       </w:r>
       <w:proofErr w:type="spellStart"/>
+      <w:r>
+        <w:rPr>
+          <w:rFonts w:ascii="Arial" w:eastAsia="Times New Roman" w:hAnsi="Arial" w:cs="Arial"/>
+          <w:color w:val="000000"/>
+          <w:sz w:val="24"/>
+          <w:szCs w:val="24"/>
+        </w:rPr>
+        <w:t>xsl</w:t>
+      </w:r>
+      <w:proofErr w:type="spellEnd"/>
+      <w:r>
+        <w:rPr>
+          <w:rFonts w:ascii="Arial" w:eastAsia="Times New Roman" w:hAnsi="Arial" w:cs="Arial"/>
+          <w:color w:val="000000"/>
+          <w:sz w:val="24"/>
+          <w:szCs w:val="24"/>
+        </w:rPr>
+        <w:t>="cd.xsl"?&gt;</w:t>
+      </w:r>
+    </w:p>
+    <w:p>
+      <w:pPr>
+        <w:numPr>
+          <w:ilvl w:val="1"/>
+          <w:numId w:val="2"/>
+        </w:numPr>
+        <w:shd w:val="clear" w:color="auto" w:fill="F6F6F6"/>
+        <w:spacing w:after="0" w:line="240" w:lineRule="auto"/>
+        <w:rPr>
+          <w:rFonts w:ascii="Times New Roman" w:eastAsia="Times New Roman" w:hAnsi="Times New Roman" w:cs="Times New Roman"/>
+          <w:color w:val="000000"/>
+          <w:sz w:val="24"/>
+          <w:szCs w:val="24"/>
+        </w:rPr>
+      </w:pPr>
+      <w:r>
+        <w:rPr>
+          <w:rFonts w:ascii="Arial" w:eastAsia="Times New Roman" w:hAnsi="Arial" w:cs="Arial"/>
+          <w:color w:val="000000"/>
+          <w:sz w:val="24"/>
+          <w:szCs w:val="24"/>
+        </w:rPr>
+        <w:t>&lt;xml-stylesheet type="text/</w:t>
+      </w:r>
+      <w:proofErr w:type="spellStart"/>
+      <w:r>
+        <w:rPr>
+          <w:rFonts w:ascii="Arial" w:eastAsia="Times New Roman" w:hAnsi="Arial" w:cs="Arial"/>
+          <w:color w:val="000000"/>
+          <w:sz w:val="24"/>
+          <w:szCs w:val="24"/>
+        </w:rPr>
+        <w:t>xsl</w:t>
+      </w:r>
+      <w:proofErr w:type="spellEnd"/>
+      <w:r>
+        <w:rPr>
+          <w:rFonts w:ascii="Arial" w:eastAsia="Times New Roman" w:hAnsi="Arial" w:cs="Arial"/>
+          <w:color w:val="000000"/>
+          <w:sz w:val="24"/>
+          <w:szCs w:val="24"/>
+        </w:rPr>
+        <w:t>" </w:t>
+      </w:r>
+      <w:proofErr w:type="spellStart"/>
+      <w:r>
+        <w:rPr>
+          <w:rFonts w:ascii="Arial" w:eastAsia="Times New Roman" w:hAnsi="Arial" w:cs="Arial"/>
+          <w:color w:val="000000"/>
+          <w:sz w:val="24"/>
+          <w:szCs w:val="24"/>
+        </w:rPr>
+        <w:t>xsl</w:t>
+      </w:r>
+      <w:proofErr w:type="spellEnd"/>
+      <w:r>
+        <w:rPr>
+          <w:rFonts w:ascii="Arial" w:eastAsia="Times New Roman" w:hAnsi="Arial" w:cs="Arial"/>
+          <w:color w:val="000000"/>
+          <w:sz w:val="24"/>
+          <w:szCs w:val="24"/>
+        </w:rPr>
+        <w:t>="cd.xsl"&gt;</w:t>
+      </w:r>
+    </w:p>
+    <w:p>
+      <w:pPr>
+        <w:numPr>
+          <w:ilvl w:val="1"/>
+          <w:numId w:val="2"/>
+        </w:numPr>
+        <w:shd w:val="clear" w:color="auto" w:fill="F6F6F6"/>
+        <w:spacing w:after="0" w:line="240" w:lineRule="auto"/>
+        <w:rPr>
+          <w:rFonts w:ascii="Times New Roman" w:eastAsia="Times New Roman" w:hAnsi="Times New Roman" w:cs="Times New Roman"/>
+          <w:color w:val="000000"/>
+          <w:sz w:val="24"/>
+          <w:szCs w:val="24"/>
+        </w:rPr>
+      </w:pPr>
+      <w:r>
+        <w:rPr>
+          <w:rFonts w:ascii="Arial" w:eastAsia="Times New Roman" w:hAnsi="Arial" w:cs="Arial"/>
+          <w:color w:val="000000"/>
+          <w:sz w:val="24"/>
+          <w:szCs w:val="24"/>
+        </w:rPr>
+        <w:t>&lt;xml-stylesheet type="text/</w:t>
+      </w:r>
+      <w:proofErr w:type="spellStart"/>
+      <w:r>
+        <w:rPr>
+          <w:rFonts w:ascii="Arial" w:eastAsia="Times New Roman" w:hAnsi="Arial" w:cs="Arial"/>
+          <w:color w:val="000000"/>
+          <w:sz w:val="24"/>
+          <w:szCs w:val="24"/>
+        </w:rPr>
+        <w:t>xsl</w:t>
+      </w:r>
+      <w:proofErr w:type="spellEnd"/>
+      <w:r>
+        <w:rPr>
+          <w:rFonts w:ascii="Arial" w:eastAsia="Times New Roman" w:hAnsi="Arial" w:cs="Arial"/>
+          <w:color w:val="000000"/>
+          <w:sz w:val="24"/>
+          <w:szCs w:val="24"/>
+        </w:rPr>
+        <w:t>" </w:t>
+      </w:r>
+      <w:proofErr w:type="spellStart"/>
+      <w:r>
+        <w:rPr>
+          <w:rFonts w:ascii="Arial" w:eastAsia="Times New Roman" w:hAnsi="Arial" w:cs="Arial"/>
+          <w:color w:val="000000"/>
+          <w:sz w:val="24"/>
+          <w:szCs w:val="24"/>
+        </w:rPr>
+        <w:t>href</w:t>
+      </w:r>
+      <w:proofErr w:type="spellEnd"/>
+      <w:r>
+        <w:rPr>
+          <w:rFonts w:ascii="Arial" w:eastAsia="Times New Roman" w:hAnsi="Arial" w:cs="Arial"/>
+          <w:color w:val="000000"/>
+          <w:sz w:val="24"/>
+          <w:szCs w:val="24"/>
+        </w:rPr>
+        <w:t>="cd.xsl"&gt;</w:t>
+      </w:r>
+    </w:p>
+    <w:p>
+      <w:pPr>
+        <w:shd w:val="clear" w:color="auto" w:fill="F6F6F6"/>
+        <w:spacing w:after="240" w:line="240" w:lineRule="auto"/>
+        <w:ind w:left="720"/>
+        <w:rPr>
+          <w:rFonts w:ascii="Times New Roman" w:eastAsia="Times New Roman" w:hAnsi="Times New Roman" w:cs="Times New Roman"/>
+          <w:color w:val="000000"/>
+          <w:sz w:val="27"/>
+          <w:szCs w:val="27"/>
+        </w:rPr>
+      </w:pPr>
+      <w:r>
+        <w:rPr>
+          <w:rFonts w:ascii="Arial" w:eastAsia="Times New Roman" w:hAnsi="Arial" w:cs="Arial"/>
+          <w:color w:val="000000"/>
+          <w:sz w:val="27"/>
+          <w:szCs w:val="27"/>
+        </w:rPr>
+        <w:t> </w:t>
+      </w:r>
+    </w:p>
+    <w:p>
+      <w:pPr>
+        <w:numPr>
+          <w:ilvl w:val="0"/>
+          <w:numId w:val="3"/>
+        </w:numPr>
+        <w:shd w:val="clear" w:color="auto" w:fill="F6F6F6"/>
+        <w:spacing w:after="0" w:line="240" w:lineRule="auto"/>
+        <w:rPr>
+          <w:rFonts w:ascii="Times New Roman" w:eastAsia="Times New Roman" w:hAnsi="Times New Roman" w:cs="Times New Roman"/>
+          <w:color w:val="000000"/>
+          <w:sz w:val="24"/>
+          <w:szCs w:val="24"/>
+        </w:rPr>
+      </w:pPr>
+      <w:r>
+        <w:rPr>
+          <w:rFonts w:ascii="Arial" w:eastAsia="Times New Roman" w:hAnsi="Arial" w:cs="Arial"/>
+          <w:color w:val="000000"/>
+          <w:sz w:val="24"/>
+          <w:szCs w:val="24"/>
+        </w:rPr>
+        <w:t>In XML</w:t>
+      </w:r>
+    </w:p>
+    <w:p>
+      <w:pPr>
+        <w:numPr>
+          <w:ilvl w:val="1"/>
+          <w:numId w:val="4"/>
+        </w:numPr>
+        <w:shd w:val="clear" w:color="auto" w:fill="F6F6F6"/>
+        <w:spacing w:after="0" w:line="240" w:lineRule="auto"/>
+        <w:rPr>
+          <w:rFonts w:ascii="Times New Roman" w:eastAsia="Times New Roman" w:hAnsi="Times New Roman" w:cs="Times New Roman"/>
+          <w:color w:val="000000"/>
+          <w:sz w:val="24"/>
+          <w:szCs w:val="24"/>
+        </w:rPr>
+      </w:pPr>
       <w:r>
         <w:rPr>
           <w:rFonts w:ascii="Arial" w:eastAsia="Times New Roman" w:hAnsi="Arial" w:cs="Arial"/>
@@ -326,11 +575,222 @@
           <w:color w:val="000000"/>
           <w:sz w:val="24"/>
           <w:szCs w:val="24"/>
-          <w:lang/>
-        </w:rPr>
-        <w:t>href</w:t>
-      </w:r>
-      <w:proofErr w:type="spellEnd"/>
+        </w:rPr>
+        <w:t>the internal DTD subset is read before the external DTD</w:t>
+      </w:r>
+    </w:p>
+    <w:p>
+      <w:pPr>
+        <w:numPr>
+          <w:ilvl w:val="1"/>
+          <w:numId w:val="4"/>
+        </w:numPr>
+        <w:shd w:val="clear" w:color="auto" w:fill="F6F6F6"/>
+        <w:spacing w:after="0" w:line="240" w:lineRule="auto"/>
+        <w:rPr>
+          <w:rFonts w:ascii="Times New Roman" w:eastAsia="Times New Roman" w:hAnsi="Times New Roman" w:cs="Times New Roman"/>
+          <w:color w:val="000000"/>
+          <w:sz w:val="24"/>
+          <w:szCs w:val="24"/>
+        </w:rPr>
+      </w:pPr>
+      <w:r>
+        <w:rPr>
+          <w:rFonts w:ascii="Arial" w:eastAsia="Times New Roman" w:hAnsi="Arial" w:cs="Arial"/>
+          <w:color w:val="000000"/>
+          <w:sz w:val="24"/>
+          <w:szCs w:val="24"/>
+        </w:rPr>
+        <w:t>there is no internal type of DTD</w:t>
+      </w:r>
+    </w:p>
+    <w:p>
+      <w:pPr>
+        <w:numPr>
+          <w:ilvl w:val="1"/>
+          <w:numId w:val="4"/>
+        </w:numPr>
+        <w:shd w:val="clear" w:color="auto" w:fill="F6F6F6"/>
+        <w:spacing w:after="0" w:line="240" w:lineRule="auto"/>
+        <w:rPr>
+          <w:rFonts w:ascii="Times New Roman" w:eastAsia="Times New Roman" w:hAnsi="Times New Roman" w:cs="Times New Roman"/>
+          <w:color w:val="000000"/>
+          <w:sz w:val="24"/>
+          <w:szCs w:val="24"/>
+        </w:rPr>
+      </w:pPr>
+      <w:r>
+        <w:rPr>
+          <w:rFonts w:ascii="Arial" w:eastAsia="Times New Roman" w:hAnsi="Arial" w:cs="Arial"/>
+          <w:color w:val="000000"/>
+          <w:sz w:val="24"/>
+          <w:szCs w:val="24"/>
+        </w:rPr>
+        <w:t>the external DTD subset is read before the internal DTD</w:t>
+      </w:r>
+    </w:p>
+    <w:p>
+      <w:pPr>
+        <w:numPr>
+          <w:ilvl w:val="1"/>
+          <w:numId w:val="4"/>
+        </w:numPr>
+        <w:shd w:val="clear" w:color="auto" w:fill="F6F6F6"/>
+        <w:spacing w:after="0" w:line="240" w:lineRule="auto"/>
+        <w:rPr>
+          <w:rFonts w:ascii="Times New Roman" w:eastAsia="Times New Roman" w:hAnsi="Times New Roman" w:cs="Times New Roman"/>
+          <w:color w:val="000000"/>
+          <w:sz w:val="24"/>
+          <w:szCs w:val="24"/>
+        </w:rPr>
+      </w:pPr>
+      <w:r>
+        <w:rPr>
+          <w:rFonts w:ascii="Arial" w:eastAsia="Times New Roman" w:hAnsi="Arial" w:cs="Arial"/>
+          <w:color w:val="000000"/>
+          <w:sz w:val="24"/>
+          <w:szCs w:val="24"/>
+        </w:rPr>
+        <w:t>there is no external type of DTD</w:t>
+      </w:r>
+    </w:p>
+    <w:p>
+      <w:pPr>
+        <w:shd w:val="clear" w:color="auto" w:fill="F6F6F6"/>
+        <w:spacing w:after="240" w:line="240" w:lineRule="auto"/>
+        <w:ind w:left="720"/>
+        <w:rPr>
+          <w:rFonts w:ascii="Times New Roman" w:eastAsia="Times New Roman" w:hAnsi="Times New Roman" w:cs="Times New Roman"/>
+          <w:color w:val="000000"/>
+          <w:sz w:val="27"/>
+          <w:szCs w:val="27"/>
+        </w:rPr>
+      </w:pPr>
+      <w:r>
+        <w:rPr>
+          <w:rFonts w:ascii="Arial" w:eastAsia="Times New Roman" w:hAnsi="Arial" w:cs="Arial"/>
+          <w:color w:val="000000"/>
+          <w:sz w:val="27"/>
+          <w:szCs w:val="27"/>
+        </w:rPr>
+        <w:t> </w:t>
+      </w:r>
+    </w:p>
+    <w:p>
+      <w:pPr>
+        <w:numPr>
+          <w:ilvl w:val="0"/>
+          <w:numId w:val="5"/>
+        </w:numPr>
+        <w:shd w:val="clear" w:color="auto" w:fill="F6F6F6"/>
+        <w:spacing w:after="0" w:line="240" w:lineRule="auto"/>
+        <w:rPr>
+          <w:rFonts w:ascii="Times New Roman" w:eastAsia="Times New Roman" w:hAnsi="Times New Roman" w:cs="Times New Roman"/>
+          <w:color w:val="000000"/>
+          <w:sz w:val="24"/>
+          <w:szCs w:val="24"/>
+        </w:rPr>
+      </w:pPr>
+      <w:r>
+        <w:rPr>
+          <w:rFonts w:ascii="Arial" w:eastAsia="Times New Roman" w:hAnsi="Arial" w:cs="Arial"/>
+          <w:color w:val="000000"/>
+          <w:sz w:val="24"/>
+          <w:szCs w:val="24"/>
+        </w:rPr>
+        <w:t>Which of the following statements is true:</w:t>
+      </w:r>
+    </w:p>
+    <w:p>
+      <w:pPr>
+        <w:numPr>
+          <w:ilvl w:val="1"/>
+          <w:numId w:val="6"/>
+        </w:numPr>
+        <w:shd w:val="clear" w:color="auto" w:fill="F6F6F6"/>
+        <w:spacing w:after="0" w:line="240" w:lineRule="auto"/>
+        <w:rPr>
+          <w:rFonts w:ascii="Times New Roman" w:eastAsia="Times New Roman" w:hAnsi="Times New Roman" w:cs="Times New Roman"/>
+          <w:color w:val="000000"/>
+          <w:sz w:val="24"/>
+          <w:szCs w:val="24"/>
+        </w:rPr>
+      </w:pPr>
+      <w:r>
+        <w:rPr>
+          <w:rFonts w:ascii="Arial" w:eastAsia="Times New Roman" w:hAnsi="Arial" w:cs="Arial"/>
+          <w:color w:val="000000"/>
+          <w:sz w:val="24"/>
+          <w:szCs w:val="24"/>
+        </w:rPr>
+        <w:t>XHTML is XML rewritten in HTML</w:t>
+      </w:r>
+    </w:p>
+    <w:p>
+      <w:pPr>
+        <w:numPr>
+          <w:ilvl w:val="1"/>
+          <w:numId w:val="6"/>
+        </w:numPr>
+        <w:shd w:val="clear" w:color="auto" w:fill="F6F6F6"/>
+        <w:spacing w:after="0" w:line="240" w:lineRule="auto"/>
+        <w:rPr>
+          <w:rFonts w:ascii="Times New Roman" w:eastAsia="Times New Roman" w:hAnsi="Times New Roman" w:cs="Times New Roman"/>
+          <w:color w:val="000000"/>
+          <w:sz w:val="24"/>
+          <w:szCs w:val="24"/>
+        </w:rPr>
+      </w:pPr>
+      <w:r>
+        <w:rPr>
+          <w:rFonts w:ascii="Arial" w:eastAsia="Times New Roman" w:hAnsi="Arial" w:cs="Arial"/>
+          <w:color w:val="000000"/>
+          <w:sz w:val="24"/>
+          <w:szCs w:val="24"/>
+        </w:rPr>
+        <w:t>XML is a kind of dynamic HTML</w:t>
+      </w:r>
+    </w:p>
+    <w:p>
+      <w:pPr>
+        <w:numPr>
+          <w:ilvl w:val="1"/>
+          <w:numId w:val="6"/>
+        </w:numPr>
+        <w:shd w:val="clear" w:color="auto" w:fill="F6F6F6"/>
+        <w:spacing w:after="0" w:line="240" w:lineRule="auto"/>
+        <w:rPr>
+          <w:rFonts w:ascii="Times New Roman" w:eastAsia="Times New Roman" w:hAnsi="Times New Roman" w:cs="Times New Roman"/>
+          <w:color w:val="000000"/>
+          <w:sz w:val="24"/>
+          <w:szCs w:val="24"/>
+        </w:rPr>
+      </w:pPr>
+      <w:r>
+        <w:rPr>
+          <w:rFonts w:ascii="Arial" w:eastAsia="Times New Roman" w:hAnsi="Arial" w:cs="Arial"/>
+          <w:color w:val="000000"/>
+          <w:sz w:val="24"/>
+          <w:szCs w:val="24"/>
+        </w:rPr>
+        <w:t>SGML is an application of HTML</w:t>
+      </w:r>
+    </w:p>
+    <w:p>
+      <w:pPr>
+        <w:numPr>
+          <w:ilvl w:val="1"/>
+          <w:numId w:val="6"/>
+        </w:numPr>
+        <w:shd w:val="clear" w:color="auto" w:fill="F6F6F6"/>
+        <w:spacing w:after="0" w:line="240" w:lineRule="auto"/>
+        <w:rPr>
+          <w:rFonts w:ascii="Times New Roman" w:eastAsia="Times New Roman" w:hAnsi="Times New Roman" w:cs="Times New Roman"/>
+          <w:color w:val="000000"/>
+          <w:sz w:val="24"/>
+          <w:szCs w:val="24"/>
+        </w:rPr>
+      </w:pPr>
       <w:r>
         <w:rPr>
           <w:rFonts w:ascii="Arial" w:eastAsia="Times New Roman" w:hAnsi="Arial" w:cs="Arial"/>
@@ -339,297 +799,8 @@
           <w:color w:val="000000"/>
           <w:sz w:val="24"/>
           <w:szCs w:val="24"/>
-          <w:lang/>
-        </w:rPr>
-        <w:t>="cd.xsl"?&gt;</w:t>
-      </w:r>
-    </w:p>
-    <w:p>
-      <w:pPr>
-        <w:numPr>
-          <w:ilvl w:val="1"/>
-          <w:numId w:val="2"/>
-        </w:numPr>
-        <w:shd w:val="clear" w:color="auto" w:fill="F6F6F6"/>
-        <w:spacing w:after="0" w:line="240" w:lineRule="auto"/>
-        <w:rPr>
-          <w:rFonts w:ascii="Times New Roman" w:eastAsia="Times New Roman" w:hAnsi="Times New Roman" w:cs="Times New Roman"/>
-          <w:color w:val="000000"/>
-          <w:sz w:val="24"/>
-          <w:szCs w:val="24"/>
-        </w:rPr>
-      </w:pPr>
-      <w:proofErr w:type="gramStart"/>
-      <w:r>
-        <w:rPr>
-          <w:rFonts w:ascii="Arial" w:eastAsia="Times New Roman" w:hAnsi="Arial" w:cs="Arial"/>
-          <w:color w:val="000000"/>
-          <w:sz w:val="24"/>
-          <w:szCs w:val="24"/>
-          <w:lang/>
-        </w:rPr>
-        <w:t>&lt;?xml</w:t>
-      </w:r>
-      <w:proofErr w:type="gramEnd"/>
-      <w:r>
-        <w:rPr>
-          <w:rFonts w:ascii="Arial" w:eastAsia="Times New Roman" w:hAnsi="Arial" w:cs="Arial"/>
-          <w:color w:val="000000"/>
-          <w:sz w:val="24"/>
-          <w:szCs w:val="24"/>
-          <w:lang/>
-        </w:rPr>
-        <w:t>-</w:t>
-      </w:r>
-      <w:proofErr w:type="spellStart"/>
-      <w:r>
-        <w:rPr>
-          <w:rFonts w:ascii="Arial" w:eastAsia="Times New Roman" w:hAnsi="Arial" w:cs="Arial"/>
-          <w:color w:val="000000"/>
-          <w:sz w:val="24"/>
-          <w:szCs w:val="24"/>
-          <w:lang/>
-        </w:rPr>
-        <w:t>stylesheet</w:t>
-      </w:r>
-      <w:proofErr w:type="spellEnd"/>
-      <w:r>
-        <w:rPr>
-          <w:rFonts w:ascii="Arial" w:eastAsia="Times New Roman" w:hAnsi="Arial" w:cs="Arial"/>
-          <w:color w:val="000000"/>
-          <w:sz w:val="24"/>
-          <w:szCs w:val="24"/>
-          <w:lang/>
-        </w:rPr>
-        <w:t> type="text/</w:t>
-      </w:r>
-      <w:proofErr w:type="spellStart"/>
-      <w:r>
-        <w:rPr>
-          <w:rFonts w:ascii="Arial" w:eastAsia="Times New Roman" w:hAnsi="Arial" w:cs="Arial"/>
-          <w:color w:val="000000"/>
-          <w:sz w:val="24"/>
-          <w:szCs w:val="24"/>
-          <w:lang/>
-        </w:rPr>
-        <w:t>xsl</w:t>
-      </w:r>
-      <w:proofErr w:type="spellEnd"/>
-      <w:r>
-        <w:rPr>
-          <w:rFonts w:ascii="Arial" w:eastAsia="Times New Roman" w:hAnsi="Arial" w:cs="Arial"/>
-          <w:color w:val="000000"/>
-          <w:sz w:val="24"/>
-          <w:szCs w:val="24"/>
-          <w:lang/>
-        </w:rPr>
-        <w:t>" </w:t>
-      </w:r>
-      <w:proofErr w:type="spellStart"/>
-      <w:r>
-        <w:rPr>
-          <w:rFonts w:ascii="Arial" w:eastAsia="Times New Roman" w:hAnsi="Arial" w:cs="Arial"/>
-          <w:color w:val="000000"/>
-          <w:sz w:val="24"/>
-          <w:szCs w:val="24"/>
-          <w:lang/>
-        </w:rPr>
-        <w:t>xsl</w:t>
-      </w:r>
-      <w:proofErr w:type="spellEnd"/>
-      <w:r>
-        <w:rPr>
-          <w:rFonts w:ascii="Arial" w:eastAsia="Times New Roman" w:hAnsi="Arial" w:cs="Arial"/>
-          <w:color w:val="000000"/>
-          <w:sz w:val="24"/>
-          <w:szCs w:val="24"/>
-          <w:lang/>
-        </w:rPr>
-        <w:t>="cd.xsl"?&gt;</w:t>
-      </w:r>
-    </w:p>
-    <w:p>
-      <w:pPr>
-        <w:numPr>
-          <w:ilvl w:val="1"/>
-          <w:numId w:val="2"/>
-        </w:numPr>
-        <w:shd w:val="clear" w:color="auto" w:fill="F6F6F6"/>
-        <w:spacing w:after="0" w:line="240" w:lineRule="auto"/>
-        <w:rPr>
-          <w:rFonts w:ascii="Times New Roman" w:eastAsia="Times New Roman" w:hAnsi="Times New Roman" w:cs="Times New Roman"/>
-          <w:color w:val="000000"/>
-          <w:sz w:val="24"/>
-          <w:szCs w:val="24"/>
-        </w:rPr>
-      </w:pPr>
-      <w:r>
-        <w:rPr>
-          <w:rFonts w:ascii="Arial" w:eastAsia="Times New Roman" w:hAnsi="Arial" w:cs="Arial"/>
-          <w:color w:val="000000"/>
-          <w:sz w:val="24"/>
-          <w:szCs w:val="24"/>
-          <w:lang/>
-        </w:rPr>
-        <w:t>&lt;xml-</w:t>
-      </w:r>
-      <w:proofErr w:type="spellStart"/>
-      <w:r>
-        <w:rPr>
-          <w:rFonts w:ascii="Arial" w:eastAsia="Times New Roman" w:hAnsi="Arial" w:cs="Arial"/>
-          <w:color w:val="000000"/>
-          <w:sz w:val="24"/>
-          <w:szCs w:val="24"/>
-          <w:lang/>
-        </w:rPr>
-        <w:t>stylesheet</w:t>
-      </w:r>
-      <w:proofErr w:type="spellEnd"/>
-      <w:r>
-        <w:rPr>
-          <w:rFonts w:ascii="Arial" w:eastAsia="Times New Roman" w:hAnsi="Arial" w:cs="Arial"/>
-          <w:color w:val="000000"/>
-          <w:sz w:val="24"/>
-          <w:szCs w:val="24"/>
-          <w:lang/>
-        </w:rPr>
-        <w:t> type="text/</w:t>
-      </w:r>
-      <w:proofErr w:type="spellStart"/>
-      <w:r>
-        <w:rPr>
-          <w:rFonts w:ascii="Arial" w:eastAsia="Times New Roman" w:hAnsi="Arial" w:cs="Arial"/>
-          <w:color w:val="000000"/>
-          <w:sz w:val="24"/>
-          <w:szCs w:val="24"/>
-          <w:lang/>
-        </w:rPr>
-        <w:t>xsl</w:t>
-      </w:r>
-      <w:proofErr w:type="spellEnd"/>
-      <w:r>
-        <w:rPr>
-          <w:rFonts w:ascii="Arial" w:eastAsia="Times New Roman" w:hAnsi="Arial" w:cs="Arial"/>
-          <w:color w:val="000000"/>
-          <w:sz w:val="24"/>
-          <w:szCs w:val="24"/>
-          <w:lang/>
-        </w:rPr>
-        <w:t>" </w:t>
-      </w:r>
-      <w:proofErr w:type="spellStart"/>
-      <w:r>
-        <w:rPr>
-          <w:rFonts w:ascii="Arial" w:eastAsia="Times New Roman" w:hAnsi="Arial" w:cs="Arial"/>
-          <w:color w:val="000000"/>
-          <w:sz w:val="24"/>
-          <w:szCs w:val="24"/>
-          <w:lang/>
-        </w:rPr>
-        <w:t>xsl</w:t>
-      </w:r>
-      <w:proofErr w:type="spellEnd"/>
-      <w:r>
-        <w:rPr>
-          <w:rFonts w:ascii="Arial" w:eastAsia="Times New Roman" w:hAnsi="Arial" w:cs="Arial"/>
-          <w:color w:val="000000"/>
-          <w:sz w:val="24"/>
-          <w:szCs w:val="24"/>
-          <w:lang/>
-        </w:rPr>
-        <w:t>="cd.xsl"&gt;</w:t>
-      </w:r>
-    </w:p>
-    <w:p>
-      <w:pPr>
-        <w:numPr>
-          <w:ilvl w:val="1"/>
-          <w:numId w:val="2"/>
-        </w:numPr>
-        <w:shd w:val="clear" w:color="auto" w:fill="F6F6F6"/>
-        <w:spacing w:after="0" w:line="240" w:lineRule="auto"/>
-        <w:rPr>
-          <w:rFonts w:ascii="Times New Roman" w:eastAsia="Times New Roman" w:hAnsi="Times New Roman" w:cs="Times New Roman"/>
-          <w:color w:val="000000"/>
-          <w:sz w:val="24"/>
-          <w:szCs w:val="24"/>
-        </w:rPr>
-      </w:pPr>
-      <w:r>
-        <w:rPr>
-          <w:rFonts w:ascii="Arial" w:eastAsia="Times New Roman" w:hAnsi="Arial" w:cs="Arial"/>
-          <w:color w:val="000000"/>
-          <w:sz w:val="24"/>
-          <w:szCs w:val="24"/>
-          <w:lang/>
-        </w:rPr>
-        <w:t>&lt;xml-</w:t>
-      </w:r>
-      <w:proofErr w:type="spellStart"/>
-      <w:r>
-        <w:rPr>
-          <w:rFonts w:ascii="Arial" w:eastAsia="Times New Roman" w:hAnsi="Arial" w:cs="Arial"/>
-          <w:color w:val="000000"/>
-          <w:sz w:val="24"/>
-          <w:szCs w:val="24"/>
-          <w:lang/>
-        </w:rPr>
-        <w:t>stylesheet</w:t>
-      </w:r>
-      <w:proofErr w:type="spellEnd"/>
-      <w:r>
-        <w:rPr>
-          <w:rFonts w:ascii="Arial" w:eastAsia="Times New Roman" w:hAnsi="Arial" w:cs="Arial"/>
-          <w:color w:val="000000"/>
-          <w:sz w:val="24"/>
-          <w:szCs w:val="24"/>
-          <w:lang/>
-        </w:rPr>
-        <w:t> type="text/</w:t>
-      </w:r>
-      <w:proofErr w:type="spellStart"/>
-      <w:r>
-        <w:rPr>
-          <w:rFonts w:ascii="Arial" w:eastAsia="Times New Roman" w:hAnsi="Arial" w:cs="Arial"/>
-          <w:color w:val="000000"/>
-          <w:sz w:val="24"/>
-          <w:szCs w:val="24"/>
-          <w:lang/>
-        </w:rPr>
-        <w:t>xsl</w:t>
-      </w:r>
-      <w:proofErr w:type="spellEnd"/>
-      <w:r>
-        <w:rPr>
-          <w:rFonts w:ascii="Arial" w:eastAsia="Times New Roman" w:hAnsi="Arial" w:cs="Arial"/>
-          <w:color w:val="000000"/>
-          <w:sz w:val="24"/>
-          <w:szCs w:val="24"/>
-          <w:lang/>
-        </w:rPr>
-        <w:t>" </w:t>
-      </w:r>
-      <w:proofErr w:type="spellStart"/>
-      <w:r>
-        <w:rPr>
-          <w:rFonts w:ascii="Arial" w:eastAsia="Times New Roman" w:hAnsi="Arial" w:cs="Arial"/>
-          <w:color w:val="000000"/>
-          <w:sz w:val="24"/>
-          <w:szCs w:val="24"/>
-          <w:lang/>
-        </w:rPr>
-        <w:t>href</w:t>
-      </w:r>
-      <w:proofErr w:type="spellEnd"/>
-      <w:r>
-        <w:rPr>
-          <w:rFonts w:ascii="Arial" w:eastAsia="Times New Roman" w:hAnsi="Arial" w:cs="Arial"/>
-          <w:color w:val="000000"/>
-          <w:sz w:val="24"/>
-          <w:szCs w:val="24"/>
-          <w:lang/>
-        </w:rPr>
-        <w:t>="cd.xsl"&gt;</w:t>
+        </w:rPr>
+        <w:t>XML is a direct subset of SGML</w:t>
       </w:r>
     </w:p>
     <w:p>
@@ -650,317 +821,6 @@
           <w:color w:val="000000"/>
           <w:sz w:val="27"/>
           <w:szCs w:val="27"/>
-          <w:lang/>
-        </w:rPr>
-        <w:t> </w:t>
-      </w:r>
-    </w:p>
-    <w:p>
-      <w:pPr>
-        <w:numPr>
-          <w:ilvl w:val="0"/>
-          <w:numId w:val="3"/>
-        </w:numPr>
-        <w:shd w:val="clear" w:color="auto" w:fill="F6F6F6"/>
-        <w:spacing w:after="0" w:line="240" w:lineRule="auto"/>
-        <w:rPr>
-          <w:rFonts w:ascii="Times New Roman" w:eastAsia="Times New Roman" w:hAnsi="Times New Roman" w:cs="Times New Roman"/>
-          <w:color w:val="000000"/>
-          <w:sz w:val="24"/>
-          <w:szCs w:val="24"/>
-        </w:rPr>
-      </w:pPr>
-      <w:r>
-        <w:rPr>
-          <w:rFonts w:ascii="Arial" w:eastAsia="Times New Roman" w:hAnsi="Arial" w:cs="Arial"/>
-          <w:color w:val="000000"/>
-          <w:sz w:val="24"/>
-          <w:szCs w:val="24"/>
-          <w:lang/>
-        </w:rPr>
-        <w:t>In XML</w:t>
-      </w:r>
-    </w:p>
-    <w:p>
-      <w:pPr>
-        <w:numPr>
-          <w:ilvl w:val="1"/>
-          <w:numId w:val="4"/>
-        </w:numPr>
-        <w:shd w:val="clear" w:color="auto" w:fill="F6F6F6"/>
-        <w:spacing w:after="0" w:line="240" w:lineRule="auto"/>
-        <w:rPr>
-          <w:rFonts w:ascii="Times New Roman" w:eastAsia="Times New Roman" w:hAnsi="Times New Roman" w:cs="Times New Roman"/>
-          <w:color w:val="000000"/>
-          <w:sz w:val="24"/>
-          <w:szCs w:val="24"/>
-        </w:rPr>
-      </w:pPr>
-      <w:r>
-        <w:rPr>
-          <w:rFonts w:ascii="Arial" w:eastAsia="Times New Roman" w:hAnsi="Arial" w:cs="Arial"/>
-          <w:b/>
-          <w:bCs/>
-          <w:color w:val="000000"/>
-          <w:sz w:val="24"/>
-          <w:szCs w:val="24"/>
-          <w:lang/>
-        </w:rPr>
-        <w:t>the internal DTD subset is read before the external DTD</w:t>
-      </w:r>
-    </w:p>
-    <w:p>
-      <w:pPr>
-        <w:numPr>
-          <w:ilvl w:val="1"/>
-          <w:numId w:val="4"/>
-        </w:numPr>
-        <w:shd w:val="clear" w:color="auto" w:fill="F6F6F6"/>
-        <w:spacing w:after="0" w:line="240" w:lineRule="auto"/>
-        <w:rPr>
-          <w:rFonts w:ascii="Times New Roman" w:eastAsia="Times New Roman" w:hAnsi="Times New Roman" w:cs="Times New Roman"/>
-          <w:color w:val="000000"/>
-          <w:sz w:val="24"/>
-          <w:szCs w:val="24"/>
-        </w:rPr>
-      </w:pPr>
-      <w:r>
-        <w:rPr>
-          <w:rFonts w:ascii="Arial" w:eastAsia="Times New Roman" w:hAnsi="Arial" w:cs="Arial"/>
-          <w:color w:val="000000"/>
-          <w:sz w:val="24"/>
-          <w:szCs w:val="24"/>
-          <w:lang/>
-        </w:rPr>
-        <w:t>there is no internal type of DTD</w:t>
-      </w:r>
-    </w:p>
-    <w:p>
-      <w:pPr>
-        <w:numPr>
-          <w:ilvl w:val="1"/>
-          <w:numId w:val="4"/>
-        </w:numPr>
-        <w:shd w:val="clear" w:color="auto" w:fill="F6F6F6"/>
-        <w:spacing w:after="0" w:line="240" w:lineRule="auto"/>
-        <w:rPr>
-          <w:rFonts w:ascii="Times New Roman" w:eastAsia="Times New Roman" w:hAnsi="Times New Roman" w:cs="Times New Roman"/>
-          <w:color w:val="000000"/>
-          <w:sz w:val="24"/>
-          <w:szCs w:val="24"/>
-        </w:rPr>
-      </w:pPr>
-      <w:r>
-        <w:rPr>
-          <w:rFonts w:ascii="Arial" w:eastAsia="Times New Roman" w:hAnsi="Arial" w:cs="Arial"/>
-          <w:color w:val="000000"/>
-          <w:sz w:val="24"/>
-          <w:szCs w:val="24"/>
-          <w:lang/>
-        </w:rPr>
-        <w:t>the external DTD subset is read before the internal DTD</w:t>
-      </w:r>
-    </w:p>
-    <w:p>
-      <w:pPr>
-        <w:numPr>
-          <w:ilvl w:val="1"/>
-          <w:numId w:val="4"/>
-        </w:numPr>
-        <w:shd w:val="clear" w:color="auto" w:fill="F6F6F6"/>
-        <w:spacing w:after="0" w:line="240" w:lineRule="auto"/>
-        <w:rPr>
-          <w:rFonts w:ascii="Times New Roman" w:eastAsia="Times New Roman" w:hAnsi="Times New Roman" w:cs="Times New Roman"/>
-          <w:color w:val="000000"/>
-          <w:sz w:val="24"/>
-          <w:szCs w:val="24"/>
-        </w:rPr>
-      </w:pPr>
-      <w:r>
-        <w:rPr>
-          <w:rFonts w:ascii="Arial" w:eastAsia="Times New Roman" w:hAnsi="Arial" w:cs="Arial"/>
-          <w:color w:val="000000"/>
-          <w:sz w:val="24"/>
-          <w:szCs w:val="24"/>
-          <w:lang/>
-        </w:rPr>
-        <w:t>there is no external type of DTD</w:t>
-      </w:r>
-    </w:p>
-    <w:p>
-      <w:pPr>
-        <w:shd w:val="clear" w:color="auto" w:fill="F6F6F6"/>
-        <w:spacing w:after="240" w:line="240" w:lineRule="auto"/>
-        <w:ind w:left="720"/>
-        <w:rPr>
-          <w:rFonts w:ascii="Times New Roman" w:eastAsia="Times New Roman" w:hAnsi="Times New Roman" w:cs="Times New Roman"/>
-          <w:color w:val="000000"/>
-          <w:sz w:val="27"/>
-          <w:szCs w:val="27"/>
-        </w:rPr>
-      </w:pPr>
-      <w:r>
-        <w:rPr>
-          <w:rFonts w:ascii="Arial" w:eastAsia="Times New Roman" w:hAnsi="Arial" w:cs="Arial"/>
-          <w:color w:val="000000"/>
-          <w:sz w:val="27"/>
-          <w:szCs w:val="27"/>
-          <w:lang/>
-        </w:rPr>
-        <w:t> </w:t>
-      </w:r>
-    </w:p>
-    <w:p>
-      <w:pPr>
-        <w:numPr>
-          <w:ilvl w:val="0"/>
-          <w:numId w:val="5"/>
-        </w:numPr>
-        <w:shd w:val="clear" w:color="auto" w:fill="F6F6F6"/>
-        <w:spacing w:after="0" w:line="240" w:lineRule="auto"/>
-        <w:rPr>
-          <w:rFonts w:ascii="Times New Roman" w:eastAsia="Times New Roman" w:hAnsi="Times New Roman" w:cs="Times New Roman"/>
-          <w:color w:val="000000"/>
-          <w:sz w:val="24"/>
-          <w:szCs w:val="24"/>
-        </w:rPr>
-      </w:pPr>
-      <w:r>
-        <w:rPr>
-          <w:rFonts w:ascii="Arial" w:eastAsia="Times New Roman" w:hAnsi="Arial" w:cs="Arial"/>
-          <w:color w:val="000000"/>
-          <w:sz w:val="24"/>
-          <w:szCs w:val="24"/>
-          <w:lang/>
-        </w:rPr>
-        <w:t>Which of the following statements is true:</w:t>
-      </w:r>
-    </w:p>
-    <w:p>
-      <w:pPr>
-        <w:numPr>
-          <w:ilvl w:val="1"/>
-          <w:numId w:val="6"/>
-        </w:numPr>
-        <w:shd w:val="clear" w:color="auto" w:fill="F6F6F6"/>
-        <w:spacing w:after="0" w:line="240" w:lineRule="auto"/>
-        <w:rPr>
-          <w:rFonts w:ascii="Times New Roman" w:eastAsia="Times New Roman" w:hAnsi="Times New Roman" w:cs="Times New Roman"/>
-          <w:color w:val="000000"/>
-          <w:sz w:val="24"/>
-          <w:szCs w:val="24"/>
-        </w:rPr>
-      </w:pPr>
-      <w:r>
-        <w:rPr>
-          <w:rFonts w:ascii="Arial" w:eastAsia="Times New Roman" w:hAnsi="Arial" w:cs="Arial"/>
-          <w:color w:val="000000"/>
-          <w:sz w:val="24"/>
-          <w:szCs w:val="24"/>
-          <w:lang/>
-        </w:rPr>
-        <w:t>XHTML is XML rewritten in HTML</w:t>
-      </w:r>
-    </w:p>
-    <w:p>
-      <w:pPr>
-        <w:numPr>
-          <w:ilvl w:val="1"/>
-          <w:numId w:val="6"/>
-        </w:numPr>
-        <w:shd w:val="clear" w:color="auto" w:fill="F6F6F6"/>
-        <w:spacing w:after="0" w:line="240" w:lineRule="auto"/>
-        <w:rPr>
-          <w:rFonts w:ascii="Times New Roman" w:eastAsia="Times New Roman" w:hAnsi="Times New Roman" w:cs="Times New Roman"/>
-          <w:color w:val="000000"/>
-          <w:sz w:val="24"/>
-          <w:szCs w:val="24"/>
-        </w:rPr>
-      </w:pPr>
-      <w:r>
-        <w:rPr>
-          <w:rFonts w:ascii="Arial" w:eastAsia="Times New Roman" w:hAnsi="Arial" w:cs="Arial"/>
-          <w:color w:val="000000"/>
-          <w:sz w:val="24"/>
-          <w:szCs w:val="24"/>
-          <w:lang/>
-        </w:rPr>
-        <w:t>XML is a kind of dynamic HTML</w:t>
-      </w:r>
-    </w:p>
-    <w:p>
-      <w:pPr>
-        <w:numPr>
-          <w:ilvl w:val="1"/>
-          <w:numId w:val="6"/>
-        </w:numPr>
-        <w:shd w:val="clear" w:color="auto" w:fill="F6F6F6"/>
-        <w:spacing w:after="0" w:line="240" w:lineRule="auto"/>
-        <w:rPr>
-          <w:rFonts w:ascii="Times New Roman" w:eastAsia="Times New Roman" w:hAnsi="Times New Roman" w:cs="Times New Roman"/>
-          <w:color w:val="000000"/>
-          <w:sz w:val="24"/>
-          <w:szCs w:val="24"/>
-        </w:rPr>
-      </w:pPr>
-      <w:r>
-        <w:rPr>
-          <w:rFonts w:ascii="Arial" w:eastAsia="Times New Roman" w:hAnsi="Arial" w:cs="Arial"/>
-          <w:color w:val="000000"/>
-          <w:sz w:val="24"/>
-          <w:szCs w:val="24"/>
-          <w:lang/>
-        </w:rPr>
-        <w:t>SGML is an application of HTML</w:t>
-      </w:r>
-    </w:p>
-    <w:p>
-      <w:pPr>
-        <w:numPr>
-          <w:ilvl w:val="1"/>
-          <w:numId w:val="6"/>
-        </w:numPr>
-        <w:shd w:val="clear" w:color="auto" w:fill="F6F6F6"/>
-        <w:spacing w:after="0" w:line="240" w:lineRule="auto"/>
-        <w:rPr>
-          <w:rFonts w:ascii="Times New Roman" w:eastAsia="Times New Roman" w:hAnsi="Times New Roman" w:cs="Times New Roman"/>
-          <w:color w:val="000000"/>
-          <w:sz w:val="24"/>
-          <w:szCs w:val="24"/>
-        </w:rPr>
-      </w:pPr>
-      <w:r>
-        <w:rPr>
-          <w:rFonts w:ascii="Arial" w:eastAsia="Times New Roman" w:hAnsi="Arial" w:cs="Arial"/>
-          <w:b/>
-          <w:bCs/>
-          <w:color w:val="000000"/>
-          <w:sz w:val="24"/>
-          <w:szCs w:val="24"/>
-          <w:lang/>
-        </w:rPr>
-        <w:t>XML is a direct subset of SGML</w:t>
-      </w:r>
-    </w:p>
-    <w:p>
-      <w:pPr>
-        <w:shd w:val="clear" w:color="auto" w:fill="F6F6F6"/>
-        <w:spacing w:after="240" w:line="240" w:lineRule="auto"/>
-        <w:ind w:left="720"/>
-        <w:rPr>
-          <w:rFonts w:ascii="Times New Roman" w:eastAsia="Times New Roman" w:hAnsi="Times New Roman" w:cs="Times New Roman"/>
-          <w:color w:val="000000"/>
-          <w:sz w:val="27"/>
-          <w:szCs w:val="27"/>
-        </w:rPr>
-      </w:pPr>
-      <w:r>
-        <w:rPr>
-          <w:rFonts w:ascii="Arial" w:eastAsia="Times New Roman" w:hAnsi="Arial" w:cs="Arial"/>
-          <w:color w:val="000000"/>
-          <w:sz w:val="27"/>
-          <w:szCs w:val="27"/>
-          <w:lang/>
         </w:rPr>
         <w:t> </w:t>
       </w:r>
@@ -986,7 +846,6 @@
           <w:color w:val="000000"/>
           <w:sz w:val="24"/>
           <w:szCs w:val="24"/>
-          <w:lang/>
         </w:rPr>
         <w:t>To use the external DTD we have the syntax</w:t>
       </w:r>
@@ -1013,7 +872,6 @@
           <w:color w:val="000000"/>
           <w:sz w:val="24"/>
           <w:szCs w:val="24"/>
-          <w:lang/>
         </w:rPr>
         <w:t>&lt;?xml</w:t>
       </w:r>
@@ -1024,7 +882,6 @@
           <w:color w:val="000000"/>
           <w:sz w:val="24"/>
           <w:szCs w:val="24"/>
-          <w:lang/>
         </w:rPr>
         <w:t> version=”1.0” standalone=”yes”?&gt;</w:t>
       </w:r>
@@ -1034,7 +891,6 @@
           <w:color w:val="000000"/>
           <w:sz w:val="24"/>
           <w:szCs w:val="24"/>
-          <w:lang/>
         </w:rPr>
         <w:br/>
         <w:t>&lt;! DOCTYPE DOCUMENT SYS “order.dtd”?&gt;</w:t>
@@ -1062,7 +918,6 @@
           <w:color w:val="000000"/>
           <w:sz w:val="24"/>
           <w:szCs w:val="24"/>
-          <w:lang/>
         </w:rPr>
         <w:t>&lt;?xml</w:t>
       </w:r>
@@ -1073,7 +928,6 @@
           <w:color w:val="000000"/>
           <w:sz w:val="24"/>
           <w:szCs w:val="24"/>
-          <w:lang/>
         </w:rPr>
         <w:t> version=”1.0” standalone=”yes”?&gt;</w:t>
       </w:r>
@@ -1083,7 +937,6 @@
           <w:color w:val="000000"/>
           <w:sz w:val="24"/>
           <w:szCs w:val="24"/>
-          <w:lang/>
         </w:rPr>
         <w:br/>
         <w:t>&lt;! DOCTYPE DOCUMENT SYSTEM “order.dtd”?&gt;</w:t>
@@ -1111,7 +964,6 @@
           <w:color w:val="000000"/>
           <w:sz w:val="24"/>
           <w:szCs w:val="24"/>
-          <w:lang/>
         </w:rPr>
         <w:t>&lt;?xml</w:t>
       </w:r>
@@ -1122,7 +974,6 @@
           <w:color w:val="000000"/>
           <w:sz w:val="24"/>
           <w:szCs w:val="24"/>
-          <w:lang/>
         </w:rPr>
         <w:t> version=”1.0” standalone=”no”?&gt;</w:t>
       </w:r>
@@ -1132,7 +983,6 @@
           <w:color w:val="000000"/>
           <w:sz w:val="24"/>
           <w:szCs w:val="24"/>
-          <w:lang/>
         </w:rPr>
         <w:br/>
         <w:t>&lt;! DOCTYPE DOCUMENT “order.dtd”?&gt;</w:t>
@@ -1164,7 +1014,6 @@
           <w:color w:val="000000"/>
           <w:sz w:val="24"/>
           <w:szCs w:val="24"/>
-          <w:lang/>
         </w:rPr>
         <w:t>&lt;?xml</w:t>
       </w:r>
@@ -1179,7 +1028,6 @@
           <w:color w:val="000000"/>
           <w:sz w:val="24"/>
           <w:szCs w:val="24"/>
-          <w:lang/>
         </w:rPr>
         <w:t> version=”1.0” standalone=”no”?&gt;</w:t>
       </w:r>
@@ -1193,7 +1041,6 @@
           <w:color w:val="000000"/>
           <w:sz w:val="24"/>
           <w:szCs w:val="24"/>
-          <w:lang/>
         </w:rPr>
         <w:br/>
         <w:t>&lt;! DOCTYPE DOCUMENT SYSTEM “order.dtd”?&gt;</w:t>
@@ -1217,7 +1064,6 @@
           <w:color w:val="000000"/>
           <w:sz w:val="27"/>
           <w:szCs w:val="27"/>
-          <w:lang/>
         </w:rPr>
         <w:t> </w:t>
       </w:r>
@@ -1243,7 +1089,6 @@
           <w:color w:val="000000"/>
           <w:sz w:val="24"/>
           <w:szCs w:val="24"/>
-          <w:lang/>
         </w:rPr>
         <w:t>Disadvantages of DTD are</w:t>
       </w:r>
@@ -1253,7 +1098,6 @@
           <w:color w:val="000000"/>
           <w:sz w:val="24"/>
           <w:szCs w:val="24"/>
-          <w:lang/>
         </w:rPr>
         <w:br/>
       </w:r>
@@ -1263,7 +1107,6 @@
           <w:color w:val="000000"/>
           <w:sz w:val="24"/>
           <w:szCs w:val="24"/>
-          <w:lang/>
         </w:rPr>
         <w:br/>
         <w:t>(</w:t>
@@ -1275,7 +1118,6 @@
           <w:color w:val="000000"/>
           <w:sz w:val="24"/>
           <w:szCs w:val="24"/>
-          <w:lang/>
         </w:rPr>
         <w:t>i</w:t>
       </w:r>
@@ -1286,7 +1128,6 @@
           <w:color w:val="000000"/>
           <w:sz w:val="24"/>
           <w:szCs w:val="24"/>
-          <w:lang/>
         </w:rPr>
         <w:t>)DTDs are not extensible</w:t>
       </w:r>
@@ -1296,7 +1137,6 @@
           <w:color w:val="000000"/>
           <w:sz w:val="24"/>
           <w:szCs w:val="24"/>
-          <w:lang/>
         </w:rPr>
         <w:br/>
         <w:t>(ii)DTDs are not in to support for namespaces</w:t>
@@ -1307,7 +1147,6 @@
           <w:color w:val="000000"/>
           <w:sz w:val="24"/>
           <w:szCs w:val="24"/>
-          <w:lang/>
         </w:rPr>
         <w:br/>
         <w:t>(iii)there is no provision for inheritance from one DTDs to another</w:t>
@@ -1334,7 +1173,6 @@
           <w:color w:val="000000"/>
           <w:sz w:val="24"/>
           <w:szCs w:val="24"/>
-          <w:lang/>
         </w:rPr>
         <w:t>(ii),(iii) are correct</w:t>
       </w:r>
@@ -1360,7 +1198,6 @@
           <w:color w:val="000000"/>
           <w:sz w:val="24"/>
           <w:szCs w:val="24"/>
-          <w:lang/>
         </w:rPr>
         <w:t>(</w:t>
       </w:r>
@@ -1371,7 +1208,6 @@
           <w:color w:val="000000"/>
           <w:sz w:val="24"/>
           <w:szCs w:val="24"/>
-          <w:lang/>
         </w:rPr>
         <w:t>i</w:t>
       </w:r>
@@ -1382,7 +1218,6 @@
           <w:color w:val="000000"/>
           <w:sz w:val="24"/>
           <w:szCs w:val="24"/>
-          <w:lang/>
         </w:rPr>
         <w:t>),(ii) are correct</w:t>
       </w:r>
@@ -1410,7 +1245,6 @@
           <w:color w:val="000000"/>
           <w:sz w:val="24"/>
           <w:szCs w:val="24"/>
-          <w:lang/>
         </w:rPr>
         <w:t> (</w:t>
       </w:r>
@@ -1423,7 +1257,6 @@
           <w:color w:val="000000"/>
           <w:sz w:val="24"/>
           <w:szCs w:val="24"/>
-          <w:lang/>
         </w:rPr>
         <w:t>i</w:t>
       </w:r>
@@ -1436,7 +1269,6 @@
           <w:color w:val="000000"/>
           <w:sz w:val="24"/>
           <w:szCs w:val="24"/>
-          <w:lang/>
         </w:rPr>
         <w:t>),(ii),(iii) are correct</w:t>
       </w:r>
@@ -1462,7 +1294,6 @@
           <w:color w:val="000000"/>
           <w:sz w:val="24"/>
           <w:szCs w:val="24"/>
-          <w:lang/>
         </w:rPr>
         <w:t>(</w:t>
       </w:r>
@@ -1473,7 +1304,6 @@
           <w:color w:val="000000"/>
           <w:sz w:val="24"/>
           <w:szCs w:val="24"/>
-          <w:lang/>
         </w:rPr>
         <w:t>i</w:t>
       </w:r>
@@ -1484,7 +1314,6 @@
           <w:color w:val="000000"/>
           <w:sz w:val="24"/>
           <w:szCs w:val="24"/>
-          <w:lang/>
         </w:rPr>
         <w:t>) is correct</w:t>
       </w:r>
@@ -1507,7 +1336,6 @@
           <w:color w:val="000000"/>
           <w:sz w:val="27"/>
           <w:szCs w:val="27"/>
-          <w:lang/>
         </w:rPr>
         <w:lastRenderedPageBreak/>
         <w:t> </w:t>
@@ -1534,7 +1362,6 @@
           <w:color w:val="000000"/>
           <w:sz w:val="24"/>
           <w:szCs w:val="24"/>
-          <w:lang/>
         </w:rPr>
         <w:t>Which syntax is used to insert comments into an XML document?</w:t>
       </w:r>
@@ -1560,7 +1387,6 @@
           <w:color w:val="000000"/>
           <w:sz w:val="24"/>
           <w:szCs w:val="24"/>
-          <w:lang/>
         </w:rPr>
         <w:t>All of the above.</w:t>
       </w:r>
@@ -1586,7 +1412,6 @@
           <w:color w:val="000000"/>
           <w:sz w:val="24"/>
           <w:szCs w:val="24"/>
-          <w:lang/>
         </w:rPr>
         <w:t>&lt;?-This is a comment-&gt;</w:t>
       </w:r>
@@ -1612,7 +1437,6 @@
           <w:color w:val="000000"/>
           <w:sz w:val="24"/>
           <w:szCs w:val="24"/>
-          <w:lang/>
         </w:rPr>
         <w:t>&lt;comment&gt;This is a comment&lt;/comment&gt;</w:t>
       </w:r>
@@ -1640,7 +1464,6 @@
           <w:color w:val="000000"/>
           <w:sz w:val="24"/>
           <w:szCs w:val="24"/>
-          <w:lang/>
         </w:rPr>
         <w:t>&lt;!-This is a comment-&gt;</w:t>
       </w:r>
@@ -1663,7 +1486,6 @@
           <w:color w:val="000000"/>
           <w:sz w:val="27"/>
           <w:szCs w:val="27"/>
-          <w:lang/>
         </w:rPr>
         <w:t> </w:t>
       </w:r>
@@ -1689,7 +1511,6 @@
           <w:color w:val="000000"/>
           <w:sz w:val="24"/>
           <w:szCs w:val="24"/>
-          <w:lang/>
         </w:rPr>
         <w:t>Which of the following strings </w:t>
       </w:r>
@@ -1700,7 +1521,6 @@
           <w:color w:val="000000"/>
           <w:sz w:val="24"/>
           <w:szCs w:val="24"/>
-          <w:lang/>
         </w:rPr>
         <w:t>are a correct XML name</w:t>
       </w:r>
@@ -1711,7 +1531,6 @@
           <w:color w:val="000000"/>
           <w:sz w:val="24"/>
           <w:szCs w:val="24"/>
-          <w:lang/>
         </w:rPr>
         <w:t>?</w:t>
       </w:r>
@@ -1737,7 +1556,6 @@
           <w:color w:val="000000"/>
           <w:sz w:val="24"/>
           <w:szCs w:val="24"/>
-          <w:lang/>
         </w:rPr>
         <w:t>#</w:t>
       </w:r>
@@ -1748,7 +1566,6 @@
           <w:color w:val="000000"/>
           <w:sz w:val="24"/>
           <w:szCs w:val="24"/>
-          <w:lang/>
         </w:rPr>
         <w:t>myElement</w:t>
       </w:r>
@@ -1775,7 +1592,6 @@
           <w:color w:val="000000"/>
           <w:sz w:val="24"/>
           <w:szCs w:val="24"/>
-          <w:lang/>
         </w:rPr>
         <w:t>my Element</w:t>
       </w:r>
@@ -1801,7 +1617,6 @@
           <w:color w:val="000000"/>
           <w:sz w:val="24"/>
           <w:szCs w:val="24"/>
-          <w:lang/>
         </w:rPr>
         <w:t>2ndElement</w:t>
       </w:r>
@@ -1829,7 +1644,6 @@
           <w:color w:val="000000"/>
           <w:sz w:val="24"/>
           <w:szCs w:val="24"/>
-          <w:lang/>
         </w:rPr>
         <w:t>_</w:t>
       </w:r>
@@ -1842,7 +1656,6 @@
           <w:color w:val="000000"/>
           <w:sz w:val="24"/>
           <w:szCs w:val="24"/>
-          <w:lang/>
         </w:rPr>
         <w:t>myElement</w:t>
       </w:r>
@@ -1866,7 +1679,6 @@
           <w:color w:val="000000"/>
           <w:sz w:val="27"/>
           <w:szCs w:val="27"/>
-          <w:lang/>
         </w:rPr>
         <w:t> </w:t>
       </w:r>
@@ -1892,7 +1704,6 @@
           <w:color w:val="000000"/>
           <w:sz w:val="24"/>
           <w:szCs w:val="24"/>
-          <w:lang/>
         </w:rPr>
         <w:t>To add the attribute named Type to the &lt;customer&gt; tag the syntax will be</w:t>
       </w:r>
@@ -1918,7 +1729,6 @@
           <w:color w:val="000000"/>
           <w:sz w:val="24"/>
           <w:szCs w:val="24"/>
-          <w:lang/>
         </w:rPr>
         <w:t>&lt;customer attribute Type=”</w:t>
       </w:r>
@@ -1929,7 +1739,6 @@
           <w:color w:val="000000"/>
           <w:sz w:val="24"/>
           <w:szCs w:val="24"/>
-          <w:lang/>
         </w:rPr>
         <w:t>exelent</w:t>
       </w:r>
@@ -1940,7 +1749,6 @@
           <w:color w:val="000000"/>
           <w:sz w:val="24"/>
           <w:szCs w:val="24"/>
-          <w:lang/>
         </w:rPr>
         <w:t>”&gt;</w:t>
       </w:r>
@@ -1968,7 +1776,6 @@
           <w:color w:val="000000"/>
           <w:sz w:val="24"/>
           <w:szCs w:val="24"/>
-          <w:lang/>
         </w:rPr>
         <w:t>&lt;customer Type=” </w:t>
       </w:r>
@@ -1981,7 +1788,6 @@
           <w:color w:val="000000"/>
           <w:sz w:val="24"/>
           <w:szCs w:val="24"/>
-          <w:lang/>
         </w:rPr>
         <w:t>exelent</w:t>
       </w:r>
@@ -1994,7 +1800,6 @@
           <w:color w:val="000000"/>
           <w:sz w:val="24"/>
           <w:szCs w:val="24"/>
-          <w:lang/>
         </w:rPr>
         <w:t>” &gt;</w:t>
       </w:r>
@@ -2020,7 +1825,6 @@
           <w:color w:val="000000"/>
           <w:sz w:val="24"/>
           <w:szCs w:val="24"/>
-          <w:lang/>
         </w:rPr>
         <w:t>&lt;customer Type </w:t>
       </w:r>
@@ -2031,7 +1835,6 @@
           <w:color w:val="000000"/>
           <w:sz w:val="24"/>
           <w:szCs w:val="24"/>
-          <w:lang/>
         </w:rPr>
         <w:t>attribute_type</w:t>
       </w:r>
@@ -2042,7 +1845,6 @@
           <w:color w:val="000000"/>
           <w:sz w:val="24"/>
           <w:szCs w:val="24"/>
-          <w:lang/>
         </w:rPr>
         <w:t>=”</w:t>
       </w:r>
@@ -2053,7 +1855,6 @@
           <w:color w:val="000000"/>
           <w:sz w:val="24"/>
           <w:szCs w:val="24"/>
-          <w:lang/>
         </w:rPr>
         <w:t>exelent</w:t>
       </w:r>
@@ -2064,7 +1865,6 @@
           <w:color w:val="000000"/>
           <w:sz w:val="24"/>
           <w:szCs w:val="24"/>
-          <w:lang/>
         </w:rPr>
         <w:t>”&gt;</w:t>
       </w:r>
@@ -2090,7 +1890,6 @@
           <w:color w:val="000000"/>
           <w:sz w:val="24"/>
           <w:szCs w:val="24"/>
-          <w:lang/>
         </w:rPr>
         <w:t>&lt;customer Type attribute =”</w:t>
       </w:r>
@@ -2101,7 +1900,6 @@
           <w:color w:val="000000"/>
           <w:sz w:val="24"/>
           <w:szCs w:val="24"/>
-          <w:lang/>
         </w:rPr>
         <w:t>exelent</w:t>
       </w:r>
@@ -2112,7 +1910,6 @@
           <w:color w:val="000000"/>
           <w:sz w:val="24"/>
           <w:szCs w:val="24"/>
-          <w:lang/>
         </w:rPr>
         <w:t>”&gt;</w:t>
       </w:r>
@@ -2135,7 +1932,6 @@
           <w:color w:val="000000"/>
           <w:sz w:val="27"/>
           <w:szCs w:val="27"/>
-          <w:lang/>
         </w:rPr>
         <w:t> </w:t>
       </w:r>
@@ -2161,7 +1957,6 @@
           <w:color w:val="000000"/>
           <w:sz w:val="24"/>
           <w:szCs w:val="24"/>
-          <w:lang/>
         </w:rPr>
         <w:t>What does DTD stand for?</w:t>
       </w:r>
@@ -2187,7 +1982,6 @@
           <w:color w:val="000000"/>
           <w:sz w:val="24"/>
           <w:szCs w:val="24"/>
-          <w:lang/>
         </w:rPr>
         <w:t>Do The Dance.</w:t>
       </w:r>
@@ -2215,7 +2009,6 @@
           <w:color w:val="000000"/>
           <w:sz w:val="24"/>
           <w:szCs w:val="24"/>
-          <w:lang/>
         </w:rPr>
         <w:t>Document Type Definition</w:t>
       </w:r>
@@ -2225,7 +2018,6 @@
           <w:color w:val="000000"/>
           <w:sz w:val="24"/>
           <w:szCs w:val="24"/>
-          <w:lang/>
         </w:rPr>
         <w:t>.</w:t>
       </w:r>
@@ -2251,7 +2043,6 @@
           <w:color w:val="000000"/>
           <w:sz w:val="24"/>
           <w:szCs w:val="24"/>
-          <w:lang/>
         </w:rPr>
         <w:t>Direct Type Definition.</w:t>
       </w:r>
@@ -2277,7 +2068,6 @@
           <w:color w:val="000000"/>
           <w:sz w:val="24"/>
           <w:szCs w:val="24"/>
-          <w:lang/>
         </w:rPr>
         <w:t>Dynamic Type Definition.</w:t>
       </w:r>
@@ -2300,7 +2090,6 @@
           <w:color w:val="000000"/>
           <w:sz w:val="27"/>
           <w:szCs w:val="27"/>
-          <w:lang/>
         </w:rPr>
         <w:t> </w:t>
       </w:r>
@@ -2326,7 +2115,6 @@
           <w:color w:val="000000"/>
           <w:sz w:val="24"/>
           <w:szCs w:val="24"/>
-          <w:lang/>
         </w:rPr>
         <w:t>Which statement is true?</w:t>
       </w:r>
@@ -2352,7 +2140,6 @@
           <w:color w:val="000000"/>
           <w:sz w:val="24"/>
           <w:szCs w:val="24"/>
-          <w:lang/>
         </w:rPr>
         <w:t>XML elements must be properly closed.</w:t>
       </w:r>
@@ -2380,7 +2167,6 @@
           <w:color w:val="000000"/>
           <w:sz w:val="24"/>
           <w:szCs w:val="24"/>
-          <w:lang/>
         </w:rPr>
         <w:t>All of the above.</w:t>
       </w:r>
@@ -2406,7 +2192,6 @@
           <w:color w:val="000000"/>
           <w:sz w:val="24"/>
           <w:szCs w:val="24"/>
-          <w:lang/>
         </w:rPr>
         <w:t>XML tags are case sensitive.</w:t>
       </w:r>
@@ -2432,7 +2217,6 @@
           <w:color w:val="000000"/>
           <w:sz w:val="24"/>
           <w:szCs w:val="24"/>
-          <w:lang/>
         </w:rPr>
         <w:t>XML documents must have a root tag.</w:t>
       </w:r>
@@ -2455,7 +2239,6 @@
           <w:color w:val="000000"/>
           <w:sz w:val="27"/>
           <w:szCs w:val="27"/>
-          <w:lang/>
         </w:rPr>
         <w:t> </w:t>
       </w:r>
@@ -2481,7 +2264,6 @@
           <w:color w:val="000000"/>
           <w:sz w:val="24"/>
           <w:szCs w:val="24"/>
-          <w:lang/>
         </w:rPr>
         <w:t>Which Statement about xml is true?</w:t>
       </w:r>
@@ -2507,7 +2289,6 @@
           <w:color w:val="000000"/>
           <w:sz w:val="24"/>
           <w:szCs w:val="24"/>
-          <w:lang/>
         </w:rPr>
         <w:t>Elements may have multiple </w:t>
       </w:r>
@@ -2518,7 +2299,6 @@
           <w:color w:val="000000"/>
           <w:sz w:val="24"/>
           <w:szCs w:val="24"/>
-          <w:lang/>
         </w:rPr>
         <w:t>atrribute</w:t>
       </w:r>
@@ -2529,7 +2309,6 @@
           <w:color w:val="000000"/>
           <w:sz w:val="24"/>
           <w:szCs w:val="24"/>
-          <w:lang/>
         </w:rPr>
         <w:t> with the same name</w:t>
       </w:r>
@@ -2557,7 +2336,6 @@
           <w:color w:val="000000"/>
           <w:sz w:val="24"/>
           <w:szCs w:val="24"/>
-          <w:lang/>
         </w:rPr>
         <w:t>Elements may nest but not overlap</w:t>
       </w:r>
@@ -2583,7 +2361,6 @@
           <w:color w:val="000000"/>
           <w:sz w:val="24"/>
           <w:szCs w:val="24"/>
-          <w:lang/>
         </w:rPr>
         <w:t>Quoting attribute is optional.</w:t>
       </w:r>
@@ -2609,7 +2386,6 @@
           <w:color w:val="000000"/>
           <w:sz w:val="24"/>
           <w:szCs w:val="24"/>
-          <w:lang/>
         </w:rPr>
         <w:t>All of the above.</w:t>
       </w:r>
@@ -2632,7 +2408,6 @@
           <w:color w:val="000000"/>
           <w:sz w:val="27"/>
           <w:szCs w:val="27"/>
-          <w:lang/>
         </w:rPr>
         <w:t> </w:t>
       </w:r>
@@ -2658,7 +2433,6 @@
           <w:color w:val="000000"/>
           <w:sz w:val="24"/>
           <w:szCs w:val="24"/>
-          <w:lang/>
         </w:rPr>
         <w:t>XML attributes are by default:</w:t>
       </w:r>
@@ -2684,7 +2458,6 @@
           <w:color w:val="000000"/>
           <w:sz w:val="24"/>
           <w:szCs w:val="24"/>
-          <w:lang/>
         </w:rPr>
         <w:t>fixed</w:t>
       </w:r>
@@ -2710,7 +2483,6 @@
           <w:color w:val="000000"/>
           <w:sz w:val="24"/>
           <w:szCs w:val="24"/>
-          <w:lang/>
         </w:rPr>
         <w:lastRenderedPageBreak/>
         <w:t>default</w:t>
@@ -2739,7 +2511,6 @@
           <w:color w:val="000000"/>
           <w:sz w:val="24"/>
           <w:szCs w:val="24"/>
-          <w:lang/>
         </w:rPr>
         <w:t>optional</w:t>
       </w:r>
@@ -2765,7 +2536,6 @@
           <w:color w:val="000000"/>
           <w:sz w:val="24"/>
           <w:szCs w:val="24"/>
-          <w:lang/>
         </w:rPr>
         <w:t>required</w:t>
       </w:r>
@@ -2788,7 +2558,6 @@
           <w:color w:val="000000"/>
           <w:sz w:val="27"/>
           <w:szCs w:val="27"/>
-          <w:lang/>
         </w:rPr>
         <w:t> </w:t>
       </w:r>
@@ -2814,7 +2583,6 @@
           <w:color w:val="000000"/>
           <w:sz w:val="24"/>
           <w:szCs w:val="24"/>
-          <w:lang/>
         </w:rPr>
         <w:t>Identify the most accurate statement about the application of XML:</w:t>
       </w:r>
@@ -2840,7 +2608,6 @@
           <w:color w:val="000000"/>
           <w:sz w:val="24"/>
           <w:szCs w:val="24"/>
-          <w:lang/>
         </w:rPr>
         <w:t>XML must be used to produce XML and HTML output.</w:t>
       </w:r>
@@ -2866,7 +2633,6 @@
           <w:color w:val="000000"/>
           <w:sz w:val="24"/>
           <w:szCs w:val="24"/>
-          <w:lang/>
         </w:rPr>
         <w:t>XML cannot specify or contain presentation information.</w:t>
       </w:r>
@@ -2894,7 +2660,6 @@
           <w:color w:val="000000"/>
           <w:sz w:val="24"/>
           <w:szCs w:val="24"/>
-          <w:lang/>
         </w:rPr>
         <w:t>XML is used to describe hierarchically organized information.</w:t>
       </w:r>
@@ -2920,7 +2685,6 @@
           <w:color w:val="000000"/>
           <w:sz w:val="24"/>
           <w:szCs w:val="24"/>
-          <w:lang/>
         </w:rPr>
         <w:t>XML performs the conversion of information between different e-business applications.</w:t>
       </w:r>
@@ -2943,7 +2707,6 @@
           <w:color w:val="000000"/>
           <w:sz w:val="27"/>
           <w:szCs w:val="27"/>
-          <w:lang/>
         </w:rPr>
         <w:t> </w:t>
       </w:r>
@@ -2969,7 +2732,6 @@
           <w:color w:val="000000"/>
           <w:sz w:val="24"/>
           <w:szCs w:val="24"/>
-          <w:lang/>
         </w:rPr>
         <w:t>The syntax for parameter entity is</w:t>
       </w:r>
@@ -2995,7 +2757,6 @@
           <w:color w:val="000000"/>
           <w:sz w:val="24"/>
           <w:szCs w:val="24"/>
-          <w:lang/>
         </w:rPr>
         <w:t>&lt;! ENTITY $ NAME DEFINITION&gt;</w:t>
       </w:r>
@@ -3021,7 +2782,6 @@
           <w:color w:val="000000"/>
           <w:sz w:val="24"/>
           <w:szCs w:val="24"/>
-          <w:lang/>
         </w:rPr>
         <w:t>&lt;ENTITY! % NAME DEFINITION&gt;</w:t>
       </w:r>
@@ -3049,7 +2809,6 @@
           <w:color w:val="000000"/>
           <w:sz w:val="24"/>
           <w:szCs w:val="24"/>
-          <w:lang/>
         </w:rPr>
         <w:t>&lt;! ENTITY % NAME DEFINITION&gt;</w:t>
       </w:r>
@@ -3075,7 +2834,6 @@
           <w:color w:val="000000"/>
           <w:sz w:val="24"/>
           <w:szCs w:val="24"/>
-          <w:lang/>
         </w:rPr>
         <w:t>&lt; ENTITY % NAME DEFINITION&gt;</w:t>
       </w:r>
@@ -3098,7 +2856,6 @@
           <w:color w:val="000000"/>
           <w:sz w:val="27"/>
           <w:szCs w:val="27"/>
-          <w:lang/>
         </w:rPr>
         <w:t> </w:t>
       </w:r>
@@ -3124,7 +2881,6 @@
           <w:color w:val="000000"/>
           <w:sz w:val="24"/>
           <w:szCs w:val="24"/>
-          <w:lang/>
         </w:rPr>
         <w:t>You can name the schema using the name attribute like</w:t>
       </w:r>
@@ -3150,7 +2906,6 @@
           <w:color w:val="000000"/>
           <w:sz w:val="24"/>
           <w:szCs w:val="24"/>
-          <w:lang/>
         </w:rPr>
         <w:t>&lt;schema attribute=”schema1”&gt;</w:t>
       </w:r>
@@ -3178,7 +2933,6 @@
           <w:color w:val="000000"/>
           <w:sz w:val="24"/>
           <w:szCs w:val="24"/>
-          <w:lang/>
         </w:rPr>
         <w:t>&lt;schema name=”schema1”&gt;</w:t>
       </w:r>
@@ -3204,7 +2958,6 @@
           <w:color w:val="000000"/>
           <w:sz w:val="24"/>
           <w:szCs w:val="24"/>
-          <w:lang/>
         </w:rPr>
         <w:t>&lt;schema </w:t>
       </w:r>
@@ -3215,7 +2968,6 @@
           <w:color w:val="000000"/>
           <w:sz w:val="24"/>
           <w:szCs w:val="24"/>
-          <w:lang/>
         </w:rPr>
         <w:t>nameattri</w:t>
       </w:r>
@@ -3226,7 +2978,6 @@
           <w:color w:val="000000"/>
           <w:sz w:val="24"/>
           <w:szCs w:val="24"/>
-          <w:lang/>
         </w:rPr>
         <w:t>=”schema1”&gt;</w:t>
       </w:r>
@@ -3252,7 +3003,6 @@
           <w:color w:val="000000"/>
           <w:sz w:val="24"/>
           <w:szCs w:val="24"/>
-          <w:lang/>
         </w:rPr>
         <w:t>&lt;schema </w:t>
       </w:r>
@@ -3263,7 +3013,6 @@
           <w:color w:val="000000"/>
           <w:sz w:val="24"/>
           <w:szCs w:val="24"/>
-          <w:lang/>
         </w:rPr>
         <w:t>nameattribute</w:t>
       </w:r>
@@ -3274,7 +3023,6 @@
           <w:color w:val="000000"/>
           <w:sz w:val="24"/>
           <w:szCs w:val="24"/>
-          <w:lang/>
         </w:rPr>
         <w:t>=”schema1”&gt;</w:t>
       </w:r>
@@ -3297,7 +3045,6 @@
           <w:color w:val="000000"/>
           <w:sz w:val="27"/>
           <w:szCs w:val="27"/>
-          <w:lang/>
         </w:rPr>
         <w:t> </w:t>
       </w:r>
@@ -3323,7 +3070,6 @@
           <w:color w:val="000000"/>
           <w:sz w:val="24"/>
           <w:szCs w:val="24"/>
-          <w:lang/>
         </w:rPr>
         <w:t>An XML Schema describes the structure of an XML ______</w:t>
       </w:r>
@@ -3334,7 +3080,6 @@
           <w:color w:val="000000"/>
           <w:sz w:val="24"/>
           <w:szCs w:val="24"/>
-          <w:lang/>
         </w:rPr>
         <w:t>_ .</w:t>
       </w:r>
@@ -3361,7 +3106,6 @@
           <w:color w:val="000000"/>
           <w:sz w:val="24"/>
           <w:szCs w:val="24"/>
-          <w:lang/>
         </w:rPr>
         <w:t>None of these</w:t>
       </w:r>
@@ -3387,7 +3131,6 @@
           <w:color w:val="000000"/>
           <w:sz w:val="24"/>
           <w:szCs w:val="24"/>
-          <w:lang/>
         </w:rPr>
         <w:t>page</w:t>
       </w:r>
@@ -3413,7 +3156,6 @@
           <w:color w:val="000000"/>
           <w:sz w:val="24"/>
           <w:szCs w:val="24"/>
-          <w:lang/>
         </w:rPr>
         <w:t>file</w:t>
       </w:r>
@@ -3441,7 +3183,6 @@
           <w:color w:val="000000"/>
           <w:sz w:val="24"/>
           <w:szCs w:val="24"/>
-          <w:lang/>
         </w:rPr>
         <w:t>document</w:t>
       </w:r>
@@ -3464,7 +3205,6 @@
           <w:color w:val="000000"/>
           <w:sz w:val="27"/>
           <w:szCs w:val="27"/>
-          <w:lang/>
         </w:rPr>
         <w:t> </w:t>
       </w:r>
@@ -3490,7 +3230,6 @@
           <w:color w:val="000000"/>
           <w:sz w:val="24"/>
           <w:szCs w:val="24"/>
-          <w:lang/>
         </w:rPr>
         <w:t>Which of the following XML documents is well-formed?</w:t>
       </w:r>
@@ -3518,7 +3257,6 @@
           <w:color w:val="000000"/>
           <w:sz w:val="24"/>
           <w:szCs w:val="24"/>
-          <w:lang/>
         </w:rPr>
         <w:t>&lt;</w:t>
       </w:r>
@@ -3531,7 +3269,6 @@
           <w:color w:val="000000"/>
           <w:sz w:val="24"/>
           <w:szCs w:val="24"/>
-          <w:lang/>
         </w:rPr>
         <w:t>firstElement</w:t>
       </w:r>
@@ -3544,7 +3281,6 @@
           <w:color w:val="000000"/>
           <w:sz w:val="24"/>
           <w:szCs w:val="24"/>
-          <w:lang/>
         </w:rPr>
         <w:t>&gt;some text goes here</w:t>
       </w:r>
@@ -3556,7 +3292,6 @@
           <w:color w:val="000000"/>
           <w:sz w:val="24"/>
           <w:szCs w:val="24"/>
-          <w:lang/>
         </w:rPr>
         <w:br/>
         <w:t>&lt;</w:t>
@@ -3570,7 +3305,6 @@
           <w:color w:val="000000"/>
           <w:sz w:val="24"/>
           <w:szCs w:val="24"/>
-          <w:lang/>
         </w:rPr>
         <w:t>secondElement</w:t>
       </w:r>
@@ -3583,7 +3317,6 @@
           <w:color w:val="000000"/>
           <w:sz w:val="24"/>
           <w:szCs w:val="24"/>
-          <w:lang/>
         </w:rPr>
         <w:t>&gt;another text goes here</w:t>
       </w:r>
@@ -3595,7 +3328,6 @@
           <w:color w:val="000000"/>
           <w:sz w:val="24"/>
           <w:szCs w:val="24"/>
-          <w:lang/>
         </w:rPr>
         <w:br/>
         <w:t>&lt;/</w:t>
@@ -3609,7 +3341,6 @@
           <w:color w:val="000000"/>
           <w:sz w:val="24"/>
           <w:szCs w:val="24"/>
-          <w:lang/>
         </w:rPr>
         <w:t>secondElement</w:t>
       </w:r>
@@ -3622,7 +3353,6 @@
           <w:color w:val="000000"/>
           <w:sz w:val="24"/>
           <w:szCs w:val="24"/>
-          <w:lang/>
         </w:rPr>
         <w:t>&gt;</w:t>
       </w:r>
@@ -3634,7 +3364,6 @@
           <w:color w:val="000000"/>
           <w:sz w:val="24"/>
           <w:szCs w:val="24"/>
-          <w:lang/>
         </w:rPr>
         <w:br/>
         <w:t>&lt;/</w:t>
@@ -3648,7 +3377,6 @@
           <w:color w:val="000000"/>
           <w:sz w:val="24"/>
           <w:szCs w:val="24"/>
-          <w:lang/>
         </w:rPr>
         <w:t>firstElement</w:t>
       </w:r>
@@ -3661,7 +3389,6 @@
           <w:color w:val="000000"/>
           <w:sz w:val="24"/>
           <w:szCs w:val="24"/>
-          <w:lang/>
         </w:rPr>
         <w:t>&gt;</w:t>
       </w:r>
@@ -3687,7 +3414,6 @@
           <w:color w:val="000000"/>
           <w:sz w:val="24"/>
           <w:szCs w:val="24"/>
-          <w:lang/>
         </w:rPr>
         <w:t>&lt;</w:t>
       </w:r>
@@ -3698,7 +3424,6 @@
           <w:color w:val="000000"/>
           <w:sz w:val="24"/>
           <w:szCs w:val="24"/>
-          <w:lang/>
         </w:rPr>
         <w:t>firstElement</w:t>
       </w:r>
@@ -3709,7 +3434,6 @@
           <w:color w:val="000000"/>
           <w:sz w:val="24"/>
           <w:szCs w:val="24"/>
-          <w:lang/>
         </w:rPr>
         <w:t>&gt;some text goes here</w:t>
       </w:r>
@@ -3719,7 +3443,6 @@
           <w:color w:val="000000"/>
           <w:sz w:val="24"/>
           <w:szCs w:val="24"/>
-          <w:lang/>
         </w:rPr>
         <w:br/>
         <w:t>&lt;</w:t>
@@ -3731,7 +3454,6 @@
           <w:color w:val="000000"/>
           <w:sz w:val="24"/>
           <w:szCs w:val="24"/>
-          <w:lang/>
         </w:rPr>
         <w:t>secondElement</w:t>
       </w:r>
@@ -3742,7 +3464,6 @@
           <w:color w:val="000000"/>
           <w:sz w:val="24"/>
           <w:szCs w:val="24"/>
-          <w:lang/>
         </w:rPr>
         <w:t>&gt; another text goes here</w:t>
       </w:r>
@@ -3752,7 +3473,6 @@
           <w:color w:val="000000"/>
           <w:sz w:val="24"/>
           <w:szCs w:val="24"/>
-          <w:lang/>
         </w:rPr>
         <w:br/>
         <w:t>&lt;/</w:t>
@@ -3764,7 +3484,6 @@
           <w:color w:val="000000"/>
           <w:sz w:val="24"/>
           <w:szCs w:val="24"/>
-          <w:lang/>
         </w:rPr>
         <w:t>firstElement</w:t>
       </w:r>
@@ -3775,7 +3494,6 @@
           <w:color w:val="000000"/>
           <w:sz w:val="24"/>
           <w:szCs w:val="24"/>
-          <w:lang/>
         </w:rPr>
         <w:t>&gt;</w:t>
       </w:r>
@@ -3785,7 +3503,6 @@
           <w:color w:val="000000"/>
           <w:sz w:val="24"/>
           <w:szCs w:val="24"/>
-          <w:lang/>
         </w:rPr>
         <w:br/>
         <w:t>&lt;/</w:t>
@@ -3797,7 +3514,6 @@
           <w:color w:val="000000"/>
           <w:sz w:val="24"/>
           <w:szCs w:val="24"/>
-          <w:lang/>
         </w:rPr>
         <w:t>secondElement</w:t>
       </w:r>
@@ -3808,7 +3524,6 @@
           <w:color w:val="000000"/>
           <w:sz w:val="24"/>
           <w:szCs w:val="24"/>
-          <w:lang/>
         </w:rPr>
         <w:t>&gt;</w:t>
       </w:r>
@@ -3834,7 +3549,6 @@
           <w:color w:val="000000"/>
           <w:sz w:val="24"/>
           <w:szCs w:val="24"/>
-          <w:lang/>
         </w:rPr>
         <w:t>&lt;</w:t>
       </w:r>
@@ -3845,7 +3559,6 @@
           <w:color w:val="000000"/>
           <w:sz w:val="24"/>
           <w:szCs w:val="24"/>
-          <w:lang/>
         </w:rPr>
         <w:t>firstElement</w:t>
       </w:r>
@@ -3856,7 +3569,6 @@
           <w:color w:val="000000"/>
           <w:sz w:val="24"/>
           <w:szCs w:val="24"/>
-          <w:lang/>
         </w:rPr>
         <w:t>&gt;some text goes here</w:t>
       </w:r>
@@ -3866,7 +3578,6 @@
           <w:color w:val="000000"/>
           <w:sz w:val="24"/>
           <w:szCs w:val="24"/>
-          <w:lang/>
         </w:rPr>
         <w:br/>
         <w:t>&lt;/</w:t>
@@ -3878,7 +3589,6 @@
           <w:color w:val="000000"/>
           <w:sz w:val="24"/>
           <w:szCs w:val="24"/>
-          <w:lang/>
         </w:rPr>
         <w:t>firstElement</w:t>
       </w:r>
@@ -3889,7 +3599,6 @@
           <w:color w:val="000000"/>
           <w:sz w:val="24"/>
           <w:szCs w:val="24"/>
-          <w:lang/>
         </w:rPr>
         <w:t>&gt;</w:t>
       </w:r>
@@ -3899,7 +3608,6 @@
           <w:color w:val="000000"/>
           <w:sz w:val="24"/>
           <w:szCs w:val="24"/>
-          <w:lang/>
         </w:rPr>
         <w:br/>
       </w:r>
@@ -3909,7 +3617,6 @@
           <w:color w:val="000000"/>
           <w:sz w:val="24"/>
           <w:szCs w:val="24"/>
-          <w:lang/>
         </w:rPr>
         <w:lastRenderedPageBreak/>
         <w:t>&lt;</w:t>
@@ -3921,7 +3628,6 @@
           <w:color w:val="000000"/>
           <w:sz w:val="24"/>
           <w:szCs w:val="24"/>
-          <w:lang/>
         </w:rPr>
         <w:t>secondElement</w:t>
       </w:r>
@@ -3932,7 +3638,6 @@
           <w:color w:val="000000"/>
           <w:sz w:val="24"/>
           <w:szCs w:val="24"/>
-          <w:lang/>
         </w:rPr>
         <w:t>&gt; another text goes here</w:t>
       </w:r>
@@ -3942,7 +3647,6 @@
           <w:color w:val="000000"/>
           <w:sz w:val="24"/>
           <w:szCs w:val="24"/>
-          <w:lang/>
         </w:rPr>
         <w:br/>
         <w:t>&lt;/</w:t>
@@ -3954,7 +3658,6 @@
           <w:color w:val="000000"/>
           <w:sz w:val="24"/>
           <w:szCs w:val="24"/>
-          <w:lang/>
         </w:rPr>
         <w:t>secondElement</w:t>
       </w:r>
@@ -3965,7 +3668,6 @@
           <w:color w:val="000000"/>
           <w:sz w:val="24"/>
           <w:szCs w:val="24"/>
-          <w:lang/>
         </w:rPr>
         <w:t>&gt;</w:t>
       </w:r>
@@ -3991,7 +3693,6 @@
           <w:color w:val="000000"/>
           <w:sz w:val="24"/>
           <w:szCs w:val="24"/>
-          <w:lang/>
         </w:rPr>
         <w:t>&lt;</w:t>
       </w:r>
@@ -4002,7 +3703,6 @@
           <w:color w:val="000000"/>
           <w:sz w:val="24"/>
           <w:szCs w:val="24"/>
-          <w:lang/>
         </w:rPr>
         <w:t>firstElement</w:t>
       </w:r>
@@ -4013,7 +3713,6 @@
           <w:color w:val="000000"/>
           <w:sz w:val="24"/>
           <w:szCs w:val="24"/>
-          <w:lang/>
         </w:rPr>
         <w:t>&gt;some text goes here</w:t>
       </w:r>
@@ -4023,7 +3722,6 @@
           <w:color w:val="000000"/>
           <w:sz w:val="24"/>
           <w:szCs w:val="24"/>
-          <w:lang/>
         </w:rPr>
         <w:br/>
         <w:t>&lt;</w:t>
@@ -4035,7 +3733,6 @@
           <w:color w:val="000000"/>
           <w:sz w:val="24"/>
           <w:szCs w:val="24"/>
-          <w:lang/>
         </w:rPr>
         <w:t>secondElement</w:t>
       </w:r>
@@ -4046,7 +3743,6 @@
           <w:color w:val="000000"/>
           <w:sz w:val="24"/>
           <w:szCs w:val="24"/>
-          <w:lang/>
         </w:rPr>
         <w:t>&gt;another text goes here</w:t>
       </w:r>
@@ -4056,7 +3752,6 @@
           <w:color w:val="000000"/>
           <w:sz w:val="24"/>
           <w:szCs w:val="24"/>
-          <w:lang/>
         </w:rPr>
         <w:br/>
         <w:t>&lt;/</w:t>
@@ -4068,7 +3763,6 @@
           <w:color w:val="000000"/>
           <w:sz w:val="24"/>
           <w:szCs w:val="24"/>
-          <w:lang/>
         </w:rPr>
         <w:t>firstElement</w:t>
       </w:r>
@@ -4079,7 +3773,6 @@
           <w:color w:val="000000"/>
           <w:sz w:val="24"/>
           <w:szCs w:val="24"/>
-          <w:lang/>
         </w:rPr>
         <w:t>&gt;</w:t>
       </w:r>
@@ -4102,7 +3795,6 @@
           <w:color w:val="000000"/>
           <w:sz w:val="27"/>
           <w:szCs w:val="27"/>
-          <w:lang/>
         </w:rPr>
         <w:t> </w:t>
       </w:r>
@@ -4128,7 +3820,6 @@
           <w:color w:val="000000"/>
           <w:sz w:val="24"/>
           <w:szCs w:val="24"/>
-          <w:lang/>
         </w:rPr>
         <w:t>PI in XML specification stands for</w:t>
       </w:r>
@@ -4154,7 +3845,6 @@
           <w:color w:val="000000"/>
           <w:sz w:val="24"/>
           <w:szCs w:val="24"/>
-          <w:lang/>
         </w:rPr>
         <w:t>priceless instruction</w:t>
       </w:r>
@@ -4180,7 +3870,6 @@
           <w:color w:val="000000"/>
           <w:sz w:val="24"/>
           <w:szCs w:val="24"/>
-          <w:lang/>
         </w:rPr>
         <w:t>3.14</w:t>
       </w:r>
@@ -4208,7 +3897,6 @@
           <w:color w:val="000000"/>
           <w:sz w:val="24"/>
           <w:szCs w:val="24"/>
-          <w:lang/>
         </w:rPr>
         <w:t>processing instruction</w:t>
       </w:r>
@@ -4234,7 +3922,6 @@
           <w:color w:val="000000"/>
           <w:sz w:val="24"/>
           <w:szCs w:val="24"/>
-          <w:lang/>
         </w:rPr>
         <w:t>polymorphic inheritance</w:t>
       </w:r>
@@ -4257,7 +3944,6 @@
           <w:color w:val="000000"/>
           <w:sz w:val="27"/>
           <w:szCs w:val="27"/>
-          <w:lang/>
         </w:rPr>
         <w:t> </w:t>
       </w:r>
@@ -4283,7 +3969,6 @@
           <w:color w:val="000000"/>
           <w:sz w:val="24"/>
           <w:szCs w:val="24"/>
-          <w:lang/>
         </w:rPr>
         <w:t>DTD includes the specifications about the markup that can be used within the document, the specifications consists of all EXCEPT</w:t>
       </w:r>
@@ -4311,7 +3996,6 @@
           <w:color w:val="000000"/>
           <w:sz w:val="24"/>
           <w:szCs w:val="24"/>
-          <w:lang/>
         </w:rPr>
         <w:t>the browser name</w:t>
       </w:r>
@@ -4337,7 +4021,6 @@
           <w:color w:val="000000"/>
           <w:sz w:val="24"/>
           <w:szCs w:val="24"/>
-          <w:lang/>
         </w:rPr>
         <w:t>entity declarations</w:t>
       </w:r>
@@ -4363,7 +4046,6 @@
           <w:color w:val="000000"/>
           <w:sz w:val="24"/>
           <w:szCs w:val="24"/>
-          <w:lang/>
         </w:rPr>
         <w:t>element declarations</w:t>
       </w:r>
@@ -4389,7 +4071,6 @@
           <w:color w:val="000000"/>
           <w:sz w:val="24"/>
           <w:szCs w:val="24"/>
-          <w:lang/>
         </w:rPr>
         <w:t>the size of element name</w:t>
       </w:r>
@@ -4412,7 +4093,6 @@
           <w:color w:val="000000"/>
           <w:sz w:val="27"/>
           <w:szCs w:val="27"/>
-          <w:lang/>
         </w:rPr>
         <w:t> </w:t>
       </w:r>
@@ -4438,7 +4118,6 @@
           <w:color w:val="000000"/>
           <w:sz w:val="24"/>
           <w:szCs w:val="24"/>
-          <w:lang/>
         </w:rPr>
         <w:t>For XML document to be valid</w:t>
       </w:r>
@@ -4466,7 +4145,6 @@
           <w:color w:val="000000"/>
           <w:sz w:val="24"/>
           <w:szCs w:val="24"/>
-          <w:lang/>
         </w:rPr>
         <w:t>document need to be well formed &amp; valid</w:t>
       </w:r>
@@ -4492,22 +4170,9 @@
           <w:color w:val="000000"/>
           <w:sz w:val="24"/>
           <w:szCs w:val="24"/>
-          <w:lang/>
-        </w:rPr>
-        <w:t>document validity has no relationship with well </w:t>
-      </w:r>
-      <w:proofErr w:type="spellStart"/>
-      <w:r>
-        <w:rPr>
-          <w:rFonts w:ascii="Arial" w:eastAsia="Times New Roman" w:hAnsi="Arial" w:cs="Arial"/>
-          <w:color w:val="000000"/>
-          <w:sz w:val="24"/>
-          <w:szCs w:val="24"/>
-          <w:lang/>
-        </w:rPr>
-        <w:t>formedness</w:t>
-      </w:r>
-      <w:proofErr w:type="spellEnd"/>
+        </w:rPr>
+        <w:t>document validity has no relationship with well formedness</w:t>
+      </w:r>
     </w:p>
     <w:p>
       <w:pPr>
@@ -4530,7 +4195,6 @@
           <w:color w:val="000000"/>
           <w:sz w:val="24"/>
           <w:szCs w:val="24"/>
-          <w:lang/>
         </w:rPr>
         <w:t>document need not to be well formed</w:t>
       </w:r>
@@ -4556,7 +4220,6 @@
           <w:color w:val="000000"/>
           <w:sz w:val="24"/>
           <w:szCs w:val="24"/>
-          <w:lang/>
         </w:rPr>
         <w:t>document need to be well formed also</w:t>
       </w:r>
@@ -4579,7 +4242,6 @@
           <w:color w:val="000000"/>
           <w:sz w:val="27"/>
           <w:szCs w:val="27"/>
-          <w:lang/>
         </w:rPr>
         <w:t> </w:t>
       </w:r>
@@ -4605,7 +4267,6 @@
           <w:color w:val="000000"/>
           <w:sz w:val="24"/>
           <w:szCs w:val="24"/>
-          <w:lang/>
         </w:rPr>
         <w:t>What is the default namespace</w:t>
       </w:r>
@@ -4631,7 +4292,6 @@
           <w:color w:val="000000"/>
           <w:sz w:val="24"/>
           <w:szCs w:val="24"/>
-          <w:lang/>
         </w:rPr>
         <w:t>The namespace used when two or more namespaces are referenced</w:t>
       </w:r>
@@ -4657,7 +4317,6 @@
           <w:color w:val="000000"/>
           <w:sz w:val="24"/>
           <w:szCs w:val="24"/>
-          <w:lang/>
         </w:rPr>
         <w:t>The namespace used by default when no namespace is declared</w:t>
       </w:r>
@@ -4683,7 +4342,6 @@
           <w:color w:val="000000"/>
           <w:sz w:val="24"/>
           <w:szCs w:val="24"/>
-          <w:lang/>
         </w:rPr>
         <w:t>None of the above</w:t>
       </w:r>
@@ -4711,7 +4369,6 @@
           <w:color w:val="000000"/>
           <w:sz w:val="24"/>
           <w:szCs w:val="24"/>
-          <w:lang/>
         </w:rPr>
         <w:t>A namespace that is referenced with the </w:t>
       </w:r>
@@ -4724,7 +4381,6 @@
           <w:color w:val="000000"/>
           <w:sz w:val="24"/>
           <w:szCs w:val="24"/>
-          <w:lang/>
         </w:rPr>
         <w:t>xmlns</w:t>
       </w:r>
@@ -4737,7 +4393,6 @@
           <w:color w:val="000000"/>
           <w:sz w:val="24"/>
           <w:szCs w:val="24"/>
-          <w:lang/>
         </w:rPr>
         <w:t> attribute, but without a prefix</w:t>
       </w:r>
@@ -4760,7 +4415,6 @@
           <w:color w:val="000000"/>
           <w:sz w:val="27"/>
           <w:szCs w:val="27"/>
-          <w:lang/>
         </w:rPr>
         <w:t> </w:t>
       </w:r>
@@ -4786,7 +4440,6 @@
           <w:color w:val="000000"/>
           <w:sz w:val="24"/>
           <w:szCs w:val="24"/>
-          <w:lang/>
         </w:rPr>
         <w:t>Which of the following specify that the order and content of "membership" is not important</w:t>
       </w:r>
@@ -4814,7 +4467,6 @@
           <w:color w:val="000000"/>
           <w:sz w:val="24"/>
           <w:szCs w:val="24"/>
-          <w:lang/>
         </w:rPr>
         <w:t>&lt;!ELEMENT membership ANY&gt;</w:t>
       </w:r>
@@ -4840,7 +4492,6 @@
           <w:color w:val="000000"/>
           <w:sz w:val="24"/>
           <w:szCs w:val="24"/>
-          <w:lang/>
         </w:rPr>
         <w:t>&lt;!ELEMENT membership EMPTY&gt;</w:t>
       </w:r>
@@ -4866,7 +4517,6 @@
           <w:color w:val="000000"/>
           <w:sz w:val="24"/>
           <w:szCs w:val="24"/>
-          <w:lang/>
         </w:rPr>
         <w:t>&lt;!ELEMENT membership NORULE&gt;</w:t>
       </w:r>
@@ -4892,7 +4542,6 @@
           <w:color w:val="000000"/>
           <w:sz w:val="24"/>
           <w:szCs w:val="24"/>
-          <w:lang/>
         </w:rPr>
         <w:t>&lt;!ELEMENT membership ALL&gt;</w:t>
       </w:r>
@@ -4915,7 +4564,6 @@
           <w:color w:val="000000"/>
           <w:sz w:val="27"/>
           <w:szCs w:val="27"/>
-          <w:lang/>
         </w:rPr>
         <w:t> </w:t>
       </w:r>
@@ -4941,7 +4589,6 @@
           <w:color w:val="000000"/>
           <w:sz w:val="24"/>
           <w:szCs w:val="24"/>
-          <w:lang/>
         </w:rPr>
         <w:t>Attribute standalone="no" should be included in XML declaration if a document:</w:t>
       </w:r>
@@ -4967,7 +4614,6 @@
           <w:color w:val="000000"/>
           <w:sz w:val="24"/>
           <w:szCs w:val="24"/>
-          <w:lang/>
         </w:rPr>
         <w:lastRenderedPageBreak/>
         <w:t>has external general references</w:t>
@@ -4994,7 +4640,6 @@
           <w:color w:val="000000"/>
           <w:sz w:val="24"/>
           <w:szCs w:val="24"/>
-          <w:lang/>
         </w:rPr>
         <w:t>has processing instructions</w:t>
       </w:r>
@@ -5020,22 +4665,9 @@
           <w:color w:val="000000"/>
           <w:sz w:val="24"/>
           <w:szCs w:val="24"/>
-          <w:lang/>
-        </w:rPr>
-        <w:t>is linked to an external XSL </w:t>
-      </w:r>
-      <w:proofErr w:type="spellStart"/>
-      <w:r>
-        <w:rPr>
-          <w:rFonts w:ascii="Arial" w:eastAsia="Times New Roman" w:hAnsi="Arial" w:cs="Arial"/>
-          <w:color w:val="000000"/>
-          <w:sz w:val="24"/>
-          <w:szCs w:val="24"/>
-          <w:lang/>
-        </w:rPr>
-        <w:t>stylesheet</w:t>
-      </w:r>
-      <w:proofErr w:type="spellEnd"/>
+        </w:rPr>
+        <w:t>is linked to an external XSL stylesheet</w:t>
+      </w:r>
     </w:p>
     <w:p>
       <w:pPr>
@@ -5060,7 +4692,6 @@
           <w:color w:val="000000"/>
           <w:sz w:val="24"/>
           <w:szCs w:val="24"/>
-          <w:lang/>
         </w:rPr>
         <w:t>has an external DTD</w:t>
       </w:r>
@@ -5083,7 +4714,6 @@
           <w:color w:val="000000"/>
           <w:sz w:val="27"/>
           <w:szCs w:val="27"/>
-          <w:lang/>
         </w:rPr>
         <w:t> </w:t>
       </w:r>
@@ -5109,7 +4739,6 @@
           <w:color w:val="000000"/>
           <w:sz w:val="24"/>
           <w:szCs w:val="24"/>
-          <w:lang/>
         </w:rPr>
         <w:t>Which of the following XML fragments are not well-formed?</w:t>
       </w:r>
@@ -5135,7 +4764,6 @@
           <w:color w:val="000000"/>
           <w:sz w:val="24"/>
           <w:szCs w:val="24"/>
-          <w:lang/>
         </w:rPr>
         <w:t>&lt;</w:t>
       </w:r>
@@ -5146,7 +4774,6 @@
           <w:color w:val="000000"/>
           <w:sz w:val="24"/>
           <w:szCs w:val="24"/>
-          <w:lang/>
         </w:rPr>
         <w:t>myElement</w:t>
       </w:r>
@@ -5157,7 +4784,6 @@
           <w:color w:val="000000"/>
           <w:sz w:val="24"/>
           <w:szCs w:val="24"/>
-          <w:lang/>
         </w:rPr>
         <w:t> </w:t>
       </w:r>
@@ -5168,7 +4794,6 @@
           <w:color w:val="000000"/>
           <w:sz w:val="24"/>
           <w:szCs w:val="24"/>
-          <w:lang/>
         </w:rPr>
         <w:t>myAttribute</w:t>
       </w:r>
@@ -5179,7 +4804,6 @@
           <w:color w:val="000000"/>
           <w:sz w:val="24"/>
           <w:szCs w:val="24"/>
-          <w:lang/>
         </w:rPr>
         <w:t>='</w:t>
       </w:r>
@@ -5190,7 +4814,6 @@
           <w:color w:val="000000"/>
           <w:sz w:val="24"/>
           <w:szCs w:val="24"/>
-          <w:lang/>
         </w:rPr>
         <w:t>someValue</w:t>
       </w:r>
@@ -5201,7 +4824,6 @@
           <w:color w:val="000000"/>
           <w:sz w:val="24"/>
           <w:szCs w:val="24"/>
-          <w:lang/>
         </w:rPr>
         <w:t>'/&gt;</w:t>
       </w:r>
@@ -5227,7 +4849,6 @@
           <w:color w:val="000000"/>
           <w:sz w:val="24"/>
           <w:szCs w:val="24"/>
-          <w:lang/>
         </w:rPr>
         <w:t>&lt;</w:t>
       </w:r>
@@ -5238,7 +4859,6 @@
           <w:color w:val="000000"/>
           <w:sz w:val="24"/>
           <w:szCs w:val="24"/>
-          <w:lang/>
         </w:rPr>
         <w:t>myElement</w:t>
       </w:r>
@@ -5249,7 +4869,6 @@
           <w:color w:val="000000"/>
           <w:sz w:val="24"/>
           <w:szCs w:val="24"/>
-          <w:lang/>
         </w:rPr>
         <w:t> </w:t>
       </w:r>
@@ -5260,7 +4879,6 @@
           <w:color w:val="000000"/>
           <w:sz w:val="24"/>
           <w:szCs w:val="24"/>
-          <w:lang/>
         </w:rPr>
         <w:t>myAttribute</w:t>
       </w:r>
@@ -5271,7 +4889,6 @@
           <w:color w:val="000000"/>
           <w:sz w:val="24"/>
           <w:szCs w:val="24"/>
-          <w:lang/>
         </w:rPr>
         <w:t>="</w:t>
       </w:r>
@@ -5282,7 +4899,6 @@
           <w:color w:val="000000"/>
           <w:sz w:val="24"/>
           <w:szCs w:val="24"/>
-          <w:lang/>
         </w:rPr>
         <w:t>some'Value</w:t>
       </w:r>
@@ -5293,7 +4909,6 @@
           <w:color w:val="000000"/>
           <w:sz w:val="24"/>
           <w:szCs w:val="24"/>
-          <w:lang/>
         </w:rPr>
         <w:t>"/&gt;</w:t>
       </w:r>
@@ -5319,7 +4934,6 @@
           <w:color w:val="000000"/>
           <w:sz w:val="24"/>
           <w:szCs w:val="24"/>
-          <w:lang/>
         </w:rPr>
         <w:t>&lt;</w:t>
       </w:r>
@@ -5330,7 +4944,6 @@
           <w:color w:val="000000"/>
           <w:sz w:val="24"/>
           <w:szCs w:val="24"/>
-          <w:lang/>
         </w:rPr>
         <w:t>myElement</w:t>
       </w:r>
@@ -5341,7 +4954,6 @@
           <w:color w:val="000000"/>
           <w:sz w:val="24"/>
           <w:szCs w:val="24"/>
-          <w:lang/>
         </w:rPr>
         <w:t> </w:t>
       </w:r>
@@ -5352,7 +4964,6 @@
           <w:color w:val="000000"/>
           <w:sz w:val="24"/>
           <w:szCs w:val="24"/>
-          <w:lang/>
         </w:rPr>
         <w:t>myAttribute</w:t>
       </w:r>
@@ -5363,7 +4974,6 @@
           <w:color w:val="000000"/>
           <w:sz w:val="24"/>
           <w:szCs w:val="24"/>
-          <w:lang/>
         </w:rPr>
         <w:t>="</w:t>
       </w:r>
@@ -5374,7 +4984,6 @@
           <w:color w:val="000000"/>
           <w:sz w:val="24"/>
           <w:szCs w:val="24"/>
-          <w:lang/>
         </w:rPr>
         <w:t>someValue</w:t>
       </w:r>
@@ -5385,7 +4994,6 @@
           <w:color w:val="000000"/>
           <w:sz w:val="24"/>
           <w:szCs w:val="24"/>
-          <w:lang/>
         </w:rPr>
         <w:t>"/&gt;</w:t>
       </w:r>
@@ -5413,7 +5021,6 @@
           <w:color w:val="000000"/>
           <w:sz w:val="24"/>
           <w:szCs w:val="24"/>
-          <w:lang/>
         </w:rPr>
         <w:t>&lt;</w:t>
       </w:r>
@@ -5426,7 +5033,6 @@
           <w:color w:val="000000"/>
           <w:sz w:val="24"/>
           <w:szCs w:val="24"/>
-          <w:lang/>
         </w:rPr>
         <w:t>myElement</w:t>
       </w:r>
@@ -5439,7 +5045,6 @@
           <w:color w:val="000000"/>
           <w:sz w:val="24"/>
           <w:szCs w:val="24"/>
-          <w:lang/>
         </w:rPr>
         <w:t> </w:t>
       </w:r>
@@ -5452,7 +5057,6 @@
           <w:color w:val="000000"/>
           <w:sz w:val="24"/>
           <w:szCs w:val="24"/>
-          <w:lang/>
         </w:rPr>
         <w:t>myAttribute</w:t>
       </w:r>
@@ -5465,7 +5069,6 @@
           <w:color w:val="000000"/>
           <w:sz w:val="24"/>
           <w:szCs w:val="24"/>
-          <w:lang/>
         </w:rPr>
         <w:t>=</w:t>
       </w:r>
@@ -5478,7 +5081,6 @@
           <w:color w:val="000000"/>
           <w:sz w:val="24"/>
           <w:szCs w:val="24"/>
-          <w:lang/>
         </w:rPr>
         <w:t>someValue</w:t>
       </w:r>
@@ -5491,7 +5093,6 @@
           <w:color w:val="000000"/>
           <w:sz w:val="24"/>
           <w:szCs w:val="24"/>
-          <w:lang/>
         </w:rPr>
         <w:t>/&gt;</w:t>
       </w:r>
@@ -5514,7 +5115,6 @@
           <w:color w:val="000000"/>
           <w:sz w:val="27"/>
           <w:szCs w:val="27"/>
-          <w:lang/>
         </w:rPr>
         <w:t> </w:t>
       </w:r>
@@ -5540,7 +5140,6 @@
           <w:color w:val="000000"/>
           <w:sz w:val="24"/>
           <w:szCs w:val="24"/>
-          <w:lang/>
         </w:rPr>
         <w:t>Well formed XML document means(most appropriate)</w:t>
       </w:r>
@@ -5566,7 +5165,6 @@
           <w:color w:val="000000"/>
           <w:sz w:val="24"/>
           <w:szCs w:val="24"/>
-          <w:lang/>
         </w:rPr>
         <w:t>it contain an element</w:t>
       </w:r>
@@ -5592,7 +5190,6 @@
           <w:color w:val="000000"/>
           <w:sz w:val="24"/>
           <w:szCs w:val="24"/>
-          <w:lang/>
         </w:rPr>
         <w:t>it contains a root element</w:t>
       </w:r>
@@ -5618,7 +5215,6 @@
           <w:color w:val="000000"/>
           <w:sz w:val="24"/>
           <w:szCs w:val="24"/>
-          <w:lang/>
         </w:rPr>
         <w:t>it contains one or more elements</w:t>
       </w:r>
@@ -5646,7 +5242,6 @@
           <w:color w:val="000000"/>
           <w:sz w:val="24"/>
           <w:szCs w:val="24"/>
-          <w:lang/>
         </w:rPr>
         <w:t>must contain one or more elements and root element must contain all other elements</w:t>
       </w:r>
@@ -5669,7 +5264,6 @@
           <w:color w:val="000000"/>
           <w:sz w:val="27"/>
           <w:szCs w:val="27"/>
-          <w:lang/>
         </w:rPr>
         <w:t> </w:t>
       </w:r>
@@ -5695,7 +5289,6 @@
           <w:color w:val="000000"/>
           <w:sz w:val="24"/>
           <w:szCs w:val="24"/>
-          <w:lang/>
         </w:rPr>
         <w:t>XSL is BEST described as a</w:t>
       </w:r>
@@ -5721,7 +5314,6 @@
           <w:color w:val="000000"/>
           <w:sz w:val="24"/>
           <w:szCs w:val="24"/>
-          <w:lang/>
         </w:rPr>
         <w:t>Interpreted language</w:t>
       </w:r>
@@ -5749,7 +5341,6 @@
           <w:color w:val="000000"/>
           <w:sz w:val="24"/>
           <w:szCs w:val="24"/>
-          <w:lang/>
         </w:rPr>
         <w:t>Declarative language</w:t>
       </w:r>
@@ -5775,7 +5366,6 @@
           <w:color w:val="000000"/>
           <w:sz w:val="24"/>
           <w:szCs w:val="24"/>
-          <w:lang/>
         </w:rPr>
         <w:t>Object-oriented programming language</w:t>
       </w:r>
@@ -5801,7 +5391,6 @@
           <w:color w:val="000000"/>
           <w:sz w:val="24"/>
           <w:szCs w:val="24"/>
-          <w:lang/>
         </w:rPr>
         <w:t>Procedural programming language</w:t>
       </w:r>
@@ -5824,7 +5413,6 @@
           <w:color w:val="000000"/>
           <w:sz w:val="27"/>
           <w:szCs w:val="27"/>
-          <w:lang/>
         </w:rPr>
         <w:t> </w:t>
       </w:r>
@@ -5850,7 +5438,6 @@
           <w:color w:val="000000"/>
           <w:sz w:val="24"/>
           <w:szCs w:val="24"/>
-          <w:lang/>
         </w:rPr>
         <w:t>What is an XML namespace?</w:t>
       </w:r>
@@ -5878,7 +5465,6 @@
           <w:color w:val="000000"/>
           <w:sz w:val="24"/>
           <w:szCs w:val="24"/>
-          <w:lang/>
         </w:rPr>
         <w:t>A set of names representing a specific XML vocabulary</w:t>
       </w:r>
@@ -5904,7 +5490,6 @@
           <w:color w:val="000000"/>
           <w:sz w:val="24"/>
           <w:szCs w:val="24"/>
-          <w:lang/>
         </w:rPr>
         <w:t>None of the above.</w:t>
       </w:r>
@@ -5930,7 +5515,6 @@
           <w:color w:val="000000"/>
           <w:sz w:val="24"/>
           <w:szCs w:val="24"/>
-          <w:lang/>
         </w:rPr>
         <w:t>A set of names for XML documents pertaining to a particular vocabulary</w:t>
       </w:r>
@@ -5956,7 +5540,6 @@
           <w:color w:val="000000"/>
           <w:sz w:val="24"/>
           <w:szCs w:val="24"/>
-          <w:lang/>
         </w:rPr>
         <w:t>A set of names applied to specific spaces within an XML document, such as the head and body</w:t>
       </w:r>
@@ -5979,7 +5562,6 @@
           <w:color w:val="000000"/>
           <w:sz w:val="27"/>
           <w:szCs w:val="27"/>
-          <w:lang/>
         </w:rPr>
         <w:t> </w:t>
       </w:r>
@@ -6005,7 +5587,6 @@
           <w:color w:val="000000"/>
           <w:sz w:val="24"/>
           <w:szCs w:val="24"/>
-          <w:lang/>
         </w:rPr>
         <w:t>What does XSL stand for?</w:t>
       </w:r>
@@ -6032,7 +5613,6 @@
           <w:color w:val="000000"/>
           <w:sz w:val="24"/>
           <w:szCs w:val="24"/>
-          <w:lang/>
         </w:rPr>
         <w:t>eXtra</w:t>
       </w:r>
@@ -6043,7 +5623,6 @@
           <w:color w:val="000000"/>
           <w:sz w:val="24"/>
           <w:szCs w:val="24"/>
-          <w:lang/>
         </w:rPr>
         <w:t> Style Language</w:t>
       </w:r>
@@ -6070,7 +5649,6 @@
           <w:color w:val="000000"/>
           <w:sz w:val="24"/>
           <w:szCs w:val="24"/>
-          <w:lang/>
         </w:rPr>
         <w:t>eXtensible</w:t>
       </w:r>
@@ -6081,7 +5659,6 @@
           <w:color w:val="000000"/>
           <w:sz w:val="24"/>
           <w:szCs w:val="24"/>
-          <w:lang/>
         </w:rPr>
         <w:t> Style Listing</w:t>
       </w:r>
@@ -6108,7 +5685,6 @@
           <w:color w:val="000000"/>
           <w:sz w:val="24"/>
           <w:szCs w:val="24"/>
-          <w:lang/>
         </w:rPr>
         <w:t>eXpandable</w:t>
       </w:r>
@@ -6119,7 +5695,6 @@
           <w:color w:val="000000"/>
           <w:sz w:val="24"/>
           <w:szCs w:val="24"/>
-          <w:lang/>
         </w:rPr>
         <w:t> Style Language</w:t>
       </w:r>
@@ -6148,7 +5723,6 @@
           <w:color w:val="000000"/>
           <w:sz w:val="24"/>
           <w:szCs w:val="24"/>
-          <w:lang/>
         </w:rPr>
         <w:t>eXtensible</w:t>
       </w:r>
@@ -6161,10 +5735,97 @@
           <w:color w:val="000000"/>
           <w:sz w:val="24"/>
           <w:szCs w:val="24"/>
-          <w:lang/>
+        </w:rPr>
+        <w:t> Stylesheet Language</w:t>
+      </w:r>
+    </w:p>
+    <w:p>
+      <w:pPr>
+        <w:shd w:val="clear" w:color="auto" w:fill="F6F6F6"/>
+        <w:spacing w:after="240" w:line="240" w:lineRule="auto"/>
+        <w:ind w:left="720"/>
+        <w:rPr>
+          <w:rFonts w:ascii="Times New Roman" w:eastAsia="Times New Roman" w:hAnsi="Times New Roman" w:cs="Times New Roman"/>
+          <w:color w:val="000000"/>
+          <w:sz w:val="27"/>
+          <w:szCs w:val="27"/>
+        </w:rPr>
+      </w:pPr>
+      <w:r>
+        <w:rPr>
+          <w:rFonts w:ascii="Arial" w:eastAsia="Times New Roman" w:hAnsi="Arial" w:cs="Arial"/>
+          <w:color w:val="000000"/>
+          <w:sz w:val="27"/>
+          <w:szCs w:val="27"/>
         </w:rPr>
         <w:t> </w:t>
       </w:r>
+    </w:p>
+    <w:p>
+      <w:pPr>
+        <w:numPr>
+          <w:ilvl w:val="0"/>
+          <w:numId w:val="57"/>
+        </w:numPr>
+        <w:shd w:val="clear" w:color="auto" w:fill="F6F6F6"/>
+        <w:spacing w:after="0" w:line="240" w:lineRule="auto"/>
+        <w:rPr>
+          <w:rFonts w:ascii="Times New Roman" w:eastAsia="Times New Roman" w:hAnsi="Times New Roman" w:cs="Times New Roman"/>
+          <w:color w:val="000000"/>
+          <w:sz w:val="24"/>
+          <w:szCs w:val="24"/>
+        </w:rPr>
+      </w:pPr>
+      <w:r>
+        <w:rPr>
+          <w:rFonts w:ascii="Arial" w:eastAsia="Times New Roman" w:hAnsi="Arial" w:cs="Arial"/>
+          <w:color w:val="000000"/>
+          <w:sz w:val="24"/>
+          <w:szCs w:val="24"/>
+        </w:rPr>
+        <w:t>The attribute used to define a new namespace is</w:t>
+      </w:r>
+    </w:p>
+    <w:p>
+      <w:pPr>
+        <w:numPr>
+          <w:ilvl w:val="1"/>
+          <w:numId w:val="58"/>
+        </w:numPr>
+        <w:shd w:val="clear" w:color="auto" w:fill="F6F6F6"/>
+        <w:spacing w:after="0" w:line="240" w:lineRule="auto"/>
+        <w:rPr>
+          <w:rFonts w:ascii="Times New Roman" w:eastAsia="Times New Roman" w:hAnsi="Times New Roman" w:cs="Times New Roman"/>
+          <w:color w:val="000000"/>
+          <w:sz w:val="24"/>
+          <w:szCs w:val="24"/>
+        </w:rPr>
+      </w:pPr>
+      <w:r>
+        <w:rPr>
+          <w:rFonts w:ascii="Arial" w:eastAsia="Times New Roman" w:hAnsi="Arial" w:cs="Arial"/>
+          <w:color w:val="000000"/>
+          <w:sz w:val="24"/>
+          <w:szCs w:val="24"/>
+        </w:rPr>
+        <w:t>XMLN</w:t>
+      </w:r>
+    </w:p>
+    <w:p>
+      <w:pPr>
+        <w:numPr>
+          <w:ilvl w:val="1"/>
+          <w:numId w:val="58"/>
+        </w:numPr>
+        <w:shd w:val="clear" w:color="auto" w:fill="F6F6F6"/>
+        <w:spacing w:after="0" w:line="240" w:lineRule="auto"/>
+        <w:rPr>
+          <w:rFonts w:ascii="Times New Roman" w:eastAsia="Times New Roman" w:hAnsi="Times New Roman" w:cs="Times New Roman"/>
+          <w:color w:val="000000"/>
+          <w:sz w:val="24"/>
+          <w:szCs w:val="24"/>
+        </w:rPr>
+      </w:pPr>
       <w:proofErr w:type="spellStart"/>
       <w:r>
         <w:rPr>
@@ -6174,11 +5835,153 @@
           <w:color w:val="000000"/>
           <w:sz w:val="24"/>
           <w:szCs w:val="24"/>
-          <w:lang/>
-        </w:rPr>
-        <w:t>Stylesheet</w:t>
+        </w:rPr>
+        <w:t>Xmlns</w:t>
       </w:r>
       <w:proofErr w:type="spellEnd"/>
+    </w:p>
+    <w:p>
+      <w:pPr>
+        <w:numPr>
+          <w:ilvl w:val="1"/>
+          <w:numId w:val="58"/>
+        </w:numPr>
+        <w:shd w:val="clear" w:color="auto" w:fill="F6F6F6"/>
+        <w:spacing w:after="0" w:line="240" w:lineRule="auto"/>
+        <w:rPr>
+          <w:rFonts w:ascii="Times New Roman" w:eastAsia="Times New Roman" w:hAnsi="Times New Roman" w:cs="Times New Roman"/>
+          <w:color w:val="000000"/>
+          <w:sz w:val="24"/>
+          <w:szCs w:val="24"/>
+        </w:rPr>
+      </w:pPr>
+      <w:proofErr w:type="spellStart"/>
+      <w:r>
+        <w:rPr>
+          <w:rFonts w:ascii="Arial" w:eastAsia="Times New Roman" w:hAnsi="Arial" w:cs="Arial"/>
+          <w:color w:val="000000"/>
+          <w:sz w:val="24"/>
+          <w:szCs w:val="24"/>
+        </w:rPr>
+        <w:lastRenderedPageBreak/>
+        <w:t>XmlNameSpace</w:t>
+      </w:r>
+      <w:proofErr w:type="spellEnd"/>
+    </w:p>
+    <w:p>
+      <w:pPr>
+        <w:numPr>
+          <w:ilvl w:val="1"/>
+          <w:numId w:val="58"/>
+        </w:numPr>
+        <w:shd w:val="clear" w:color="auto" w:fill="F6F6F6"/>
+        <w:spacing w:after="0" w:line="240" w:lineRule="auto"/>
+        <w:rPr>
+          <w:rFonts w:ascii="Times New Roman" w:eastAsia="Times New Roman" w:hAnsi="Times New Roman" w:cs="Times New Roman"/>
+          <w:color w:val="000000"/>
+          <w:sz w:val="24"/>
+          <w:szCs w:val="24"/>
+        </w:rPr>
+      </w:pPr>
+      <w:proofErr w:type="spellStart"/>
+      <w:r>
+        <w:rPr>
+          <w:rFonts w:ascii="Arial" w:eastAsia="Times New Roman" w:hAnsi="Arial" w:cs="Arial"/>
+          <w:color w:val="000000"/>
+          <w:sz w:val="24"/>
+          <w:szCs w:val="24"/>
+        </w:rPr>
+        <w:t>XmlNss</w:t>
+      </w:r>
+      <w:proofErr w:type="spellEnd"/>
+    </w:p>
+    <w:p>
+      <w:pPr>
+        <w:shd w:val="clear" w:color="auto" w:fill="F6F6F6"/>
+        <w:spacing w:after="240" w:line="240" w:lineRule="auto"/>
+        <w:ind w:left="720"/>
+        <w:rPr>
+          <w:rFonts w:ascii="Times New Roman" w:eastAsia="Times New Roman" w:hAnsi="Times New Roman" w:cs="Times New Roman"/>
+          <w:color w:val="000000"/>
+          <w:sz w:val="27"/>
+          <w:szCs w:val="27"/>
+        </w:rPr>
+      </w:pPr>
+      <w:r>
+        <w:rPr>
+          <w:rFonts w:ascii="Arial" w:eastAsia="Times New Roman" w:hAnsi="Arial" w:cs="Arial"/>
+          <w:color w:val="000000"/>
+          <w:sz w:val="27"/>
+          <w:szCs w:val="27"/>
+        </w:rPr>
+        <w:t> </w:t>
+      </w:r>
+    </w:p>
+    <w:p>
+      <w:pPr>
+        <w:numPr>
+          <w:ilvl w:val="0"/>
+          <w:numId w:val="59"/>
+        </w:numPr>
+        <w:shd w:val="clear" w:color="auto" w:fill="F6F6F6"/>
+        <w:spacing w:after="0" w:line="240" w:lineRule="auto"/>
+        <w:rPr>
+          <w:rFonts w:ascii="Times New Roman" w:eastAsia="Times New Roman" w:hAnsi="Times New Roman" w:cs="Times New Roman"/>
+          <w:color w:val="000000"/>
+          <w:sz w:val="24"/>
+          <w:szCs w:val="24"/>
+        </w:rPr>
+      </w:pPr>
+      <w:r>
+        <w:rPr>
+          <w:rFonts w:ascii="Arial" w:eastAsia="Times New Roman" w:hAnsi="Arial" w:cs="Arial"/>
+          <w:color w:val="000000"/>
+          <w:sz w:val="24"/>
+          <w:szCs w:val="24"/>
+        </w:rPr>
+        <w:t>Which of the following is used to specify the attribute list of an element</w:t>
+      </w:r>
+    </w:p>
+    <w:p>
+      <w:pPr>
+        <w:numPr>
+          <w:ilvl w:val="1"/>
+          <w:numId w:val="60"/>
+        </w:numPr>
+        <w:shd w:val="clear" w:color="auto" w:fill="F6F6F6"/>
+        <w:spacing w:after="0" w:line="240" w:lineRule="auto"/>
+        <w:rPr>
+          <w:rFonts w:ascii="Times New Roman" w:eastAsia="Times New Roman" w:hAnsi="Times New Roman" w:cs="Times New Roman"/>
+          <w:color w:val="000000"/>
+          <w:sz w:val="24"/>
+          <w:szCs w:val="24"/>
+        </w:rPr>
+      </w:pPr>
+      <w:r>
+        <w:rPr>
+          <w:rFonts w:ascii="Arial" w:eastAsia="Times New Roman" w:hAnsi="Arial" w:cs="Arial"/>
+          <w:color w:val="000000"/>
+          <w:sz w:val="24"/>
+          <w:szCs w:val="24"/>
+        </w:rPr>
+        <w:t>#ATTLIST</w:t>
+      </w:r>
+    </w:p>
+    <w:p>
+      <w:pPr>
+        <w:numPr>
+          <w:ilvl w:val="1"/>
+          <w:numId w:val="60"/>
+        </w:numPr>
+        <w:shd w:val="clear" w:color="auto" w:fill="F6F6F6"/>
+        <w:spacing w:after="0" w:line="240" w:lineRule="auto"/>
+        <w:rPr>
+          <w:rFonts w:ascii="Times New Roman" w:eastAsia="Times New Roman" w:hAnsi="Times New Roman" w:cs="Times New Roman"/>
+          <w:color w:val="000000"/>
+          <w:sz w:val="24"/>
+          <w:szCs w:val="24"/>
+        </w:rPr>
+      </w:pPr>
       <w:r>
         <w:rPr>
           <w:rFonts w:ascii="Arial" w:eastAsia="Times New Roman" w:hAnsi="Arial" w:cs="Arial"/>
@@ -6187,9 +5990,58 @@
           <w:color w:val="000000"/>
           <w:sz w:val="24"/>
           <w:szCs w:val="24"/>
-          <w:lang/>
-        </w:rPr>
-        <w:t> Language</w:t>
+        </w:rPr>
+        <w:t>!ATTLIST</w:t>
+      </w:r>
+    </w:p>
+    <w:p>
+      <w:pPr>
+        <w:numPr>
+          <w:ilvl w:val="1"/>
+          <w:numId w:val="60"/>
+        </w:numPr>
+        <w:shd w:val="clear" w:color="auto" w:fill="F6F6F6"/>
+        <w:spacing w:after="0" w:line="240" w:lineRule="auto"/>
+        <w:rPr>
+          <w:rFonts w:ascii="Times New Roman" w:eastAsia="Times New Roman" w:hAnsi="Times New Roman" w:cs="Times New Roman"/>
+          <w:color w:val="000000"/>
+          <w:sz w:val="24"/>
+          <w:szCs w:val="24"/>
+        </w:rPr>
+      </w:pPr>
+      <w:r>
+        <w:rPr>
+          <w:rFonts w:ascii="Arial" w:eastAsia="Times New Roman" w:hAnsi="Arial" w:cs="Arial"/>
+          <w:color w:val="000000"/>
+          <w:sz w:val="24"/>
+          <w:szCs w:val="24"/>
+        </w:rPr>
+        <w:t>ATTLIST</w:t>
+      </w:r>
+    </w:p>
+    <w:p>
+      <w:pPr>
+        <w:numPr>
+          <w:ilvl w:val="1"/>
+          <w:numId w:val="60"/>
+        </w:numPr>
+        <w:shd w:val="clear" w:color="auto" w:fill="F6F6F6"/>
+        <w:spacing w:after="0" w:line="240" w:lineRule="auto"/>
+        <w:rPr>
+          <w:rFonts w:ascii="Times New Roman" w:eastAsia="Times New Roman" w:hAnsi="Times New Roman" w:cs="Times New Roman"/>
+          <w:color w:val="000000"/>
+          <w:sz w:val="24"/>
+          <w:szCs w:val="24"/>
+        </w:rPr>
+      </w:pPr>
+      <w:r>
+        <w:rPr>
+          <w:rFonts w:ascii="Arial" w:eastAsia="Times New Roman" w:hAnsi="Arial" w:cs="Arial"/>
+          <w:color w:val="000000"/>
+          <w:sz w:val="24"/>
+          <w:szCs w:val="24"/>
+        </w:rPr>
+        <w:t>?ATTLIST</w:t>
       </w:r>
     </w:p>
     <w:p>
@@ -6210,7 +6062,6 @@
           <w:color w:val="000000"/>
           <w:sz w:val="27"/>
           <w:szCs w:val="27"/>
-          <w:lang/>
         </w:rPr>
         <w:t> </w:t>
       </w:r>
@@ -6219,70 +6070,78 @@
       <w:pPr>
         <w:numPr>
           <w:ilvl w:val="0"/>
-          <w:numId w:val="57"/>
-        </w:numPr>
-        <w:shd w:val="clear" w:color="auto" w:fill="F6F6F6"/>
-        <w:spacing w:after="0" w:line="240" w:lineRule="auto"/>
-        <w:rPr>
-          <w:rFonts w:ascii="Times New Roman" w:eastAsia="Times New Roman" w:hAnsi="Times New Roman" w:cs="Times New Roman"/>
-          <w:color w:val="000000"/>
-          <w:sz w:val="24"/>
-          <w:szCs w:val="24"/>
-        </w:rPr>
-      </w:pPr>
-      <w:r>
-        <w:rPr>
-          <w:rFonts w:ascii="Arial" w:eastAsia="Times New Roman" w:hAnsi="Arial" w:cs="Arial"/>
-          <w:color w:val="000000"/>
-          <w:sz w:val="24"/>
-          <w:szCs w:val="24"/>
-          <w:lang/>
-        </w:rPr>
-        <w:t>The attribute used to define a new namespace is</w:t>
-      </w:r>
+          <w:numId w:val="61"/>
+        </w:numPr>
+        <w:shd w:val="clear" w:color="auto" w:fill="F6F6F6"/>
+        <w:spacing w:after="0" w:line="240" w:lineRule="auto"/>
+        <w:rPr>
+          <w:rFonts w:ascii="Times New Roman" w:eastAsia="Times New Roman" w:hAnsi="Times New Roman" w:cs="Times New Roman"/>
+          <w:color w:val="000000"/>
+          <w:sz w:val="24"/>
+          <w:szCs w:val="24"/>
+        </w:rPr>
+      </w:pPr>
+      <w:r>
+        <w:rPr>
+          <w:rFonts w:ascii="Arial" w:eastAsia="Times New Roman" w:hAnsi="Arial" w:cs="Arial"/>
+          <w:color w:val="000000"/>
+          <w:sz w:val="24"/>
+          <w:szCs w:val="24"/>
+        </w:rPr>
+        <w:t>What is </w:t>
+      </w:r>
+      <w:proofErr w:type="gramStart"/>
+      <w:r>
+        <w:rPr>
+          <w:rFonts w:ascii="Arial" w:eastAsia="Times New Roman" w:hAnsi="Arial" w:cs="Arial"/>
+          <w:color w:val="000000"/>
+          <w:sz w:val="24"/>
+          <w:szCs w:val="24"/>
+        </w:rPr>
+        <w:t>XML ?</w:t>
+      </w:r>
+      <w:proofErr w:type="gramEnd"/>
     </w:p>
     <w:p>
       <w:pPr>
         <w:numPr>
           <w:ilvl w:val="1"/>
-          <w:numId w:val="58"/>
-        </w:numPr>
-        <w:shd w:val="clear" w:color="auto" w:fill="F6F6F6"/>
-        <w:spacing w:after="0" w:line="240" w:lineRule="auto"/>
-        <w:rPr>
-          <w:rFonts w:ascii="Times New Roman" w:eastAsia="Times New Roman" w:hAnsi="Times New Roman" w:cs="Times New Roman"/>
-          <w:color w:val="000000"/>
-          <w:sz w:val="24"/>
-          <w:szCs w:val="24"/>
-        </w:rPr>
-      </w:pPr>
-      <w:r>
-        <w:rPr>
-          <w:rFonts w:ascii="Arial" w:eastAsia="Times New Roman" w:hAnsi="Arial" w:cs="Arial"/>
-          <w:color w:val="000000"/>
-          <w:sz w:val="24"/>
-          <w:szCs w:val="24"/>
-          <w:lang/>
-        </w:rPr>
-        <w:t>XMLN</w:t>
+          <w:numId w:val="62"/>
+        </w:numPr>
+        <w:shd w:val="clear" w:color="auto" w:fill="F6F6F6"/>
+        <w:spacing w:after="0" w:line="240" w:lineRule="auto"/>
+        <w:rPr>
+          <w:rFonts w:ascii="Times New Roman" w:eastAsia="Times New Roman" w:hAnsi="Times New Roman" w:cs="Times New Roman"/>
+          <w:color w:val="000000"/>
+          <w:sz w:val="24"/>
+          <w:szCs w:val="24"/>
+        </w:rPr>
+      </w:pPr>
+      <w:r>
+        <w:rPr>
+          <w:rFonts w:ascii="Arial" w:eastAsia="Times New Roman" w:hAnsi="Arial" w:cs="Arial"/>
+          <w:color w:val="000000"/>
+          <w:sz w:val="24"/>
+          <w:szCs w:val="24"/>
+        </w:rPr>
+        <w:t>Example markup Language</w:t>
       </w:r>
     </w:p>
     <w:p>
       <w:pPr>
         <w:numPr>
           <w:ilvl w:val="1"/>
-          <w:numId w:val="58"/>
-        </w:numPr>
-        <w:shd w:val="clear" w:color="auto" w:fill="F6F6F6"/>
-        <w:spacing w:after="0" w:line="240" w:lineRule="auto"/>
-        <w:rPr>
-          <w:rFonts w:ascii="Times New Roman" w:eastAsia="Times New Roman" w:hAnsi="Times New Roman" w:cs="Times New Roman"/>
-          <w:color w:val="000000"/>
-          <w:sz w:val="24"/>
-          <w:szCs w:val="24"/>
-        </w:rPr>
-      </w:pPr>
-      <w:proofErr w:type="spellStart"/>
+          <w:numId w:val="62"/>
+        </w:numPr>
+        <w:shd w:val="clear" w:color="auto" w:fill="F6F6F6"/>
+        <w:spacing w:after="0" w:line="240" w:lineRule="auto"/>
+        <w:rPr>
+          <w:rFonts w:ascii="Times New Roman" w:eastAsia="Times New Roman" w:hAnsi="Times New Roman" w:cs="Times New Roman"/>
+          <w:color w:val="000000"/>
+          <w:sz w:val="24"/>
+          <w:szCs w:val="24"/>
+        </w:rPr>
+      </w:pPr>
       <w:r>
         <w:rPr>
           <w:rFonts w:ascii="Arial" w:eastAsia="Times New Roman" w:hAnsi="Arial" w:cs="Arial"/>
@@ -6291,68 +6150,83 @@
           <w:color w:val="000000"/>
           <w:sz w:val="24"/>
           <w:szCs w:val="24"/>
-          <w:lang/>
-        </w:rPr>
-        <w:t>Xmlns</w:t>
+        </w:rPr>
+        <w:t>Extensible </w:t>
+      </w:r>
+      <w:proofErr w:type="spellStart"/>
+      <w:r>
+        <w:rPr>
+          <w:rFonts w:ascii="Arial" w:eastAsia="Times New Roman" w:hAnsi="Arial" w:cs="Arial"/>
+          <w:b/>
+          <w:bCs/>
+          <w:color w:val="000000"/>
+          <w:sz w:val="24"/>
+          <w:szCs w:val="24"/>
+        </w:rPr>
+        <w:t>MarkUp</w:t>
       </w:r>
       <w:proofErr w:type="spellEnd"/>
+      <w:r>
+        <w:rPr>
+          <w:rFonts w:ascii="Arial" w:eastAsia="Times New Roman" w:hAnsi="Arial" w:cs="Arial"/>
+          <w:b/>
+          <w:bCs/>
+          <w:color w:val="000000"/>
+          <w:sz w:val="24"/>
+          <w:szCs w:val="24"/>
+        </w:rPr>
+        <w:t> Language</w:t>
+      </w:r>
     </w:p>
     <w:p>
       <w:pPr>
         <w:numPr>
           <w:ilvl w:val="1"/>
-          <w:numId w:val="58"/>
-        </w:numPr>
-        <w:shd w:val="clear" w:color="auto" w:fill="F6F6F6"/>
-        <w:spacing w:after="0" w:line="240" w:lineRule="auto"/>
-        <w:rPr>
-          <w:rFonts w:ascii="Times New Roman" w:eastAsia="Times New Roman" w:hAnsi="Times New Roman" w:cs="Times New Roman"/>
-          <w:color w:val="000000"/>
-          <w:sz w:val="24"/>
-          <w:szCs w:val="24"/>
-        </w:rPr>
-      </w:pPr>
-      <w:proofErr w:type="spellStart"/>
-      <w:r>
-        <w:rPr>
-          <w:rFonts w:ascii="Arial" w:eastAsia="Times New Roman" w:hAnsi="Arial" w:cs="Arial"/>
-          <w:color w:val="000000"/>
-          <w:sz w:val="24"/>
-          <w:szCs w:val="24"/>
-          <w:lang/>
-        </w:rPr>
-        <w:lastRenderedPageBreak/>
-        <w:t>XmlNameSpace</w:t>
-      </w:r>
-      <w:proofErr w:type="spellEnd"/>
+          <w:numId w:val="62"/>
+        </w:numPr>
+        <w:shd w:val="clear" w:color="auto" w:fill="F6F6F6"/>
+        <w:spacing w:after="0" w:line="240" w:lineRule="auto"/>
+        <w:rPr>
+          <w:rFonts w:ascii="Times New Roman" w:eastAsia="Times New Roman" w:hAnsi="Times New Roman" w:cs="Times New Roman"/>
+          <w:color w:val="000000"/>
+          <w:sz w:val="24"/>
+          <w:szCs w:val="24"/>
+        </w:rPr>
+      </w:pPr>
+      <w:r>
+        <w:rPr>
+          <w:rFonts w:ascii="Arial" w:eastAsia="Times New Roman" w:hAnsi="Arial" w:cs="Arial"/>
+          <w:color w:val="000000"/>
+          <w:sz w:val="24"/>
+          <w:szCs w:val="24"/>
+        </w:rPr>
+        <w:t>X-Markup Language</w:t>
+      </w:r>
     </w:p>
     <w:p>
       <w:pPr>
         <w:numPr>
           <w:ilvl w:val="1"/>
-          <w:numId w:val="58"/>
-        </w:numPr>
-        <w:shd w:val="clear" w:color="auto" w:fill="F6F6F6"/>
-        <w:spacing w:after="0" w:line="240" w:lineRule="auto"/>
-        <w:rPr>
-          <w:rFonts w:ascii="Times New Roman" w:eastAsia="Times New Roman" w:hAnsi="Times New Roman" w:cs="Times New Roman"/>
-          <w:color w:val="000000"/>
-          <w:sz w:val="24"/>
-          <w:szCs w:val="24"/>
-        </w:rPr>
-      </w:pPr>
-      <w:proofErr w:type="spellStart"/>
-      <w:r>
-        <w:rPr>
-          <w:rFonts w:ascii="Arial" w:eastAsia="Times New Roman" w:hAnsi="Arial" w:cs="Arial"/>
-          <w:color w:val="000000"/>
-          <w:sz w:val="24"/>
-          <w:szCs w:val="24"/>
-          <w:lang/>
-        </w:rPr>
-        <w:t>XmlNss</w:t>
-      </w:r>
-      <w:proofErr w:type="spellEnd"/>
+          <w:numId w:val="62"/>
+        </w:numPr>
+        <w:shd w:val="clear" w:color="auto" w:fill="F6F6F6"/>
+        <w:spacing w:after="0" w:line="240" w:lineRule="auto"/>
+        <w:rPr>
+          <w:rFonts w:ascii="Times New Roman" w:eastAsia="Times New Roman" w:hAnsi="Times New Roman" w:cs="Times New Roman"/>
+          <w:color w:val="000000"/>
+          <w:sz w:val="24"/>
+          <w:szCs w:val="24"/>
+        </w:rPr>
+      </w:pPr>
+      <w:r>
+        <w:rPr>
+          <w:rFonts w:ascii="Arial" w:eastAsia="Times New Roman" w:hAnsi="Arial" w:cs="Arial"/>
+          <w:color w:val="000000"/>
+          <w:sz w:val="24"/>
+          <w:szCs w:val="24"/>
+        </w:rPr>
+        <w:t>Extra Modern Link</w:t>
+      </w:r>
     </w:p>
     <w:p>
       <w:pPr>
@@ -6372,7 +6246,6 @@
           <w:color w:val="000000"/>
           <w:sz w:val="27"/>
           <w:szCs w:val="27"/>
-          <w:lang/>
         </w:rPr>
         <w:t> </w:t>
       </w:r>
@@ -6381,69 +6254,88 @@
       <w:pPr>
         <w:numPr>
           <w:ilvl w:val="0"/>
-          <w:numId w:val="59"/>
-        </w:numPr>
-        <w:shd w:val="clear" w:color="auto" w:fill="F6F6F6"/>
-        <w:spacing w:after="0" w:line="240" w:lineRule="auto"/>
-        <w:rPr>
-          <w:rFonts w:ascii="Times New Roman" w:eastAsia="Times New Roman" w:hAnsi="Times New Roman" w:cs="Times New Roman"/>
-          <w:color w:val="000000"/>
-          <w:sz w:val="24"/>
-          <w:szCs w:val="24"/>
-        </w:rPr>
-      </w:pPr>
-      <w:r>
-        <w:rPr>
-          <w:rFonts w:ascii="Arial" w:eastAsia="Times New Roman" w:hAnsi="Arial" w:cs="Arial"/>
-          <w:color w:val="000000"/>
-          <w:sz w:val="24"/>
-          <w:szCs w:val="24"/>
-          <w:lang/>
-        </w:rPr>
-        <w:t>Which of the following is used to specify the attribute list of an element</w:t>
+          <w:numId w:val="63"/>
+        </w:numPr>
+        <w:shd w:val="clear" w:color="auto" w:fill="F6F6F6"/>
+        <w:spacing w:after="0" w:line="240" w:lineRule="auto"/>
+        <w:rPr>
+          <w:rFonts w:ascii="Times New Roman" w:eastAsia="Times New Roman" w:hAnsi="Times New Roman" w:cs="Times New Roman"/>
+          <w:color w:val="000000"/>
+          <w:sz w:val="24"/>
+          <w:szCs w:val="24"/>
+        </w:rPr>
+      </w:pPr>
+      <w:r>
+        <w:rPr>
+          <w:rFonts w:ascii="Arial" w:eastAsia="Times New Roman" w:hAnsi="Arial" w:cs="Arial"/>
+          <w:color w:val="000000"/>
+          <w:sz w:val="24"/>
+          <w:szCs w:val="24"/>
+        </w:rPr>
+        <w:t>What is the correct </w:t>
+      </w:r>
+      <w:proofErr w:type="spellStart"/>
+      <w:r>
+        <w:rPr>
+          <w:rFonts w:ascii="Arial" w:eastAsia="Times New Roman" w:hAnsi="Arial" w:cs="Arial"/>
+          <w:color w:val="000000"/>
+          <w:sz w:val="24"/>
+          <w:szCs w:val="24"/>
+        </w:rPr>
+        <w:t>declation</w:t>
+      </w:r>
+      <w:proofErr w:type="spellEnd"/>
+      <w:r>
+        <w:rPr>
+          <w:rFonts w:ascii="Arial" w:eastAsia="Times New Roman" w:hAnsi="Arial" w:cs="Arial"/>
+          <w:color w:val="000000"/>
+          <w:sz w:val="24"/>
+          <w:szCs w:val="24"/>
+        </w:rPr>
+        <w:t> syntax for the version of an XML document?</w:t>
       </w:r>
     </w:p>
     <w:p>
       <w:pPr>
         <w:numPr>
           <w:ilvl w:val="1"/>
-          <w:numId w:val="60"/>
-        </w:numPr>
-        <w:shd w:val="clear" w:color="auto" w:fill="F6F6F6"/>
-        <w:spacing w:after="0" w:line="240" w:lineRule="auto"/>
-        <w:rPr>
-          <w:rFonts w:ascii="Times New Roman" w:eastAsia="Times New Roman" w:hAnsi="Times New Roman" w:cs="Times New Roman"/>
-          <w:color w:val="000000"/>
-          <w:sz w:val="24"/>
-          <w:szCs w:val="24"/>
-        </w:rPr>
-      </w:pPr>
-      <w:r>
-        <w:rPr>
-          <w:rFonts w:ascii="Arial" w:eastAsia="Times New Roman" w:hAnsi="Arial" w:cs="Arial"/>
-          <w:color w:val="000000"/>
-          <w:sz w:val="24"/>
-          <w:szCs w:val="24"/>
-          <w:lang/>
-        </w:rPr>
-        <w:t>#ATTLIST</w:t>
+          <w:numId w:val="64"/>
+        </w:numPr>
+        <w:shd w:val="clear" w:color="auto" w:fill="F6F6F6"/>
+        <w:spacing w:after="0" w:line="240" w:lineRule="auto"/>
+        <w:rPr>
+          <w:rFonts w:ascii="Times New Roman" w:eastAsia="Times New Roman" w:hAnsi="Times New Roman" w:cs="Times New Roman"/>
+          <w:color w:val="000000"/>
+          <w:sz w:val="24"/>
+          <w:szCs w:val="24"/>
+        </w:rPr>
+      </w:pPr>
+      <w:r>
+        <w:rPr>
+          <w:rFonts w:ascii="Arial" w:eastAsia="Times New Roman" w:hAnsi="Arial" w:cs="Arial"/>
+          <w:color w:val="000000"/>
+          <w:sz w:val="24"/>
+          <w:szCs w:val="24"/>
+        </w:rPr>
+        <w:t>&lt;xml version="1.0"&gt;</w:t>
       </w:r>
     </w:p>
     <w:p>
       <w:pPr>
         <w:numPr>
           <w:ilvl w:val="1"/>
-          <w:numId w:val="60"/>
-        </w:numPr>
-        <w:shd w:val="clear" w:color="auto" w:fill="F6F6F6"/>
-        <w:spacing w:after="0" w:line="240" w:lineRule="auto"/>
-        <w:rPr>
-          <w:rFonts w:ascii="Times New Roman" w:eastAsia="Times New Roman" w:hAnsi="Times New Roman" w:cs="Times New Roman"/>
-          <w:color w:val="000000"/>
-          <w:sz w:val="24"/>
-          <w:szCs w:val="24"/>
-        </w:rPr>
-      </w:pPr>
+          <w:numId w:val="64"/>
+        </w:numPr>
+        <w:shd w:val="clear" w:color="auto" w:fill="F6F6F6"/>
+        <w:spacing w:after="0" w:line="240" w:lineRule="auto"/>
+        <w:rPr>
+          <w:rFonts w:ascii="Times New Roman" w:eastAsia="Times New Roman" w:hAnsi="Times New Roman" w:cs="Times New Roman"/>
+          <w:color w:val="000000"/>
+          <w:sz w:val="24"/>
+          <w:szCs w:val="24"/>
+        </w:rPr>
+      </w:pPr>
+      <w:proofErr w:type="gramStart"/>
       <w:r>
         <w:rPr>
           <w:rFonts w:ascii="Arial" w:eastAsia="Times New Roman" w:hAnsi="Arial" w:cs="Arial"/>
@@ -6452,61 +6344,70 @@
           <w:color w:val="000000"/>
           <w:sz w:val="24"/>
           <w:szCs w:val="24"/>
-          <w:lang/>
-        </w:rPr>
-        <w:t>!ATTLIST</w:t>
+        </w:rPr>
+        <w:t>&lt;?xml</w:t>
+      </w:r>
+      <w:proofErr w:type="gramEnd"/>
+      <w:r>
+        <w:rPr>
+          <w:rFonts w:ascii="Arial" w:eastAsia="Times New Roman" w:hAnsi="Arial" w:cs="Arial"/>
+          <w:b/>
+          <w:bCs/>
+          <w:color w:val="000000"/>
+          <w:sz w:val="24"/>
+          <w:szCs w:val="24"/>
+        </w:rPr>
+        <w:t> version="1.0"/?&gt;</w:t>
       </w:r>
     </w:p>
     <w:p>
       <w:pPr>
         <w:numPr>
           <w:ilvl w:val="1"/>
-          <w:numId w:val="60"/>
-        </w:numPr>
-        <w:shd w:val="clear" w:color="auto" w:fill="F6F6F6"/>
-        <w:spacing w:after="0" w:line="240" w:lineRule="auto"/>
-        <w:rPr>
-          <w:rFonts w:ascii="Times New Roman" w:eastAsia="Times New Roman" w:hAnsi="Times New Roman" w:cs="Times New Roman"/>
-          <w:color w:val="000000"/>
-          <w:sz w:val="24"/>
-          <w:szCs w:val="24"/>
-        </w:rPr>
-      </w:pPr>
-      <w:r>
-        <w:rPr>
-          <w:rFonts w:ascii="Arial" w:eastAsia="Times New Roman" w:hAnsi="Arial" w:cs="Arial"/>
-          <w:color w:val="000000"/>
-          <w:sz w:val="24"/>
-          <w:szCs w:val="24"/>
-          <w:lang/>
-        </w:rPr>
-        <w:t>ATTLIST</w:t>
+          <w:numId w:val="64"/>
+        </w:numPr>
+        <w:shd w:val="clear" w:color="auto" w:fill="F6F6F6"/>
+        <w:spacing w:after="0" w:line="240" w:lineRule="auto"/>
+        <w:rPr>
+          <w:rFonts w:ascii="Times New Roman" w:eastAsia="Times New Roman" w:hAnsi="Times New Roman" w:cs="Times New Roman"/>
+          <w:color w:val="000000"/>
+          <w:sz w:val="24"/>
+          <w:szCs w:val="24"/>
+        </w:rPr>
+      </w:pPr>
+      <w:r>
+        <w:rPr>
+          <w:rFonts w:ascii="Arial" w:eastAsia="Times New Roman" w:hAnsi="Arial" w:cs="Arial"/>
+          <w:color w:val="000000"/>
+          <w:sz w:val="24"/>
+          <w:szCs w:val="24"/>
+        </w:rPr>
+        <w:t>&lt;/xml version="1.0"/&gt;</w:t>
       </w:r>
     </w:p>
     <w:p>
       <w:pPr>
         <w:numPr>
           <w:ilvl w:val="1"/>
-          <w:numId w:val="60"/>
-        </w:numPr>
-        <w:shd w:val="clear" w:color="auto" w:fill="F6F6F6"/>
-        <w:spacing w:after="0" w:line="240" w:lineRule="auto"/>
-        <w:rPr>
-          <w:rFonts w:ascii="Times New Roman" w:eastAsia="Times New Roman" w:hAnsi="Times New Roman" w:cs="Times New Roman"/>
-          <w:color w:val="000000"/>
-          <w:sz w:val="24"/>
-          <w:szCs w:val="24"/>
-        </w:rPr>
-      </w:pPr>
-      <w:r>
-        <w:rPr>
-          <w:rFonts w:ascii="Arial" w:eastAsia="Times New Roman" w:hAnsi="Arial" w:cs="Arial"/>
-          <w:color w:val="000000"/>
-          <w:sz w:val="24"/>
-          <w:szCs w:val="24"/>
-          <w:lang/>
-        </w:rPr>
-        <w:t>?ATTLIST</w:t>
+          <w:numId w:val="64"/>
+        </w:numPr>
+        <w:shd w:val="clear" w:color="auto" w:fill="F6F6F6"/>
+        <w:spacing w:after="0" w:line="240" w:lineRule="auto"/>
+        <w:rPr>
+          <w:rFonts w:ascii="Times New Roman" w:eastAsia="Times New Roman" w:hAnsi="Times New Roman" w:cs="Times New Roman"/>
+          <w:color w:val="000000"/>
+          <w:sz w:val="24"/>
+          <w:szCs w:val="24"/>
+        </w:rPr>
+      </w:pPr>
+      <w:r>
+        <w:rPr>
+          <w:rFonts w:ascii="Arial" w:eastAsia="Times New Roman" w:hAnsi="Arial" w:cs="Arial"/>
+          <w:color w:val="000000"/>
+          <w:sz w:val="24"/>
+          <w:szCs w:val="24"/>
+        </w:rPr>
+        <w:t>none of the above</w:t>
       </w:r>
     </w:p>
     <w:p>
@@ -6527,7 +6428,6 @@
           <w:color w:val="000000"/>
           <w:sz w:val="27"/>
           <w:szCs w:val="27"/>
-          <w:lang/>
         </w:rPr>
         <w:t> </w:t>
       </w:r>
@@ -6536,26 +6436,35 @@
       <w:pPr>
         <w:numPr>
           <w:ilvl w:val="0"/>
-          <w:numId w:val="61"/>
-        </w:numPr>
-        <w:shd w:val="clear" w:color="auto" w:fill="F6F6F6"/>
-        <w:spacing w:after="0" w:line="240" w:lineRule="auto"/>
-        <w:rPr>
-          <w:rFonts w:ascii="Times New Roman" w:eastAsia="Times New Roman" w:hAnsi="Times New Roman" w:cs="Times New Roman"/>
-          <w:color w:val="000000"/>
-          <w:sz w:val="24"/>
-          <w:szCs w:val="24"/>
-        </w:rPr>
-      </w:pPr>
-      <w:r>
-        <w:rPr>
-          <w:rFonts w:ascii="Arial" w:eastAsia="Times New Roman" w:hAnsi="Arial" w:cs="Arial"/>
-          <w:color w:val="000000"/>
-          <w:sz w:val="24"/>
-          <w:szCs w:val="24"/>
-          <w:lang/>
-        </w:rPr>
-        <w:t>What is </w:t>
+          <w:numId w:val="65"/>
+        </w:numPr>
+        <w:shd w:val="clear" w:color="auto" w:fill="F6F6F6"/>
+        <w:spacing w:after="0" w:line="240" w:lineRule="auto"/>
+        <w:rPr>
+          <w:rFonts w:ascii="Times New Roman" w:eastAsia="Times New Roman" w:hAnsi="Times New Roman" w:cs="Times New Roman"/>
+          <w:color w:val="000000"/>
+          <w:sz w:val="24"/>
+          <w:szCs w:val="24"/>
+        </w:rPr>
+      </w:pPr>
+      <w:r>
+        <w:rPr>
+          <w:rFonts w:ascii="Arial" w:eastAsia="Times New Roman" w:hAnsi="Arial" w:cs="Arial"/>
+          <w:color w:val="000000"/>
+          <w:sz w:val="24"/>
+          <w:szCs w:val="24"/>
+        </w:rPr>
+        <w:t>&lt;</w:t>
+      </w:r>
+      <w:proofErr w:type="spellStart"/>
+      <w:r>
+        <w:rPr>
+          <w:rFonts w:ascii="Arial" w:eastAsia="Times New Roman" w:hAnsi="Arial" w:cs="Arial"/>
+          <w:color w:val="000000"/>
+          <w:sz w:val="24"/>
+          <w:szCs w:val="24"/>
+        </w:rPr>
+        <w:t>xsd</w:t>
       </w:r>
       <w:proofErr w:type="gramStart"/>
       <w:r>
@@ -6564,43 +6473,156 @@
           <w:color w:val="000000"/>
           <w:sz w:val="24"/>
           <w:szCs w:val="24"/>
-          <w:lang/>
-        </w:rPr>
-        <w:t>XML ?</w:t>
-      </w:r>
+        </w:rPr>
+        <w:t>:element</w:t>
+      </w:r>
+      <w:proofErr w:type="spellEnd"/>
       <w:proofErr w:type="gramEnd"/>
+      <w:r>
+        <w:rPr>
+          <w:rFonts w:ascii="Arial" w:eastAsia="Times New Roman" w:hAnsi="Arial" w:cs="Arial"/>
+          <w:color w:val="000000"/>
+          <w:sz w:val="24"/>
+          <w:szCs w:val="24"/>
+        </w:rPr>
+        <w:t> name="</w:t>
+      </w:r>
+      <w:proofErr w:type="spellStart"/>
+      <w:r>
+        <w:rPr>
+          <w:rFonts w:ascii="Arial" w:eastAsia="Times New Roman" w:hAnsi="Arial" w:cs="Arial"/>
+          <w:color w:val="000000"/>
+          <w:sz w:val="24"/>
+          <w:szCs w:val="24"/>
+        </w:rPr>
+        <w:t>myElement</w:t>
+      </w:r>
+      <w:proofErr w:type="spellEnd"/>
+      <w:r>
+        <w:rPr>
+          <w:rFonts w:ascii="Arial" w:eastAsia="Times New Roman" w:hAnsi="Arial" w:cs="Arial"/>
+          <w:color w:val="000000"/>
+          <w:sz w:val="24"/>
+          <w:szCs w:val="24"/>
+        </w:rPr>
+        <w:t>" /&gt;</w:t>
+      </w:r>
+      <w:r>
+        <w:rPr>
+          <w:rFonts w:ascii="Arial" w:eastAsia="Times New Roman" w:hAnsi="Arial" w:cs="Arial"/>
+          <w:color w:val="000000"/>
+          <w:sz w:val="24"/>
+          <w:szCs w:val="24"/>
+        </w:rPr>
+        <w:br/>
+        <w:t>Assuming that the </w:t>
+      </w:r>
+      <w:proofErr w:type="spellStart"/>
+      <w:r>
+        <w:rPr>
+          <w:rFonts w:ascii="Arial" w:eastAsia="Times New Roman" w:hAnsi="Arial" w:cs="Arial"/>
+          <w:color w:val="000000"/>
+          <w:sz w:val="24"/>
+          <w:szCs w:val="24"/>
+        </w:rPr>
+        <w:t>xsd</w:t>
+      </w:r>
+      <w:proofErr w:type="spellEnd"/>
+      <w:r>
+        <w:rPr>
+          <w:rFonts w:ascii="Arial" w:eastAsia="Times New Roman" w:hAnsi="Arial" w:cs="Arial"/>
+          <w:color w:val="000000"/>
+          <w:sz w:val="24"/>
+          <w:szCs w:val="24"/>
+        </w:rPr>
+        <w:t> prefix is mapped to the namespace URI for XML schema, what is the type</w:t>
+      </w:r>
+      <w:r>
+        <w:rPr>
+          <w:rFonts w:ascii="Arial" w:eastAsia="Times New Roman" w:hAnsi="Arial" w:cs="Arial"/>
+          <w:color w:val="000000"/>
+          <w:sz w:val="24"/>
+          <w:szCs w:val="24"/>
+        </w:rPr>
+        <w:br/>
+        <w:t>of the element with name "</w:t>
+      </w:r>
+      <w:proofErr w:type="spellStart"/>
+      <w:r>
+        <w:rPr>
+          <w:rFonts w:ascii="Arial" w:eastAsia="Times New Roman" w:hAnsi="Arial" w:cs="Arial"/>
+          <w:color w:val="000000"/>
+          <w:sz w:val="24"/>
+          <w:szCs w:val="24"/>
+        </w:rPr>
+        <w:t>myElement</w:t>
+      </w:r>
+      <w:proofErr w:type="spellEnd"/>
+      <w:r>
+        <w:rPr>
+          <w:rFonts w:ascii="Arial" w:eastAsia="Times New Roman" w:hAnsi="Arial" w:cs="Arial"/>
+          <w:color w:val="000000"/>
+          <w:sz w:val="24"/>
+          <w:szCs w:val="24"/>
+        </w:rPr>
+        <w:t>" ?</w:t>
+      </w:r>
     </w:p>
     <w:p>
       <w:pPr>
         <w:numPr>
           <w:ilvl w:val="1"/>
-          <w:numId w:val="62"/>
-        </w:numPr>
-        <w:shd w:val="clear" w:color="auto" w:fill="F6F6F6"/>
-        <w:spacing w:after="0" w:line="240" w:lineRule="auto"/>
-        <w:rPr>
-          <w:rFonts w:ascii="Times New Roman" w:eastAsia="Times New Roman" w:hAnsi="Times New Roman" w:cs="Times New Roman"/>
-          <w:color w:val="000000"/>
-          <w:sz w:val="24"/>
-          <w:szCs w:val="24"/>
-        </w:rPr>
-      </w:pPr>
-      <w:r>
-        <w:rPr>
-          <w:rFonts w:ascii="Arial" w:eastAsia="Times New Roman" w:hAnsi="Arial" w:cs="Arial"/>
-          <w:color w:val="000000"/>
-          <w:sz w:val="24"/>
-          <w:szCs w:val="24"/>
-          <w:lang/>
-        </w:rPr>
-        <w:t>Example markup Language</w:t>
+          <w:numId w:val="66"/>
+        </w:numPr>
+        <w:shd w:val="clear" w:color="auto" w:fill="F6F6F6"/>
+        <w:spacing w:after="0" w:line="240" w:lineRule="auto"/>
+        <w:rPr>
+          <w:rFonts w:ascii="Times New Roman" w:eastAsia="Times New Roman" w:hAnsi="Times New Roman" w:cs="Times New Roman"/>
+          <w:color w:val="000000"/>
+          <w:sz w:val="24"/>
+          <w:szCs w:val="24"/>
+        </w:rPr>
+      </w:pPr>
+      <w:r>
+        <w:rPr>
+          <w:rFonts w:ascii="Arial" w:eastAsia="Times New Roman" w:hAnsi="Arial" w:cs="Arial"/>
+          <w:color w:val="000000"/>
+          <w:sz w:val="24"/>
+          <w:szCs w:val="24"/>
+        </w:rPr>
+        <w:t>ANY</w:t>
       </w:r>
     </w:p>
     <w:p>
       <w:pPr>
         <w:numPr>
           <w:ilvl w:val="1"/>
-          <w:numId w:val="62"/>
+          <w:numId w:val="66"/>
+        </w:numPr>
+        <w:shd w:val="clear" w:color="auto" w:fill="F6F6F6"/>
+        <w:spacing w:after="0" w:line="240" w:lineRule="auto"/>
+        <w:rPr>
+          <w:rFonts w:ascii="Times New Roman" w:eastAsia="Times New Roman" w:hAnsi="Times New Roman" w:cs="Times New Roman"/>
+          <w:color w:val="000000"/>
+          <w:sz w:val="24"/>
+          <w:szCs w:val="24"/>
+        </w:rPr>
+      </w:pPr>
+      <w:r>
+        <w:rPr>
+          <w:rFonts w:ascii="Arial" w:eastAsia="Times New Roman" w:hAnsi="Arial" w:cs="Arial"/>
+          <w:color w:val="000000"/>
+          <w:sz w:val="24"/>
+          <w:szCs w:val="24"/>
+        </w:rPr>
+        <w:t>It is illegal to define an element without specifying a corresponding type</w:t>
+      </w:r>
+    </w:p>
+    <w:p>
+      <w:pPr>
+        <w:numPr>
+          <w:ilvl w:val="1"/>
+          <w:numId w:val="66"/>
         </w:numPr>
         <w:shd w:val="clear" w:color="auto" w:fill="F6F6F6"/>
         <w:spacing w:after="0" w:line="240" w:lineRule="auto"/>
@@ -6619,11 +6641,124 @@
           <w:color w:val="000000"/>
           <w:sz w:val="24"/>
           <w:szCs w:val="24"/>
-          <w:lang/>
-        </w:rPr>
-        <w:t>Extensible </w:t>
-      </w:r>
+        </w:rPr>
+        <w:t>EMPTY</w:t>
+      </w:r>
+    </w:p>
+    <w:p>
+      <w:pPr>
+        <w:numPr>
+          <w:ilvl w:val="1"/>
+          <w:numId w:val="66"/>
+        </w:numPr>
+        <w:shd w:val="clear" w:color="auto" w:fill="F6F6F6"/>
+        <w:spacing w:after="0" w:line="240" w:lineRule="auto"/>
+        <w:rPr>
+          <w:rFonts w:ascii="Times New Roman" w:eastAsia="Times New Roman" w:hAnsi="Times New Roman" w:cs="Times New Roman"/>
+          <w:color w:val="000000"/>
+          <w:sz w:val="24"/>
+          <w:szCs w:val="24"/>
+        </w:rPr>
+      </w:pPr>
       <w:proofErr w:type="spellStart"/>
+      <w:r>
+        <w:rPr>
+          <w:rFonts w:ascii="Arial" w:eastAsia="Times New Roman" w:hAnsi="Arial" w:cs="Arial"/>
+          <w:color w:val="000000"/>
+          <w:sz w:val="24"/>
+          <w:szCs w:val="24"/>
+        </w:rPr>
+        <w:t>xsd:anyType</w:t>
+      </w:r>
+      <w:proofErr w:type="spellEnd"/>
+    </w:p>
+    <w:p>
+      <w:pPr>
+        <w:shd w:val="clear" w:color="auto" w:fill="F6F6F6"/>
+        <w:spacing w:after="240" w:line="240" w:lineRule="auto"/>
+        <w:ind w:left="720"/>
+        <w:rPr>
+          <w:rFonts w:ascii="Times New Roman" w:eastAsia="Times New Roman" w:hAnsi="Times New Roman" w:cs="Times New Roman"/>
+          <w:color w:val="000000"/>
+          <w:sz w:val="27"/>
+          <w:szCs w:val="27"/>
+        </w:rPr>
+      </w:pPr>
+      <w:r>
+        <w:rPr>
+          <w:rFonts w:ascii="Arial" w:eastAsia="Times New Roman" w:hAnsi="Arial" w:cs="Arial"/>
+          <w:color w:val="000000"/>
+          <w:sz w:val="27"/>
+          <w:szCs w:val="27"/>
+        </w:rPr>
+        <w:t> </w:t>
+      </w:r>
+    </w:p>
+    <w:p>
+      <w:pPr>
+        <w:numPr>
+          <w:ilvl w:val="0"/>
+          <w:numId w:val="67"/>
+        </w:numPr>
+        <w:shd w:val="clear" w:color="auto" w:fill="F6F6F6"/>
+        <w:spacing w:after="0" w:line="240" w:lineRule="auto"/>
+        <w:rPr>
+          <w:rFonts w:ascii="Times New Roman" w:eastAsia="Times New Roman" w:hAnsi="Times New Roman" w:cs="Times New Roman"/>
+          <w:color w:val="000000"/>
+          <w:sz w:val="24"/>
+          <w:szCs w:val="24"/>
+        </w:rPr>
+      </w:pPr>
+      <w:r>
+        <w:rPr>
+          <w:rFonts w:ascii="Arial" w:eastAsia="Times New Roman" w:hAnsi="Arial" w:cs="Arial"/>
+          <w:color w:val="000000"/>
+          <w:sz w:val="24"/>
+          <w:szCs w:val="24"/>
+        </w:rPr>
+        <w:t>XSD is:</w:t>
+      </w:r>
+    </w:p>
+    <w:p>
+      <w:pPr>
+        <w:numPr>
+          <w:ilvl w:val="1"/>
+          <w:numId w:val="68"/>
+        </w:numPr>
+        <w:shd w:val="clear" w:color="auto" w:fill="F6F6F6"/>
+        <w:spacing w:after="0" w:line="240" w:lineRule="auto"/>
+        <w:rPr>
+          <w:rFonts w:ascii="Times New Roman" w:eastAsia="Times New Roman" w:hAnsi="Times New Roman" w:cs="Times New Roman"/>
+          <w:color w:val="000000"/>
+          <w:sz w:val="24"/>
+          <w:szCs w:val="24"/>
+        </w:rPr>
+      </w:pPr>
+      <w:r>
+        <w:rPr>
+          <w:rFonts w:ascii="Arial" w:eastAsia="Times New Roman" w:hAnsi="Arial" w:cs="Arial"/>
+          <w:color w:val="000000"/>
+          <w:sz w:val="24"/>
+          <w:szCs w:val="24"/>
+        </w:rPr>
+        <w:t>XSL Schema Definition</w:t>
+      </w:r>
+    </w:p>
+    <w:p>
+      <w:pPr>
+        <w:numPr>
+          <w:ilvl w:val="1"/>
+          <w:numId w:val="68"/>
+        </w:numPr>
+        <w:shd w:val="clear" w:color="auto" w:fill="F6F6F6"/>
+        <w:spacing w:after="0" w:line="240" w:lineRule="auto"/>
+        <w:rPr>
+          <w:rFonts w:ascii="Times New Roman" w:eastAsia="Times New Roman" w:hAnsi="Times New Roman" w:cs="Times New Roman"/>
+          <w:color w:val="000000"/>
+          <w:sz w:val="24"/>
+          <w:szCs w:val="24"/>
+        </w:rPr>
+      </w:pPr>
       <w:r>
         <w:rPr>
           <w:rFonts w:ascii="Arial" w:eastAsia="Times New Roman" w:hAnsi="Arial" w:cs="Arial"/>
@@ -6632,11 +6767,122 @@
           <w:color w:val="000000"/>
           <w:sz w:val="24"/>
           <w:szCs w:val="24"/>
-          <w:lang/>
-        </w:rPr>
-        <w:t>MarkUp</w:t>
-      </w:r>
-      <w:proofErr w:type="spellEnd"/>
+        </w:rPr>
+        <w:t>XML Schema Definition</w:t>
+      </w:r>
+    </w:p>
+    <w:p>
+      <w:pPr>
+        <w:numPr>
+          <w:ilvl w:val="1"/>
+          <w:numId w:val="68"/>
+        </w:numPr>
+        <w:shd w:val="clear" w:color="auto" w:fill="F6F6F6"/>
+        <w:spacing w:after="0" w:line="240" w:lineRule="auto"/>
+        <w:rPr>
+          <w:rFonts w:ascii="Times New Roman" w:eastAsia="Times New Roman" w:hAnsi="Times New Roman" w:cs="Times New Roman"/>
+          <w:color w:val="000000"/>
+          <w:sz w:val="24"/>
+          <w:szCs w:val="24"/>
+        </w:rPr>
+      </w:pPr>
+      <w:r>
+        <w:rPr>
+          <w:rFonts w:ascii="Arial" w:eastAsia="Times New Roman" w:hAnsi="Arial" w:cs="Arial"/>
+          <w:color w:val="000000"/>
+          <w:sz w:val="24"/>
+          <w:szCs w:val="24"/>
+        </w:rPr>
+        <w:t>XHTML Schema Definition</w:t>
+      </w:r>
+    </w:p>
+    <w:p>
+      <w:pPr>
+        <w:numPr>
+          <w:ilvl w:val="1"/>
+          <w:numId w:val="68"/>
+        </w:numPr>
+        <w:shd w:val="clear" w:color="auto" w:fill="F6F6F6"/>
+        <w:spacing w:after="0" w:line="240" w:lineRule="auto"/>
+        <w:rPr>
+          <w:rFonts w:ascii="Times New Roman" w:eastAsia="Times New Roman" w:hAnsi="Times New Roman" w:cs="Times New Roman"/>
+          <w:color w:val="000000"/>
+          <w:sz w:val="24"/>
+          <w:szCs w:val="24"/>
+        </w:rPr>
+      </w:pPr>
+      <w:r>
+        <w:rPr>
+          <w:rFonts w:ascii="Arial" w:eastAsia="Times New Roman" w:hAnsi="Arial" w:cs="Arial"/>
+          <w:color w:val="000000"/>
+          <w:sz w:val="24"/>
+          <w:szCs w:val="24"/>
+        </w:rPr>
+        <w:t>XSLT Schema Definition</w:t>
+      </w:r>
+    </w:p>
+    <w:p>
+      <w:pPr>
+        <w:shd w:val="clear" w:color="auto" w:fill="F6F6F6"/>
+        <w:spacing w:after="240" w:line="240" w:lineRule="auto"/>
+        <w:ind w:left="720"/>
+        <w:rPr>
+          <w:rFonts w:ascii="Times New Roman" w:eastAsia="Times New Roman" w:hAnsi="Times New Roman" w:cs="Times New Roman"/>
+          <w:color w:val="000000"/>
+          <w:sz w:val="27"/>
+          <w:szCs w:val="27"/>
+        </w:rPr>
+      </w:pPr>
+      <w:r>
+        <w:rPr>
+          <w:rFonts w:ascii="Arial" w:eastAsia="Times New Roman" w:hAnsi="Arial" w:cs="Arial"/>
+          <w:color w:val="000000"/>
+          <w:sz w:val="27"/>
+          <w:szCs w:val="27"/>
+        </w:rPr>
+        <w:t> </w:t>
+      </w:r>
+    </w:p>
+    <w:p>
+      <w:pPr>
+        <w:numPr>
+          <w:ilvl w:val="0"/>
+          <w:numId w:val="69"/>
+        </w:numPr>
+        <w:shd w:val="clear" w:color="auto" w:fill="F6F6F6"/>
+        <w:spacing w:after="0" w:line="240" w:lineRule="auto"/>
+        <w:rPr>
+          <w:rFonts w:ascii="Times New Roman" w:eastAsia="Times New Roman" w:hAnsi="Times New Roman" w:cs="Times New Roman"/>
+          <w:color w:val="000000"/>
+          <w:sz w:val="24"/>
+          <w:szCs w:val="24"/>
+        </w:rPr>
+      </w:pPr>
+      <w:r>
+        <w:rPr>
+          <w:rFonts w:ascii="Arial" w:eastAsia="Times New Roman" w:hAnsi="Arial" w:cs="Arial"/>
+          <w:color w:val="000000"/>
+          <w:sz w:val="24"/>
+          <w:szCs w:val="24"/>
+        </w:rPr>
+        <w:t>Which statement(s) is not correct regarding encoding attribute of XML declaration:</w:t>
+      </w:r>
+    </w:p>
+    <w:p>
+      <w:pPr>
+        <w:numPr>
+          <w:ilvl w:val="1"/>
+          <w:numId w:val="70"/>
+        </w:numPr>
+        <w:shd w:val="clear" w:color="auto" w:fill="F6F6F6"/>
+        <w:spacing w:after="0" w:line="240" w:lineRule="auto"/>
+        <w:rPr>
+          <w:rFonts w:ascii="Times New Roman" w:eastAsia="Times New Roman" w:hAnsi="Times New Roman" w:cs="Times New Roman"/>
+          <w:color w:val="000000"/>
+          <w:sz w:val="24"/>
+          <w:szCs w:val="24"/>
+        </w:rPr>
+      </w:pPr>
       <w:r>
         <w:rPr>
           <w:rFonts w:ascii="Arial" w:eastAsia="Times New Roman" w:hAnsi="Arial" w:cs="Arial"/>
@@ -6645,61 +6891,84 @@
           <w:color w:val="000000"/>
           <w:sz w:val="24"/>
           <w:szCs w:val="24"/>
-          <w:lang/>
-        </w:rPr>
-        <w:t> Language</w:t>
+        </w:rPr>
+        <w:t>encoding attribute is required for any XML declaration</w:t>
       </w:r>
     </w:p>
     <w:p>
       <w:pPr>
         <w:numPr>
           <w:ilvl w:val="1"/>
-          <w:numId w:val="62"/>
-        </w:numPr>
-        <w:shd w:val="clear" w:color="auto" w:fill="F6F6F6"/>
-        <w:spacing w:after="0" w:line="240" w:lineRule="auto"/>
-        <w:rPr>
-          <w:rFonts w:ascii="Times New Roman" w:eastAsia="Times New Roman" w:hAnsi="Times New Roman" w:cs="Times New Roman"/>
-          <w:color w:val="000000"/>
-          <w:sz w:val="24"/>
-          <w:szCs w:val="24"/>
-        </w:rPr>
-      </w:pPr>
-      <w:r>
-        <w:rPr>
-          <w:rFonts w:ascii="Arial" w:eastAsia="Times New Roman" w:hAnsi="Arial" w:cs="Arial"/>
-          <w:color w:val="000000"/>
-          <w:sz w:val="24"/>
-          <w:szCs w:val="24"/>
-          <w:lang/>
-        </w:rPr>
-        <w:t>X-Markup Language</w:t>
+          <w:numId w:val="70"/>
+        </w:numPr>
+        <w:shd w:val="clear" w:color="auto" w:fill="F6F6F6"/>
+        <w:spacing w:after="0" w:line="240" w:lineRule="auto"/>
+        <w:rPr>
+          <w:rFonts w:ascii="Times New Roman" w:eastAsia="Times New Roman" w:hAnsi="Times New Roman" w:cs="Times New Roman"/>
+          <w:color w:val="000000"/>
+          <w:sz w:val="24"/>
+          <w:szCs w:val="24"/>
+        </w:rPr>
+      </w:pPr>
+      <w:r>
+        <w:rPr>
+          <w:rFonts w:ascii="Arial" w:eastAsia="Times New Roman" w:hAnsi="Arial" w:cs="Arial"/>
+          <w:color w:val="000000"/>
+          <w:sz w:val="24"/>
+          <w:szCs w:val="24"/>
+        </w:rPr>
+        <w:lastRenderedPageBreak/>
+        <w:t>if XML document uses only ASCII symbols, encoding attribute can be omitted</w:t>
       </w:r>
     </w:p>
     <w:p>
       <w:pPr>
         <w:numPr>
           <w:ilvl w:val="1"/>
-          <w:numId w:val="62"/>
-        </w:numPr>
-        <w:shd w:val="clear" w:color="auto" w:fill="F6F6F6"/>
-        <w:spacing w:after="0" w:line="240" w:lineRule="auto"/>
-        <w:rPr>
-          <w:rFonts w:ascii="Times New Roman" w:eastAsia="Times New Roman" w:hAnsi="Times New Roman" w:cs="Times New Roman"/>
-          <w:color w:val="000000"/>
-          <w:sz w:val="24"/>
-          <w:szCs w:val="24"/>
-        </w:rPr>
-      </w:pPr>
-      <w:r>
-        <w:rPr>
-          <w:rFonts w:ascii="Arial" w:eastAsia="Times New Roman" w:hAnsi="Arial" w:cs="Arial"/>
-          <w:color w:val="000000"/>
-          <w:sz w:val="24"/>
-          <w:szCs w:val="24"/>
-          <w:lang/>
-        </w:rPr>
-        <w:t>Extra Modern Link</w:t>
+          <w:numId w:val="70"/>
+        </w:numPr>
+        <w:shd w:val="clear" w:color="auto" w:fill="F6F6F6"/>
+        <w:spacing w:after="0" w:line="240" w:lineRule="auto"/>
+        <w:rPr>
+          <w:rFonts w:ascii="Times New Roman" w:eastAsia="Times New Roman" w:hAnsi="Times New Roman" w:cs="Times New Roman"/>
+          <w:color w:val="000000"/>
+          <w:sz w:val="24"/>
+          <w:szCs w:val="24"/>
+        </w:rPr>
+      </w:pPr>
+      <w:r>
+        <w:rPr>
+          <w:rFonts w:ascii="Arial" w:eastAsia="Times New Roman" w:hAnsi="Arial" w:cs="Arial"/>
+          <w:color w:val="000000"/>
+          <w:sz w:val="24"/>
+          <w:szCs w:val="24"/>
+        </w:rPr>
+        <w:t>encoding attribute is required only if actual encoding is different from default</w:t>
+      </w:r>
+    </w:p>
+    <w:p>
+      <w:pPr>
+        <w:numPr>
+          <w:ilvl w:val="1"/>
+          <w:numId w:val="70"/>
+        </w:numPr>
+        <w:shd w:val="clear" w:color="auto" w:fill="F6F6F6"/>
+        <w:spacing w:after="0" w:line="240" w:lineRule="auto"/>
+        <w:rPr>
+          <w:rFonts w:ascii="Times New Roman" w:eastAsia="Times New Roman" w:hAnsi="Times New Roman" w:cs="Times New Roman"/>
+          <w:color w:val="000000"/>
+          <w:sz w:val="24"/>
+          <w:szCs w:val="24"/>
+        </w:rPr>
+      </w:pPr>
+      <w:r>
+        <w:rPr>
+          <w:rFonts w:ascii="Arial" w:eastAsia="Times New Roman" w:hAnsi="Arial" w:cs="Arial"/>
+          <w:color w:val="000000"/>
+          <w:sz w:val="24"/>
+          <w:szCs w:val="24"/>
+        </w:rPr>
+        <w:t>UTF8/UTF-16 is default encoding</w:t>
       </w:r>
     </w:p>
     <w:p>
@@ -6720,184 +6989,15 @@
           <w:color w:val="000000"/>
           <w:sz w:val="27"/>
           <w:szCs w:val="27"/>
-          <w:lang/>
         </w:rPr>
         <w:t> </w:t>
       </w:r>
     </w:p>
     <w:p>
       <w:pPr>
-        <w:numPr>
-          <w:ilvl w:val="0"/>
-          <w:numId w:val="63"/>
-        </w:numPr>
-        <w:shd w:val="clear" w:color="auto" w:fill="F6F6F6"/>
-        <w:spacing w:after="0" w:line="240" w:lineRule="auto"/>
-        <w:rPr>
-          <w:rFonts w:ascii="Times New Roman" w:eastAsia="Times New Roman" w:hAnsi="Times New Roman" w:cs="Times New Roman"/>
-          <w:color w:val="000000"/>
-          <w:sz w:val="24"/>
-          <w:szCs w:val="24"/>
-        </w:rPr>
-      </w:pPr>
-      <w:r>
-        <w:rPr>
-          <w:rFonts w:ascii="Arial" w:eastAsia="Times New Roman" w:hAnsi="Arial" w:cs="Arial"/>
-          <w:color w:val="000000"/>
-          <w:sz w:val="24"/>
-          <w:szCs w:val="24"/>
-          <w:lang/>
-        </w:rPr>
-        <w:t>What is the correct </w:t>
-      </w:r>
-      <w:proofErr w:type="spellStart"/>
-      <w:r>
-        <w:rPr>
-          <w:rFonts w:ascii="Arial" w:eastAsia="Times New Roman" w:hAnsi="Arial" w:cs="Arial"/>
-          <w:color w:val="000000"/>
-          <w:sz w:val="24"/>
-          <w:szCs w:val="24"/>
-          <w:lang/>
-        </w:rPr>
-        <w:t>declation</w:t>
-      </w:r>
-      <w:proofErr w:type="spellEnd"/>
-      <w:r>
-        <w:rPr>
-          <w:rFonts w:ascii="Arial" w:eastAsia="Times New Roman" w:hAnsi="Arial" w:cs="Arial"/>
-          <w:color w:val="000000"/>
-          <w:sz w:val="24"/>
-          <w:szCs w:val="24"/>
-          <w:lang/>
-        </w:rPr>
-        <w:t> syntax for the version of an XML document?</w:t>
-      </w:r>
-    </w:p>
-    <w:p>
-      <w:pPr>
-        <w:numPr>
-          <w:ilvl w:val="1"/>
-          <w:numId w:val="64"/>
-        </w:numPr>
-        <w:shd w:val="clear" w:color="auto" w:fill="F6F6F6"/>
-        <w:spacing w:after="0" w:line="240" w:lineRule="auto"/>
-        <w:rPr>
-          <w:rFonts w:ascii="Times New Roman" w:eastAsia="Times New Roman" w:hAnsi="Times New Roman" w:cs="Times New Roman"/>
-          <w:color w:val="000000"/>
-          <w:sz w:val="24"/>
-          <w:szCs w:val="24"/>
-        </w:rPr>
-      </w:pPr>
-      <w:r>
-        <w:rPr>
-          <w:rFonts w:ascii="Arial" w:eastAsia="Times New Roman" w:hAnsi="Arial" w:cs="Arial"/>
-          <w:color w:val="000000"/>
-          <w:sz w:val="24"/>
-          <w:szCs w:val="24"/>
-          <w:lang/>
-        </w:rPr>
-        <w:t>&lt;xml version="1.0"&gt;</w:t>
-      </w:r>
-    </w:p>
-    <w:p>
-      <w:pPr>
-        <w:numPr>
-          <w:ilvl w:val="1"/>
-          <w:numId w:val="64"/>
-        </w:numPr>
-        <w:shd w:val="clear" w:color="auto" w:fill="F6F6F6"/>
-        <w:spacing w:after="0" w:line="240" w:lineRule="auto"/>
-        <w:rPr>
-          <w:rFonts w:ascii="Times New Roman" w:eastAsia="Times New Roman" w:hAnsi="Times New Roman" w:cs="Times New Roman"/>
-          <w:color w:val="000000"/>
-          <w:sz w:val="24"/>
-          <w:szCs w:val="24"/>
-        </w:rPr>
-      </w:pPr>
-      <w:proofErr w:type="gramStart"/>
-      <w:r>
-        <w:rPr>
-          <w:rFonts w:ascii="Arial" w:eastAsia="Times New Roman" w:hAnsi="Arial" w:cs="Arial"/>
-          <w:b/>
-          <w:bCs/>
-          <w:color w:val="000000"/>
-          <w:sz w:val="24"/>
-          <w:szCs w:val="24"/>
-          <w:lang/>
-        </w:rPr>
-        <w:t>&lt;?xml</w:t>
-      </w:r>
-      <w:proofErr w:type="gramEnd"/>
-      <w:r>
-        <w:rPr>
-          <w:rFonts w:ascii="Arial" w:eastAsia="Times New Roman" w:hAnsi="Arial" w:cs="Arial"/>
-          <w:b/>
-          <w:bCs/>
-          <w:color w:val="000000"/>
-          <w:sz w:val="24"/>
-          <w:szCs w:val="24"/>
-          <w:lang/>
-        </w:rPr>
-        <w:t> version="1.0"/?&gt;</w:t>
-      </w:r>
-    </w:p>
-    <w:p>
-      <w:pPr>
-        <w:numPr>
-          <w:ilvl w:val="1"/>
-          <w:numId w:val="64"/>
-        </w:numPr>
-        <w:shd w:val="clear" w:color="auto" w:fill="F6F6F6"/>
-        <w:spacing w:after="0" w:line="240" w:lineRule="auto"/>
-        <w:rPr>
-          <w:rFonts w:ascii="Times New Roman" w:eastAsia="Times New Roman" w:hAnsi="Times New Roman" w:cs="Times New Roman"/>
-          <w:color w:val="000000"/>
-          <w:sz w:val="24"/>
-          <w:szCs w:val="24"/>
-        </w:rPr>
-      </w:pPr>
-      <w:r>
-        <w:rPr>
-          <w:rFonts w:ascii="Arial" w:eastAsia="Times New Roman" w:hAnsi="Arial" w:cs="Arial"/>
-          <w:color w:val="000000"/>
-          <w:sz w:val="24"/>
-          <w:szCs w:val="24"/>
-          <w:lang/>
-        </w:rPr>
-        <w:t>&lt;/xml version="1.0"/&gt;</w:t>
-      </w:r>
-    </w:p>
-    <w:p>
-      <w:pPr>
-        <w:numPr>
-          <w:ilvl w:val="1"/>
-          <w:numId w:val="64"/>
-        </w:numPr>
-        <w:shd w:val="clear" w:color="auto" w:fill="F6F6F6"/>
-        <w:spacing w:after="0" w:line="240" w:lineRule="auto"/>
-        <w:rPr>
-          <w:rFonts w:ascii="Times New Roman" w:eastAsia="Times New Roman" w:hAnsi="Times New Roman" w:cs="Times New Roman"/>
-          <w:color w:val="000000"/>
-          <w:sz w:val="24"/>
-          <w:szCs w:val="24"/>
-        </w:rPr>
-      </w:pPr>
-      <w:r>
-        <w:rPr>
-          <w:rFonts w:ascii="Arial" w:eastAsia="Times New Roman" w:hAnsi="Arial" w:cs="Arial"/>
-          <w:color w:val="000000"/>
-          <w:sz w:val="24"/>
-          <w:szCs w:val="24"/>
-          <w:lang/>
-        </w:rPr>
-        <w:t>none of the above</w:t>
-      </w:r>
-    </w:p>
-    <w:p>
-      <w:pPr>
-        <w:shd w:val="clear" w:color="auto" w:fill="F6F6F6"/>
-        <w:spacing w:after="240" w:line="240" w:lineRule="auto"/>
-        <w:ind w:left="720"/>
+        <w:shd w:val="clear" w:color="auto" w:fill="F6F6F6"/>
+        <w:spacing w:after="0" w:line="240" w:lineRule="auto"/>
+        <w:jc w:val="center"/>
         <w:rPr>
           <w:rFonts w:ascii="Times New Roman" w:eastAsia="Times New Roman" w:hAnsi="Times New Roman" w:cs="Times New Roman"/>
           <w:color w:val="000000"/>
@@ -6911,620 +7011,6 @@
           <w:color w:val="000000"/>
           <w:sz w:val="27"/>
           <w:szCs w:val="27"/>
-          <w:lang/>
-        </w:rPr>
-        <w:t> </w:t>
-      </w:r>
-    </w:p>
-    <w:p>
-      <w:pPr>
-        <w:numPr>
-          <w:ilvl w:val="0"/>
-          <w:numId w:val="65"/>
-        </w:numPr>
-        <w:shd w:val="clear" w:color="auto" w:fill="F6F6F6"/>
-        <w:spacing w:after="0" w:line="240" w:lineRule="auto"/>
-        <w:rPr>
-          <w:rFonts w:ascii="Times New Roman" w:eastAsia="Times New Roman" w:hAnsi="Times New Roman" w:cs="Times New Roman"/>
-          <w:color w:val="000000"/>
-          <w:sz w:val="24"/>
-          <w:szCs w:val="24"/>
-        </w:rPr>
-      </w:pPr>
-      <w:r>
-        <w:rPr>
-          <w:rFonts w:ascii="Arial" w:eastAsia="Times New Roman" w:hAnsi="Arial" w:cs="Arial"/>
-          <w:color w:val="000000"/>
-          <w:sz w:val="24"/>
-          <w:szCs w:val="24"/>
-          <w:lang/>
-        </w:rPr>
-        <w:t>&lt;</w:t>
-      </w:r>
-      <w:proofErr w:type="spellStart"/>
-      <w:r>
-        <w:rPr>
-          <w:rFonts w:ascii="Arial" w:eastAsia="Times New Roman" w:hAnsi="Arial" w:cs="Arial"/>
-          <w:color w:val="000000"/>
-          <w:sz w:val="24"/>
-          <w:szCs w:val="24"/>
-          <w:lang/>
-        </w:rPr>
-        <w:t>xsd</w:t>
-      </w:r>
-      <w:proofErr w:type="gramStart"/>
-      <w:r>
-        <w:rPr>
-          <w:rFonts w:ascii="Arial" w:eastAsia="Times New Roman" w:hAnsi="Arial" w:cs="Arial"/>
-          <w:color w:val="000000"/>
-          <w:sz w:val="24"/>
-          <w:szCs w:val="24"/>
-          <w:lang/>
-        </w:rPr>
-        <w:t>:element</w:t>
-      </w:r>
-      <w:proofErr w:type="spellEnd"/>
-      <w:proofErr w:type="gramEnd"/>
-      <w:r>
-        <w:rPr>
-          <w:rFonts w:ascii="Arial" w:eastAsia="Times New Roman" w:hAnsi="Arial" w:cs="Arial"/>
-          <w:color w:val="000000"/>
-          <w:sz w:val="24"/>
-          <w:szCs w:val="24"/>
-          <w:lang/>
-        </w:rPr>
-        <w:t> name="</w:t>
-      </w:r>
-      <w:proofErr w:type="spellStart"/>
-      <w:r>
-        <w:rPr>
-          <w:rFonts w:ascii="Arial" w:eastAsia="Times New Roman" w:hAnsi="Arial" w:cs="Arial"/>
-          <w:color w:val="000000"/>
-          <w:sz w:val="24"/>
-          <w:szCs w:val="24"/>
-          <w:lang/>
-        </w:rPr>
-        <w:t>myElement</w:t>
-      </w:r>
-      <w:proofErr w:type="spellEnd"/>
-      <w:r>
-        <w:rPr>
-          <w:rFonts w:ascii="Arial" w:eastAsia="Times New Roman" w:hAnsi="Arial" w:cs="Arial"/>
-          <w:color w:val="000000"/>
-          <w:sz w:val="24"/>
-          <w:szCs w:val="24"/>
-          <w:lang/>
-        </w:rPr>
-        <w:t>" /&gt;</w:t>
-      </w:r>
-      <w:r>
-        <w:rPr>
-          <w:rFonts w:ascii="Arial" w:eastAsia="Times New Roman" w:hAnsi="Arial" w:cs="Arial"/>
-          <w:color w:val="000000"/>
-          <w:sz w:val="24"/>
-          <w:szCs w:val="24"/>
-          <w:lang/>
-        </w:rPr>
-        <w:br/>
-        <w:t>Assuming that the </w:t>
-      </w:r>
-      <w:proofErr w:type="spellStart"/>
-      <w:r>
-        <w:rPr>
-          <w:rFonts w:ascii="Arial" w:eastAsia="Times New Roman" w:hAnsi="Arial" w:cs="Arial"/>
-          <w:color w:val="000000"/>
-          <w:sz w:val="24"/>
-          <w:szCs w:val="24"/>
-          <w:lang/>
-        </w:rPr>
-        <w:t>xsd</w:t>
-      </w:r>
-      <w:proofErr w:type="spellEnd"/>
-      <w:r>
-        <w:rPr>
-          <w:rFonts w:ascii="Arial" w:eastAsia="Times New Roman" w:hAnsi="Arial" w:cs="Arial"/>
-          <w:color w:val="000000"/>
-          <w:sz w:val="24"/>
-          <w:szCs w:val="24"/>
-          <w:lang/>
-        </w:rPr>
-        <w:t> prefix is mapped to the namespace URI for XML schema, what is the type</w:t>
-      </w:r>
-      <w:r>
-        <w:rPr>
-          <w:rFonts w:ascii="Arial" w:eastAsia="Times New Roman" w:hAnsi="Arial" w:cs="Arial"/>
-          <w:color w:val="000000"/>
-          <w:sz w:val="24"/>
-          <w:szCs w:val="24"/>
-          <w:lang/>
-        </w:rPr>
-        <w:br/>
-        <w:t>of the element with name "</w:t>
-      </w:r>
-      <w:proofErr w:type="spellStart"/>
-      <w:r>
-        <w:rPr>
-          <w:rFonts w:ascii="Arial" w:eastAsia="Times New Roman" w:hAnsi="Arial" w:cs="Arial"/>
-          <w:color w:val="000000"/>
-          <w:sz w:val="24"/>
-          <w:szCs w:val="24"/>
-          <w:lang/>
-        </w:rPr>
-        <w:t>myElement</w:t>
-      </w:r>
-      <w:proofErr w:type="spellEnd"/>
-      <w:r>
-        <w:rPr>
-          <w:rFonts w:ascii="Arial" w:eastAsia="Times New Roman" w:hAnsi="Arial" w:cs="Arial"/>
-          <w:color w:val="000000"/>
-          <w:sz w:val="24"/>
-          <w:szCs w:val="24"/>
-          <w:lang/>
-        </w:rPr>
-        <w:t>" ?</w:t>
-      </w:r>
-    </w:p>
-    <w:p>
-      <w:pPr>
-        <w:numPr>
-          <w:ilvl w:val="1"/>
-          <w:numId w:val="66"/>
-        </w:numPr>
-        <w:shd w:val="clear" w:color="auto" w:fill="F6F6F6"/>
-        <w:spacing w:after="0" w:line="240" w:lineRule="auto"/>
-        <w:rPr>
-          <w:rFonts w:ascii="Times New Roman" w:eastAsia="Times New Roman" w:hAnsi="Times New Roman" w:cs="Times New Roman"/>
-          <w:color w:val="000000"/>
-          <w:sz w:val="24"/>
-          <w:szCs w:val="24"/>
-        </w:rPr>
-      </w:pPr>
-      <w:r>
-        <w:rPr>
-          <w:rFonts w:ascii="Arial" w:eastAsia="Times New Roman" w:hAnsi="Arial" w:cs="Arial"/>
-          <w:color w:val="000000"/>
-          <w:sz w:val="24"/>
-          <w:szCs w:val="24"/>
-          <w:lang/>
-        </w:rPr>
-        <w:t>ANY</w:t>
-      </w:r>
-    </w:p>
-    <w:p>
-      <w:pPr>
-        <w:numPr>
-          <w:ilvl w:val="1"/>
-          <w:numId w:val="66"/>
-        </w:numPr>
-        <w:shd w:val="clear" w:color="auto" w:fill="F6F6F6"/>
-        <w:spacing w:after="0" w:line="240" w:lineRule="auto"/>
-        <w:rPr>
-          <w:rFonts w:ascii="Times New Roman" w:eastAsia="Times New Roman" w:hAnsi="Times New Roman" w:cs="Times New Roman"/>
-          <w:color w:val="000000"/>
-          <w:sz w:val="24"/>
-          <w:szCs w:val="24"/>
-        </w:rPr>
-      </w:pPr>
-      <w:r>
-        <w:rPr>
-          <w:rFonts w:ascii="Arial" w:eastAsia="Times New Roman" w:hAnsi="Arial" w:cs="Arial"/>
-          <w:color w:val="000000"/>
-          <w:sz w:val="24"/>
-          <w:szCs w:val="24"/>
-          <w:lang/>
-        </w:rPr>
-        <w:t>It is illegal to define an element without specifying a corresponding type</w:t>
-      </w:r>
-    </w:p>
-    <w:p>
-      <w:pPr>
-        <w:numPr>
-          <w:ilvl w:val="1"/>
-          <w:numId w:val="66"/>
-        </w:numPr>
-        <w:shd w:val="clear" w:color="auto" w:fill="F6F6F6"/>
-        <w:spacing w:after="0" w:line="240" w:lineRule="auto"/>
-        <w:rPr>
-          <w:rFonts w:ascii="Times New Roman" w:eastAsia="Times New Roman" w:hAnsi="Times New Roman" w:cs="Times New Roman"/>
-          <w:color w:val="000000"/>
-          <w:sz w:val="24"/>
-          <w:szCs w:val="24"/>
-        </w:rPr>
-      </w:pPr>
-      <w:r>
-        <w:rPr>
-          <w:rFonts w:ascii="Arial" w:eastAsia="Times New Roman" w:hAnsi="Arial" w:cs="Arial"/>
-          <w:b/>
-          <w:bCs/>
-          <w:color w:val="000000"/>
-          <w:sz w:val="24"/>
-          <w:szCs w:val="24"/>
-          <w:lang/>
-        </w:rPr>
-        <w:t>EMPTY</w:t>
-      </w:r>
-    </w:p>
-    <w:p>
-      <w:pPr>
-        <w:numPr>
-          <w:ilvl w:val="1"/>
-          <w:numId w:val="66"/>
-        </w:numPr>
-        <w:shd w:val="clear" w:color="auto" w:fill="F6F6F6"/>
-        <w:spacing w:after="0" w:line="240" w:lineRule="auto"/>
-        <w:rPr>
-          <w:rFonts w:ascii="Times New Roman" w:eastAsia="Times New Roman" w:hAnsi="Times New Roman" w:cs="Times New Roman"/>
-          <w:color w:val="000000"/>
-          <w:sz w:val="24"/>
-          <w:szCs w:val="24"/>
-        </w:rPr>
-      </w:pPr>
-      <w:proofErr w:type="spellStart"/>
-      <w:r>
-        <w:rPr>
-          <w:rFonts w:ascii="Arial" w:eastAsia="Times New Roman" w:hAnsi="Arial" w:cs="Arial"/>
-          <w:color w:val="000000"/>
-          <w:sz w:val="24"/>
-          <w:szCs w:val="24"/>
-          <w:lang/>
-        </w:rPr>
-        <w:t>xsd:anyType</w:t>
-      </w:r>
-      <w:proofErr w:type="spellEnd"/>
-    </w:p>
-    <w:p>
-      <w:pPr>
-        <w:shd w:val="clear" w:color="auto" w:fill="F6F6F6"/>
-        <w:spacing w:after="240" w:line="240" w:lineRule="auto"/>
-        <w:ind w:left="720"/>
-        <w:rPr>
-          <w:rFonts w:ascii="Times New Roman" w:eastAsia="Times New Roman" w:hAnsi="Times New Roman" w:cs="Times New Roman"/>
-          <w:color w:val="000000"/>
-          <w:sz w:val="27"/>
-          <w:szCs w:val="27"/>
-        </w:rPr>
-      </w:pPr>
-      <w:r>
-        <w:rPr>
-          <w:rFonts w:ascii="Arial" w:eastAsia="Times New Roman" w:hAnsi="Arial" w:cs="Arial"/>
-          <w:color w:val="000000"/>
-          <w:sz w:val="27"/>
-          <w:szCs w:val="27"/>
-          <w:lang/>
-        </w:rPr>
-        <w:t> </w:t>
-      </w:r>
-    </w:p>
-    <w:p>
-      <w:pPr>
-        <w:numPr>
-          <w:ilvl w:val="0"/>
-          <w:numId w:val="67"/>
-        </w:numPr>
-        <w:shd w:val="clear" w:color="auto" w:fill="F6F6F6"/>
-        <w:spacing w:after="0" w:line="240" w:lineRule="auto"/>
-        <w:rPr>
-          <w:rFonts w:ascii="Times New Roman" w:eastAsia="Times New Roman" w:hAnsi="Times New Roman" w:cs="Times New Roman"/>
-          <w:color w:val="000000"/>
-          <w:sz w:val="24"/>
-          <w:szCs w:val="24"/>
-        </w:rPr>
-      </w:pPr>
-      <w:r>
-        <w:rPr>
-          <w:rFonts w:ascii="Arial" w:eastAsia="Times New Roman" w:hAnsi="Arial" w:cs="Arial"/>
-          <w:color w:val="000000"/>
-          <w:sz w:val="24"/>
-          <w:szCs w:val="24"/>
-          <w:lang/>
-        </w:rPr>
-        <w:t>XSD is:</w:t>
-      </w:r>
-    </w:p>
-    <w:p>
-      <w:pPr>
-        <w:numPr>
-          <w:ilvl w:val="1"/>
-          <w:numId w:val="68"/>
-        </w:numPr>
-        <w:shd w:val="clear" w:color="auto" w:fill="F6F6F6"/>
-        <w:spacing w:after="0" w:line="240" w:lineRule="auto"/>
-        <w:rPr>
-          <w:rFonts w:ascii="Times New Roman" w:eastAsia="Times New Roman" w:hAnsi="Times New Roman" w:cs="Times New Roman"/>
-          <w:color w:val="000000"/>
-          <w:sz w:val="24"/>
-          <w:szCs w:val="24"/>
-        </w:rPr>
-      </w:pPr>
-      <w:r>
-        <w:rPr>
-          <w:rFonts w:ascii="Arial" w:eastAsia="Times New Roman" w:hAnsi="Arial" w:cs="Arial"/>
-          <w:color w:val="000000"/>
-          <w:sz w:val="24"/>
-          <w:szCs w:val="24"/>
-          <w:lang/>
-        </w:rPr>
-        <w:t>XSL Schema Definition</w:t>
-      </w:r>
-    </w:p>
-    <w:p>
-      <w:pPr>
-        <w:numPr>
-          <w:ilvl w:val="1"/>
-          <w:numId w:val="68"/>
-        </w:numPr>
-        <w:shd w:val="clear" w:color="auto" w:fill="F6F6F6"/>
-        <w:spacing w:after="0" w:line="240" w:lineRule="auto"/>
-        <w:rPr>
-          <w:rFonts w:ascii="Times New Roman" w:eastAsia="Times New Roman" w:hAnsi="Times New Roman" w:cs="Times New Roman"/>
-          <w:color w:val="000000"/>
-          <w:sz w:val="24"/>
-          <w:szCs w:val="24"/>
-        </w:rPr>
-      </w:pPr>
-      <w:r>
-        <w:rPr>
-          <w:rFonts w:ascii="Arial" w:eastAsia="Times New Roman" w:hAnsi="Arial" w:cs="Arial"/>
-          <w:b/>
-          <w:bCs/>
-          <w:color w:val="000000"/>
-          <w:sz w:val="24"/>
-          <w:szCs w:val="24"/>
-          <w:lang/>
-        </w:rPr>
-        <w:t>XML Schema Definition</w:t>
-      </w:r>
-    </w:p>
-    <w:p>
-      <w:pPr>
-        <w:numPr>
-          <w:ilvl w:val="1"/>
-          <w:numId w:val="68"/>
-        </w:numPr>
-        <w:shd w:val="clear" w:color="auto" w:fill="F6F6F6"/>
-        <w:spacing w:after="0" w:line="240" w:lineRule="auto"/>
-        <w:rPr>
-          <w:rFonts w:ascii="Times New Roman" w:eastAsia="Times New Roman" w:hAnsi="Times New Roman" w:cs="Times New Roman"/>
-          <w:color w:val="000000"/>
-          <w:sz w:val="24"/>
-          <w:szCs w:val="24"/>
-        </w:rPr>
-      </w:pPr>
-      <w:r>
-        <w:rPr>
-          <w:rFonts w:ascii="Arial" w:eastAsia="Times New Roman" w:hAnsi="Arial" w:cs="Arial"/>
-          <w:color w:val="000000"/>
-          <w:sz w:val="24"/>
-          <w:szCs w:val="24"/>
-          <w:lang/>
-        </w:rPr>
-        <w:t>XHTML Schema Definition</w:t>
-      </w:r>
-    </w:p>
-    <w:p>
-      <w:pPr>
-        <w:numPr>
-          <w:ilvl w:val="1"/>
-          <w:numId w:val="68"/>
-        </w:numPr>
-        <w:shd w:val="clear" w:color="auto" w:fill="F6F6F6"/>
-        <w:spacing w:after="0" w:line="240" w:lineRule="auto"/>
-        <w:rPr>
-          <w:rFonts w:ascii="Times New Roman" w:eastAsia="Times New Roman" w:hAnsi="Times New Roman" w:cs="Times New Roman"/>
-          <w:color w:val="000000"/>
-          <w:sz w:val="24"/>
-          <w:szCs w:val="24"/>
-        </w:rPr>
-      </w:pPr>
-      <w:r>
-        <w:rPr>
-          <w:rFonts w:ascii="Arial" w:eastAsia="Times New Roman" w:hAnsi="Arial" w:cs="Arial"/>
-          <w:color w:val="000000"/>
-          <w:sz w:val="24"/>
-          <w:szCs w:val="24"/>
-          <w:lang/>
-        </w:rPr>
-        <w:t>XSLT Schema Definition</w:t>
-      </w:r>
-    </w:p>
-    <w:p>
-      <w:pPr>
-        <w:shd w:val="clear" w:color="auto" w:fill="F6F6F6"/>
-        <w:spacing w:after="240" w:line="240" w:lineRule="auto"/>
-        <w:ind w:left="720"/>
-        <w:rPr>
-          <w:rFonts w:ascii="Times New Roman" w:eastAsia="Times New Roman" w:hAnsi="Times New Roman" w:cs="Times New Roman"/>
-          <w:color w:val="000000"/>
-          <w:sz w:val="27"/>
-          <w:szCs w:val="27"/>
-        </w:rPr>
-      </w:pPr>
-      <w:r>
-        <w:rPr>
-          <w:rFonts w:ascii="Arial" w:eastAsia="Times New Roman" w:hAnsi="Arial" w:cs="Arial"/>
-          <w:color w:val="000000"/>
-          <w:sz w:val="27"/>
-          <w:szCs w:val="27"/>
-          <w:lang/>
-        </w:rPr>
-        <w:t> </w:t>
-      </w:r>
-    </w:p>
-    <w:p>
-      <w:pPr>
-        <w:numPr>
-          <w:ilvl w:val="0"/>
-          <w:numId w:val="69"/>
-        </w:numPr>
-        <w:shd w:val="clear" w:color="auto" w:fill="F6F6F6"/>
-        <w:spacing w:after="0" w:line="240" w:lineRule="auto"/>
-        <w:rPr>
-          <w:rFonts w:ascii="Times New Roman" w:eastAsia="Times New Roman" w:hAnsi="Times New Roman" w:cs="Times New Roman"/>
-          <w:color w:val="000000"/>
-          <w:sz w:val="24"/>
-          <w:szCs w:val="24"/>
-        </w:rPr>
-      </w:pPr>
-      <w:r>
-        <w:rPr>
-          <w:rFonts w:ascii="Arial" w:eastAsia="Times New Roman" w:hAnsi="Arial" w:cs="Arial"/>
-          <w:color w:val="000000"/>
-          <w:sz w:val="24"/>
-          <w:szCs w:val="24"/>
-          <w:lang/>
-        </w:rPr>
-        <w:t>Which statement(s) is not correct regarding encoding attribute of XML declaration:</w:t>
-      </w:r>
-    </w:p>
-    <w:p>
-      <w:pPr>
-        <w:numPr>
-          <w:ilvl w:val="1"/>
-          <w:numId w:val="70"/>
-        </w:numPr>
-        <w:shd w:val="clear" w:color="auto" w:fill="F6F6F6"/>
-        <w:spacing w:after="0" w:line="240" w:lineRule="auto"/>
-        <w:rPr>
-          <w:rFonts w:ascii="Times New Roman" w:eastAsia="Times New Roman" w:hAnsi="Times New Roman" w:cs="Times New Roman"/>
-          <w:color w:val="000000"/>
-          <w:sz w:val="24"/>
-          <w:szCs w:val="24"/>
-        </w:rPr>
-      </w:pPr>
-      <w:r>
-        <w:rPr>
-          <w:rFonts w:ascii="Arial" w:eastAsia="Times New Roman" w:hAnsi="Arial" w:cs="Arial"/>
-          <w:b/>
-          <w:bCs/>
-          <w:color w:val="000000"/>
-          <w:sz w:val="24"/>
-          <w:szCs w:val="24"/>
-          <w:lang/>
-        </w:rPr>
-        <w:t>encoding attribute is required for any XML declaration</w:t>
-      </w:r>
-    </w:p>
-    <w:p>
-      <w:pPr>
-        <w:numPr>
-          <w:ilvl w:val="1"/>
-          <w:numId w:val="70"/>
-        </w:numPr>
-        <w:shd w:val="clear" w:color="auto" w:fill="F6F6F6"/>
-        <w:spacing w:after="0" w:line="240" w:lineRule="auto"/>
-        <w:rPr>
-          <w:rFonts w:ascii="Times New Roman" w:eastAsia="Times New Roman" w:hAnsi="Times New Roman" w:cs="Times New Roman"/>
-          <w:color w:val="000000"/>
-          <w:sz w:val="24"/>
-          <w:szCs w:val="24"/>
-        </w:rPr>
-      </w:pPr>
-      <w:r>
-        <w:rPr>
-          <w:rFonts w:ascii="Arial" w:eastAsia="Times New Roman" w:hAnsi="Arial" w:cs="Arial"/>
-          <w:color w:val="000000"/>
-          <w:sz w:val="24"/>
-          <w:szCs w:val="24"/>
-          <w:lang/>
-        </w:rPr>
-        <w:lastRenderedPageBreak/>
-        <w:t>if XML document uses only ASCII symbols, encoding attribute can be omitted</w:t>
-      </w:r>
-    </w:p>
-    <w:p>
-      <w:pPr>
-        <w:numPr>
-          <w:ilvl w:val="1"/>
-          <w:numId w:val="70"/>
-        </w:numPr>
-        <w:shd w:val="clear" w:color="auto" w:fill="F6F6F6"/>
-        <w:spacing w:after="0" w:line="240" w:lineRule="auto"/>
-        <w:rPr>
-          <w:rFonts w:ascii="Times New Roman" w:eastAsia="Times New Roman" w:hAnsi="Times New Roman" w:cs="Times New Roman"/>
-          <w:color w:val="000000"/>
-          <w:sz w:val="24"/>
-          <w:szCs w:val="24"/>
-        </w:rPr>
-      </w:pPr>
-      <w:r>
-        <w:rPr>
-          <w:rFonts w:ascii="Arial" w:eastAsia="Times New Roman" w:hAnsi="Arial" w:cs="Arial"/>
-          <w:color w:val="000000"/>
-          <w:sz w:val="24"/>
-          <w:szCs w:val="24"/>
-          <w:lang/>
-        </w:rPr>
-        <w:t>encoding attribute is required only if actual encoding is different from default</w:t>
-      </w:r>
-    </w:p>
-    <w:p>
-      <w:pPr>
-        <w:numPr>
-          <w:ilvl w:val="1"/>
-          <w:numId w:val="70"/>
-        </w:numPr>
-        <w:shd w:val="clear" w:color="auto" w:fill="F6F6F6"/>
-        <w:spacing w:after="0" w:line="240" w:lineRule="auto"/>
-        <w:rPr>
-          <w:rFonts w:ascii="Times New Roman" w:eastAsia="Times New Roman" w:hAnsi="Times New Roman" w:cs="Times New Roman"/>
-          <w:color w:val="000000"/>
-          <w:sz w:val="24"/>
-          <w:szCs w:val="24"/>
-        </w:rPr>
-      </w:pPr>
-      <w:r>
-        <w:rPr>
-          <w:rFonts w:ascii="Arial" w:eastAsia="Times New Roman" w:hAnsi="Arial" w:cs="Arial"/>
-          <w:color w:val="000000"/>
-          <w:sz w:val="24"/>
-          <w:szCs w:val="24"/>
-          <w:lang/>
-        </w:rPr>
-        <w:t>UTF8/UTF-16 is default encoding</w:t>
-      </w:r>
-    </w:p>
-    <w:p>
-      <w:pPr>
-        <w:shd w:val="clear" w:color="auto" w:fill="F6F6F6"/>
-        <w:spacing w:after="240" w:line="240" w:lineRule="auto"/>
-        <w:ind w:left="720"/>
-        <w:rPr>
-          <w:rFonts w:ascii="Times New Roman" w:eastAsia="Times New Roman" w:hAnsi="Times New Roman" w:cs="Times New Roman"/>
-          <w:color w:val="000000"/>
-          <w:sz w:val="27"/>
-          <w:szCs w:val="27"/>
-        </w:rPr>
-      </w:pPr>
-      <w:r>
-        <w:rPr>
-          <w:rFonts w:ascii="Arial" w:eastAsia="Times New Roman" w:hAnsi="Arial" w:cs="Arial"/>
-          <w:color w:val="000000"/>
-          <w:sz w:val="27"/>
-          <w:szCs w:val="27"/>
-          <w:lang/>
-        </w:rPr>
-        <w:t> </w:t>
-      </w:r>
-    </w:p>
-    <w:p>
-      <w:pPr>
-        <w:shd w:val="clear" w:color="auto" w:fill="F6F6F6"/>
-        <w:spacing w:after="0" w:line="240" w:lineRule="auto"/>
-        <w:jc w:val="center"/>
-        <w:rPr>
-          <w:rFonts w:ascii="Times New Roman" w:eastAsia="Times New Roman" w:hAnsi="Times New Roman" w:cs="Times New Roman"/>
-          <w:color w:val="000000"/>
-          <w:sz w:val="27"/>
-          <w:szCs w:val="27"/>
-        </w:rPr>
-      </w:pPr>
-      <w:r>
-        <w:rPr>
-          <w:rFonts w:ascii="Arial" w:eastAsia="Times New Roman" w:hAnsi="Arial" w:cs="Arial"/>
-          <w:color w:val="000000"/>
-          <w:sz w:val="27"/>
-          <w:szCs w:val="27"/>
-          <w:lang/>
         </w:rPr>
         <w:t> </w:t>
       </w:r>
@@ -7540,8 +7026,58 @@
 </w:document>
 </file>
 
+<file path=word/endnotes.xml><?xml version="1.0" encoding="utf-8"?>
+<w:endnotes xmlns:wpc="http://schemas.microsoft.com/office/word/2010/wordprocessingCanvas" xmlns:mc="http://schemas.openxmlformats.org/markup-compatibility/2006" xmlns:o="urn:schemas-microsoft-com:office:office" xmlns:r="http://schemas.openxmlformats.org/officeDocument/2006/relationships" xmlns:m="http://schemas.openxmlformats.org/officeDocument/2006/math" xmlns:v="urn:schemas-microsoft-com:vml" xmlns:wp14="http://schemas.microsoft.com/office/word/2010/wordprocessingDrawing" xmlns:wp="http://schemas.openxmlformats.org/drawingml/2006/wordprocessingDrawing" xmlns:w10="urn:schemas-microsoft-com:office:word" xmlns:w="http://schemas.openxmlformats.org/wordprocessingml/2006/main" xmlns:w14="http://schemas.microsoft.com/office/word/2010/wordml" xmlns:wpg="http://schemas.microsoft.com/office/word/2010/wordprocessingGroup" xmlns:wpi="http://schemas.microsoft.com/office/word/2010/wordprocessingInk" xmlns:wne="http://schemas.microsoft.com/office/word/2006/wordml" xmlns:wps="http://schemas.microsoft.com/office/word/2010/wordprocessingShape" mc:Ignorable="w14 wp14">
+  <w:endnote w:type="separator" w:id="-1">
+    <w:p>
+      <w:pPr>
+        <w:spacing w:after="0" w:line="240" w:lineRule="auto"/>
+      </w:pPr>
+      <w:r>
+        <w:separator/>
+      </w:r>
+    </w:p>
+  </w:endnote>
+  <w:endnote w:type="continuationSeparator" w:id="0">
+    <w:p>
+      <w:pPr>
+        <w:spacing w:after="0" w:line="240" w:lineRule="auto"/>
+      </w:pPr>
+      <w:r>
+        <w:continuationSeparator/>
+      </w:r>
+    </w:p>
+  </w:endnote>
+</w:endnotes>
+</file>
+
+<file path=word/footnotes.xml><?xml version="1.0" encoding="utf-8"?>
+<w:footnotes xmlns:wpc="http://schemas.microsoft.com/office/word/2010/wordprocessingCanvas" xmlns:mc="http://schemas.openxmlformats.org/markup-compatibility/2006" xmlns:o="urn:schemas-microsoft-com:office:office" xmlns:r="http://schemas.openxmlformats.org/officeDocument/2006/relationships" xmlns:m="http://schemas.openxmlformats.org/officeDocument/2006/math" xmlns:v="urn:schemas-microsoft-com:vml" xmlns:wp14="http://schemas.microsoft.com/office/word/2010/wordprocessingDrawing" xmlns:wp="http://schemas.openxmlformats.org/drawingml/2006/wordprocessingDrawing" xmlns:w10="urn:schemas-microsoft-com:office:word" xmlns:w="http://schemas.openxmlformats.org/wordprocessingml/2006/main" xmlns:w14="http://schemas.microsoft.com/office/word/2010/wordml" xmlns:wpg="http://schemas.microsoft.com/office/word/2010/wordprocessingGroup" xmlns:wpi="http://schemas.microsoft.com/office/word/2010/wordprocessingInk" xmlns:wne="http://schemas.microsoft.com/office/word/2006/wordml" xmlns:wps="http://schemas.microsoft.com/office/word/2010/wordprocessingShape" mc:Ignorable="w14 wp14">
+  <w:footnote w:type="separator" w:id="-1">
+    <w:p>
+      <w:pPr>
+        <w:spacing w:after="0" w:line="240" w:lineRule="auto"/>
+      </w:pPr>
+      <w:r>
+        <w:separator/>
+      </w:r>
+    </w:p>
+  </w:footnote>
+  <w:footnote w:type="continuationSeparator" w:id="0">
+    <w:p>
+      <w:pPr>
+        <w:spacing w:after="0" w:line="240" w:lineRule="auto"/>
+      </w:pPr>
+      <w:r>
+        <w:continuationSeparator/>
+      </w:r>
+    </w:p>
+  </w:footnote>
+</w:footnotes>
+</file>
+
 <file path=word/numbering.xml><?xml version="1.0" encoding="utf-8"?>
-<w:numbering xmlns:ve="http://schemas.openxmlformats.org/markup-compatibility/2006" xmlns:o="urn:schemas-microsoft-com:office:office" xmlns:r="http://schemas.openxmlformats.org/officeDocument/2006/relationships" xmlns:m="http://schemas.openxmlformats.org/officeDocument/2006/math" xmlns:v="urn:schemas-microsoft-com:vml" xmlns:wp="http://schemas.openxmlformats.org/drawingml/2006/wordprocessingDrawing" xmlns:w10="urn:schemas-microsoft-com:office:word" xmlns:w="http://schemas.openxmlformats.org/wordprocessingml/2006/main" xmlns:wne="http://schemas.microsoft.com/office/word/2006/wordml">
+<w:numbering xmlns:wpc="http://schemas.microsoft.com/office/word/2010/wordprocessingCanvas" xmlns:mc="http://schemas.openxmlformats.org/markup-compatibility/2006" xmlns:o="urn:schemas-microsoft-com:office:office" xmlns:r="http://schemas.openxmlformats.org/officeDocument/2006/relationships" xmlns:m="http://schemas.openxmlformats.org/officeDocument/2006/math" xmlns:v="urn:schemas-microsoft-com:vml" xmlns:wp14="http://schemas.microsoft.com/office/word/2010/wordprocessingDrawing" xmlns:wp="http://schemas.openxmlformats.org/drawingml/2006/wordprocessingDrawing" xmlns:w10="urn:schemas-microsoft-com:office:word" xmlns:w="http://schemas.openxmlformats.org/wordprocessingml/2006/main" xmlns:w14="http://schemas.microsoft.com/office/word/2010/wordml" xmlns:wpg="http://schemas.microsoft.com/office/word/2010/wordprocessingGroup" xmlns:wpi="http://schemas.microsoft.com/office/word/2010/wordprocessingInk" xmlns:wne="http://schemas.microsoft.com/office/word/2006/wordml" xmlns:wps="http://schemas.microsoft.com/office/word/2010/wordprocessingShape" mc:Ignorable="w14 wp14">
   <w:abstractNum w:abstractNumId="0">
     <w:nsid w:val="00C945BA"/>
     <w:multiLevelType w:val="multilevel"/>
@@ -15667,7 +15203,7 @@
 </file>
 
 <file path=word/styles.xml><?xml version="1.0" encoding="utf-8"?>
-<w:styles xmlns:r="http://schemas.openxmlformats.org/officeDocument/2006/relationships" xmlns:w="http://schemas.openxmlformats.org/wordprocessingml/2006/main">
+<w:styles xmlns:mc="http://schemas.openxmlformats.org/markup-compatibility/2006" xmlns:r="http://schemas.openxmlformats.org/officeDocument/2006/relationships" xmlns:w="http://schemas.openxmlformats.org/wordprocessingml/2006/main" xmlns:w14="http://schemas.microsoft.com/office/word/2010/wordml" mc:Ignorable="w14">
   <w:docDefaults>
     <w:rPrDefault>
       <w:rPr>
@@ -15837,7 +15373,6 @@
     <w:uiPriority w:val="99"/>
     <w:semiHidden/>
     <w:unhideWhenUsed/>
-    <w:qFormat/>
     <w:tblPr>
       <w:tblInd w:w="0" w:type="dxa"/>
       <w:tblCellMar>
@@ -15878,6 +15413,240 @@
     <w:name w:val="spelle"/>
     <w:basedOn w:val="DefaultParagraphFont"/>
     <w:rsid w:val="00F12758"/>
+  </w:style>
+  <w:style w:type="paragraph" w:styleId="Header">
+    <w:name w:val="header"/>
+    <w:basedOn w:val="Normal"/>
+    <w:link w:val="HeaderChar"/>
+    <w:uiPriority w:val="99"/>
+    <w:unhideWhenUsed/>
+    <w:rsid w:val="009A3F44"/>
+    <w:pPr>
+      <w:tabs>
+        <w:tab w:val="center" w:pos="4680"/>
+        <w:tab w:val="right" w:pos="9360"/>
+      </w:tabs>
+      <w:spacing w:after="0" w:line="240" w:lineRule="auto"/>
+    </w:pPr>
+  </w:style>
+  <w:style w:type="character" w:customStyle="1" w:styleId="HeaderChar">
+    <w:name w:val="Header Char"/>
+    <w:basedOn w:val="DefaultParagraphFont"/>
+    <w:link w:val="Header"/>
+    <w:uiPriority w:val="99"/>
+    <w:rsid w:val="009A3F44"/>
+  </w:style>
+  <w:style w:type="paragraph" w:styleId="Footer">
+    <w:name w:val="footer"/>
+    <w:basedOn w:val="Normal"/>
+    <w:link w:val="FooterChar"/>
+    <w:uiPriority w:val="99"/>
+    <w:unhideWhenUsed/>
+    <w:rsid w:val="009A3F44"/>
+    <w:pPr>
+      <w:tabs>
+        <w:tab w:val="center" w:pos="4680"/>
+        <w:tab w:val="right" w:pos="9360"/>
+      </w:tabs>
+      <w:spacing w:after="0" w:line="240" w:lineRule="auto"/>
+    </w:pPr>
+  </w:style>
+  <w:style w:type="character" w:customStyle="1" w:styleId="FooterChar">
+    <w:name w:val="Footer Char"/>
+    <w:basedOn w:val="DefaultParagraphFont"/>
+    <w:link w:val="Footer"/>
+    <w:uiPriority w:val="99"/>
+    <w:rsid w:val="009A3F44"/>
+  </w:style>
+</w:styles>
+</file>
+
+<file path=word/stylesWithEffects.xml><?xml version="1.0" encoding="utf-8"?>
+<w:styles xmlns:wpc="http://schemas.microsoft.com/office/word/2010/wordprocessingCanvas" xmlns:mc="http://schemas.openxmlformats.org/markup-compatibility/2006" xmlns:o="urn:schemas-microsoft-com:office:office" xmlns:r="http://schemas.openxmlformats.org/officeDocument/2006/relationships" xmlns:m="http://schemas.openxmlformats.org/officeDocument/2006/math" xmlns:v="urn:schemas-microsoft-com:vml" xmlns:wp14="http://schemas.microsoft.com/office/word/2010/wordprocessingDrawing" xmlns:wp="http://schemas.openxmlformats.org/drawingml/2006/wordprocessingDrawing" xmlns:w10="urn:schemas-microsoft-com:office:word" xmlns:w="http://schemas.openxmlformats.org/wordprocessingml/2006/main" xmlns:w14="http://schemas.microsoft.com/office/word/2010/wordml" xmlns:wpg="http://schemas.microsoft.com/office/word/2010/wordprocessingGroup" xmlns:wpi="http://schemas.microsoft.com/office/word/2010/wordprocessingInk" xmlns:wne="http://schemas.microsoft.com/office/word/2006/wordml" xmlns:wps="http://schemas.microsoft.com/office/word/2010/wordprocessingShape" mc:Ignorable="w14 wp14">
+  <w:docDefaults>
+    <w:rPrDefault>
+      <w:rPr>
+        <w:rFonts w:asciiTheme="minorHAnsi" w:eastAsiaTheme="minorEastAsia" w:hAnsiTheme="minorHAnsi" w:cstheme="minorBidi"/>
+        <w:sz w:val="22"/>
+        <w:szCs w:val="22"/>
+        <w:lang w:val="en-US" w:eastAsia="en-US" w:bidi="ar-SA"/>
+      </w:rPr>
+    </w:rPrDefault>
+    <w:pPrDefault>
+      <w:pPr>
+        <w:spacing w:after="200" w:line="276" w:lineRule="auto"/>
+      </w:pPr>
+    </w:pPrDefault>
+  </w:docDefaults>
+  <w:latentStyles w:defLockedState="0" w:defUIPriority="99" w:defSemiHidden="1" w:defUnhideWhenUsed="1" w:defQFormat="0" w:count="267">
+    <w:lsdException w:name="Normal" w:semiHidden="0" w:uiPriority="0" w:unhideWhenUsed="0" w:qFormat="1"/>
+    <w:lsdException w:name="heading 1" w:semiHidden="0" w:uiPriority="9" w:unhideWhenUsed="0" w:qFormat="1"/>
+    <w:lsdException w:name="heading 2" w:uiPriority="9" w:qFormat="1"/>
+    <w:lsdException w:name="heading 3" w:uiPriority="9" w:qFormat="1"/>
+    <w:lsdException w:name="heading 4" w:uiPriority="9" w:qFormat="1"/>
+    <w:lsdException w:name="heading 5" w:uiPriority="9" w:qFormat="1"/>
+    <w:lsdException w:name="heading 6" w:uiPriority="9" w:qFormat="1"/>
+    <w:lsdException w:name="heading 7" w:uiPriority="9" w:qFormat="1"/>
+    <w:lsdException w:name="heading 8" w:uiPriority="9" w:qFormat="1"/>
+    <w:lsdException w:name="heading 9" w:uiPriority="9" w:qFormat="1"/>
+    <w:lsdException w:name="toc 1" w:uiPriority="39"/>
+    <w:lsdException w:name="toc 2" w:uiPriority="39"/>
+    <w:lsdException w:name="toc 3" w:uiPriority="39"/>
+    <w:lsdException w:name="toc 4" w:uiPriority="39"/>
+    <w:lsdException w:name="toc 5" w:uiPriority="39"/>
+    <w:lsdException w:name="toc 6" w:uiPriority="39"/>
+    <w:lsdException w:name="toc 7" w:uiPriority="39"/>
+    <w:lsdException w:name="toc 8" w:uiPriority="39"/>
+    <w:lsdException w:name="toc 9" w:uiPriority="39"/>
+    <w:lsdException w:name="caption" w:uiPriority="35" w:qFormat="1"/>
+    <w:lsdException w:name="Title" w:semiHidden="0" w:uiPriority="10" w:unhideWhenUsed="0" w:qFormat="1"/>
+    <w:lsdException w:name="Default Paragraph Font" w:uiPriority="1"/>
+    <w:lsdException w:name="Subtitle" w:semiHidden="0" w:uiPriority="11" w:unhideWhenUsed="0" w:qFormat="1"/>
+    <w:lsdException w:name="Strong" w:semiHidden="0" w:uiPriority="22" w:unhideWhenUsed="0" w:qFormat="1"/>
+    <w:lsdException w:name="Emphasis" w:semiHidden="0" w:uiPriority="20" w:unhideWhenUsed="0" w:qFormat="1"/>
+    <w:lsdException w:name="Table Grid" w:semiHidden="0" w:uiPriority="59" w:unhideWhenUsed="0"/>
+    <w:lsdException w:name="Placeholder Text" w:unhideWhenUsed="0"/>
+    <w:lsdException w:name="No Spacing" w:semiHidden="0" w:uiPriority="1" w:unhideWhenUsed="0" w:qFormat="1"/>
+    <w:lsdException w:name="Light Shading" w:semiHidden="0" w:uiPriority="60" w:unhideWhenUsed="0"/>
+    <w:lsdException w:name="Light List" w:semiHidden="0" w:uiPriority="61" w:unhideWhenUsed="0"/>
+    <w:lsdException w:name="Light Grid" w:semiHidden="0" w:uiPriority="62" w:unhideWhenUsed="0"/>
+    <w:lsdException w:name="Medium Shading 1" w:semiHidden="0" w:uiPriority="63" w:unhideWhenUsed="0"/>
+    <w:lsdException w:name="Medium Shading 2" w:semiHidden="0" w:uiPriority="64" w:unhideWhenUsed="0"/>
+    <w:lsdException w:name="Medium List 1" w:semiHidden="0" w:uiPriority="65" w:unhideWhenUsed="0"/>
+    <w:lsdException w:name="Medium List 2" w:semiHidden="0" w:uiPriority="66" w:unhideWhenUsed="0"/>
+    <w:lsdException w:name="Medium Grid 1" w:semiHidden="0" w:uiPriority="67" w:unhideWhenUsed="0"/>
+    <w:lsdException w:name="Medium Grid 2" w:semiHidden="0" w:uiPriority="68" w:unhideWhenUsed="0"/>
+    <w:lsdException w:name="Medium Grid 3" w:semiHidden="0" w:uiPriority="69" w:unhideWhenUsed="0"/>
+    <w:lsdException w:name="Dark List" w:semiHidden="0" w:uiPriority="70" w:unhideWhenUsed="0"/>
+    <w:lsdException w:name="Colorful Shading" w:semiHidden="0" w:uiPriority="71" w:unhideWhenUsed="0"/>
+    <w:lsdException w:name="Colorful List" w:semiHidden="0" w:uiPriority="72" w:unhideWhenUsed="0"/>
+    <w:lsdException w:name="Colorful Grid" w:semiHidden="0" w:uiPriority="73" w:unhideWhenUsed="0"/>
+    <w:lsdException w:name="Light Shading Accent 1" w:semiHidden="0" w:uiPriority="60" w:unhideWhenUsed="0"/>
+    <w:lsdException w:name="Light List Accent 1" w:semiHidden="0" w:uiPriority="61" w:unhideWhenUsed="0"/>
+    <w:lsdException w:name="Light Grid Accent 1" w:semiHidden="0" w:uiPriority="62" w:unhideWhenUsed="0"/>
+    <w:lsdException w:name="Medium Shading 1 Accent 1" w:semiHidden="0" w:uiPriority="63" w:unhideWhenUsed="0"/>
+    <w:lsdException w:name="Medium Shading 2 Accent 1" w:semiHidden="0" w:uiPriority="64" w:unhideWhenUsed="0"/>
+    <w:lsdException w:name="Medium List 1 Accent 1" w:semiHidden="0" w:uiPriority="65" w:unhideWhenUsed="0"/>
+    <w:lsdException w:name="Revision" w:unhideWhenUsed="0"/>
+    <w:lsdException w:name="List Paragraph" w:semiHidden="0" w:uiPriority="34" w:unhideWhenUsed="0" w:qFormat="1"/>
+    <w:lsdException w:name="Quote" w:semiHidden="0" w:uiPriority="29" w:unhideWhenUsed="0" w:qFormat="1"/>
+    <w:lsdException w:name="Intense Quote" w:semiHidden="0" w:uiPriority="30" w:unhideWhenUsed="0" w:qFormat="1"/>
+    <w:lsdException w:name="Medium List 2 Accent 1" w:semiHidden="0" w:uiPriority="66" w:unhideWhenUsed="0"/>
+    <w:lsdException w:name="Medium Grid 1 Accent 1" w:semiHidden="0" w:uiPriority="67" w:unhideWhenUsed="0"/>
+    <w:lsdException w:name="Medium Grid 2 Accent 1" w:semiHidden="0" w:uiPriority="68" w:unhideWhenUsed="0"/>
+    <w:lsdException w:name="Medium Grid 3 Accent 1" w:semiHidden="0" w:uiPriority="69" w:unhideWhenUsed="0"/>
+    <w:lsdException w:name="Dark List Accent 1" w:semiHidden="0" w:uiPriority="70" w:unhideWhenUsed="0"/>
+    <w:lsdException w:name="Colorful Shading Accent 1" w:semiHidden="0" w:uiPriority="71" w:unhideWhenUsed="0"/>
+    <w:lsdException w:name="Colorful List Accent 1" w:semiHidden="0" w:uiPriority="72" w:unhideWhenUsed="0"/>
+    <w:lsdException w:name="Colorful Grid Accent 1" w:semiHidden="0" w:uiPriority="73" w:unhideWhenUsed="0"/>
+    <w:lsdException w:name="Light Shading Accent 2" w:semiHidden="0" w:uiPriority="60" w:unhideWhenUsed="0"/>
+    <w:lsdException w:name="Light List Accent 2" w:semiHidden="0" w:uiPriority="61" w:unhideWhenUsed="0"/>
+    <w:lsdException w:name="Light Grid Accent 2" w:semiHidden="0" w:uiPriority="62" w:unhideWhenUsed="0"/>
+    <w:lsdException w:name="Medium Shading 1 Accent 2" w:semiHidden="0" w:uiPriority="63" w:unhideWhenUsed="0"/>
+    <w:lsdException w:name="Medium Shading 2 Accent 2" w:semiHidden="0" w:uiPriority="64" w:unhideWhenUsed="0"/>
+    <w:lsdException w:name="Medium List 1 Accent 2" w:semiHidden="0" w:uiPriority="65" w:unhideWhenUsed="0"/>
+    <w:lsdException w:name="Medium List 2 Accent 2" w:semiHidden="0" w:uiPriority="66" w:unhideWhenUsed="0"/>
+    <w:lsdException w:name="Medium Grid 1 Accent 2" w:semiHidden="0" w:uiPriority="67" w:unhideWhenUsed="0"/>
+    <w:lsdException w:name="Medium Grid 2 Accent 2" w:semiHidden="0" w:uiPriority="68" w:unhideWhenUsed="0"/>
+    <w:lsdException w:name="Medium Grid 3 Accent 2" w:semiHidden="0" w:uiPriority="69" w:unhideWhenUsed="0"/>
+    <w:lsdException w:name="Dark List Accent 2" w:semiHidden="0" w:uiPriority="70" w:unhideWhenUsed="0"/>
+    <w:lsdException w:name="Colorful Shading Accent 2" w:semiHidden="0" w:uiPriority="71" w:unhideWhenUsed="0"/>
+    <w:lsdException w:name="Colorful List Accent 2" w:semiHidden="0" w:uiPriority="72" w:unhideWhenUsed="0"/>
+    <w:lsdException w:name="Colorful Grid Accent 2" w:semiHidden="0" w:uiPriority="73" w:unhideWhenUsed="0"/>
+    <w:lsdException w:name="Light Shading Accent 3" w:semiHidden="0" w:uiPriority="60" w:unhideWhenUsed="0"/>
+    <w:lsdException w:name="Light List Accent 3" w:semiHidden="0" w:uiPriority="61" w:unhideWhenUsed="0"/>
+    <w:lsdException w:name="Light Grid Accent 3" w:semiHidden="0" w:uiPriority="62" w:unhideWhenUsed="0"/>
+    <w:lsdException w:name="Medium Shading 1 Accent 3" w:semiHidden="0" w:uiPriority="63" w:unhideWhenUsed="0"/>
+    <w:lsdException w:name="Medium Shading 2 Accent 3" w:semiHidden="0" w:uiPriority="64" w:unhideWhenUsed="0"/>
+    <w:lsdException w:name="Medium List 1 Accent 3" w:semiHidden="0" w:uiPriority="65" w:unhideWhenUsed="0"/>
+    <w:lsdException w:name="Medium List 2 Accent 3" w:semiHidden="0" w:uiPriority="66" w:unhideWhenUsed="0"/>
+    <w:lsdException w:name="Medium Grid 1 Accent 3" w:semiHidden="0" w:uiPriority="67" w:unhideWhenUsed="0"/>
+    <w:lsdException w:name="Medium Grid 2 Accent 3" w:semiHidden="0" w:uiPriority="68" w:unhideWhenUsed="0"/>
+    <w:lsdException w:name="Medium Grid 3 Accent 3" w:semiHidden="0" w:uiPriority="69" w:unhideWhenUsed="0"/>
+    <w:lsdException w:name="Dark List Accent 3" w:semiHidden="0" w:uiPriority="70" w:unhideWhenUsed="0"/>
+    <w:lsdException w:name="Colorful Shading Accent 3" w:semiHidden="0" w:uiPriority="71" w:unhideWhenUsed="0"/>
+    <w:lsdException w:name="Colorful List Accent 3" w:semiHidden="0" w:uiPriority="72" w:unhideWhenUsed="0"/>
+    <w:lsdException w:name="Colorful Grid Accent 3" w:semiHidden="0" w:uiPriority="73" w:unhideWhenUsed="0"/>
+    <w:lsdException w:name="Light Shading Accent 4" w:semiHidden="0" w:uiPriority="60" w:unhideWhenUsed="0"/>
+    <w:lsdException w:name="Light List Accent 4" w:semiHidden="0" w:uiPriority="61" w:unhideWhenUsed="0"/>
+    <w:lsdException w:name="Light Grid Accent 4" w:semiHidden="0" w:uiPriority="62" w:unhideWhenUsed="0"/>
+    <w:lsdException w:name="Medium Shading 1 Accent 4" w:semiHidden="0" w:uiPriority="63" w:unhideWhenUsed="0"/>
+    <w:lsdException w:name="Medium Shading 2 Accent 4" w:semiHidden="0" w:uiPriority="64" w:unhideWhenUsed="0"/>
+    <w:lsdException w:name="Medium List 1 Accent 4" w:semiHidden="0" w:uiPriority="65" w:unhideWhenUsed="0"/>
+    <w:lsdException w:name="Medium List 2 Accent 4" w:semiHidden="0" w:uiPriority="66" w:unhideWhenUsed="0"/>
+    <w:lsdException w:name="Medium Grid 1 Accent 4" w:semiHidden="0" w:uiPriority="67" w:unhideWhenUsed="0"/>
+    <w:lsdException w:name="Medium Grid 2 Accent 4" w:semiHidden="0" w:uiPriority="68" w:unhideWhenUsed="0"/>
+    <w:lsdException w:name="Medium Grid 3 Accent 4" w:semiHidden="0" w:uiPriority="69" w:unhideWhenUsed="0"/>
+    <w:lsdException w:name="Dark List Accent 4" w:semiHidden="0" w:uiPriority="70" w:unhideWhenUsed="0"/>
+    <w:lsdException w:name="Colorful Shading Accent 4" w:semiHidden="0" w:uiPriority="71" w:unhideWhenUsed="0"/>
+    <w:lsdException w:name="Colorful List Accent 4" w:semiHidden="0" w:uiPriority="72" w:unhideWhenUsed="0"/>
+    <w:lsdException w:name="Colorful Grid Accent 4" w:semiHidden="0" w:uiPriority="73" w:unhideWhenUsed="0"/>
+    <w:lsdException w:name="Light Shading Accent 5" w:semiHidden="0" w:uiPriority="60" w:unhideWhenUsed="0"/>
+    <w:lsdException w:name="Light List Accent 5" w:semiHidden="0" w:uiPriority="61" w:unhideWhenUsed="0"/>
+    <w:lsdException w:name="Light Grid Accent 5" w:semiHidden="0" w:uiPriority="62" w:unhideWhenUsed="0"/>
+    <w:lsdException w:name="Medium Shading 1 Accent 5" w:semiHidden="0" w:uiPriority="63" w:unhideWhenUsed="0"/>
+    <w:lsdException w:name="Medium Shading 2 Accent 5" w:semiHidden="0" w:uiPriority="64" w:unhideWhenUsed="0"/>
+    <w:lsdException w:name="Medium List 1 Accent 5" w:semiHidden="0" w:uiPriority="65" w:unhideWhenUsed="0"/>
+    <w:lsdException w:name="Medium List 2 Accent 5" w:semiHidden="0" w:uiPriority="66" w:unhideWhenUsed="0"/>
+    <w:lsdException w:name="Medium Grid 1 Accent 5" w:semiHidden="0" w:uiPriority="67" w:unhideWhenUsed="0"/>
+    <w:lsdException w:name="Medium Grid 2 Accent 5" w:semiHidden="0" w:uiPriority="68" w:unhideWhenUsed="0"/>
+    <w:lsdException w:name="Medium Grid 3 Accent 5" w:semiHidden="0" w:uiPriority="69" w:unhideWhenUsed="0"/>
+    <w:lsdException w:name="Dark List Accent 5" w:semiHidden="0" w:uiPriority="70" w:unhideWhenUsed="0"/>
+    <w:lsdException w:name="Colorful Shading Accent 5" w:semiHidden="0" w:uiPriority="71" w:unhideWhenUsed="0"/>
+    <w:lsdException w:name="Colorful List Accent 5" w:semiHidden="0" w:uiPriority="72" w:unhideWhenUsed="0"/>
+    <w:lsdException w:name="Colorful Grid Accent 5" w:semiHidden="0" w:uiPriority="73" w:unhideWhenUsed="0"/>
+    <w:lsdException w:name="Light Shading Accent 6" w:semiHidden="0" w:uiPriority="60" w:unhideWhenUsed="0"/>
+    <w:lsdException w:name="Light List Accent 6" w:semiHidden="0" w:uiPriority="61" w:unhideWhenUsed="0"/>
+    <w:lsdException w:name="Light Grid Accent 6" w:semiHidden="0" w:uiPriority="62" w:unhideWhenUsed="0"/>
+    <w:lsdException w:name="Medium Shading 1 Accent 6" w:semiHidden="0" w:uiPriority="63" w:unhideWhenUsed="0"/>
+    <w:lsdException w:name="Medium Shading 2 Accent 6" w:semiHidden="0" w:uiPriority="64" w:unhideWhenUsed="0"/>
+    <w:lsdException w:name="Medium List 1 Accent 6" w:semiHidden="0" w:uiPriority="65" w:unhideWhenUsed="0"/>
+    <w:lsdException w:name="Medium List 2 Accent 6" w:semiHidden="0" w:uiPriority="66" w:unhideWhenUsed="0"/>
+    <w:lsdException w:name="Medium Grid 1 Accent 6" w:semiHidden="0" w:uiPriority="67" w:unhideWhenUsed="0"/>
+    <w:lsdException w:name="Medium Grid 2 Accent 6" w:semiHidden="0" w:uiPriority="68" w:unhideWhenUsed="0"/>
+    <w:lsdException w:name="Medium Grid 3 Accent 6" w:semiHidden="0" w:uiPriority="69" w:unhideWhenUsed="0"/>
+    <w:lsdException w:name="Dark List Accent 6" w:semiHidden="0" w:uiPriority="70" w:unhideWhenUsed="0"/>
+    <w:lsdException w:name="Colorful Shading Accent 6" w:semiHidden="0" w:uiPriority="71" w:unhideWhenUsed="0"/>
+    <w:lsdException w:name="Colorful List Accent 6" w:semiHidden="0" w:uiPriority="72" w:unhideWhenUsed="0"/>
+    <w:lsdException w:name="Colorful Grid Accent 6" w:semiHidden="0" w:uiPriority="73" w:unhideWhenUsed="0"/>
+    <w:lsdException w:name="Subtle Emphasis" w:semiHidden="0" w:uiPriority="19" w:unhideWhenUsed="0" w:qFormat="1"/>
+    <w:lsdException w:name="Intense Emphasis" w:semiHidden="0" w:uiPriority="21" w:unhideWhenUsed="0" w:qFormat="1"/>
+    <w:lsdException w:name="Subtle Reference" w:semiHidden="0" w:uiPriority="31" w:unhideWhenUsed="0" w:qFormat="1"/>
+    <w:lsdException w:name="Intense Reference" w:semiHidden="0" w:uiPriority="32" w:unhideWhenUsed="0" w:qFormat="1"/>
+    <w:lsdException w:name="Book Title" w:semiHidden="0" w:uiPriority="33" w:unhideWhenUsed="0" w:qFormat="1"/>
+    <w:lsdException w:name="Bibliography" w:uiPriority="37"/>
+    <w:lsdException w:name="TOC Heading" w:uiPriority="39" w:qFormat="1"/>
+  </w:latentStyles>
+  <w:style w:type="paragraph" w:default="1" w:styleId="Normal">
+    <w:name w:val="Normal"/>
+    <w:qFormat/>
+  </w:style>
+  <w:style w:type="character" w:default="1" w:styleId="DefaultParagraphFont">
+    <w:name w:val="Default Paragraph Font"/>
+    <w:uiPriority w:val="1"/>
+    <w:semiHidden/>
+    <w:unhideWhenUsed/>
+  </w:style>
+  <w:style w:type="table" w:default="1" w:styleId="TableNormal">
+    <w:name w:val="Normal Table"/>
+    <w:uiPriority w:val="99"/>
+    <w:semiHidden/>
+    <w:unhideWhenUsed/>
+    <w:tblPr>
+      <w:tblInd w:w="0" w:type="dxa"/>
+      <w:tblCellMar>
+        <w:top w:w="0" w:type="dxa"/>
+        <w:left w:w="108" w:type="dxa"/>
+        <w:bottom w:w="0" w:type="dxa"/>
+        <w:right w:w="108" w:type="dxa"/>
+      </w:tblCellMar>
+    </w:tblPr>
+  </w:style>
+  <w:style w:type="numbering" w:default="1" w:styleId="NoList">
+    <w:name w:val="No List"/>
+    <w:uiPriority w:val="99"/>
+    <w:semiHidden/>
+    <w:unhideWhenUsed/>
   </w:style>
 </w:styles>
 </file>
